--- a/ResourceFiles/ContosoLearn Example Word Output (not to be used).docx
+++ b/ResourceFiles/ContosoLearn Example Word Output (not to be used).docx
@@ -1,49 +1,1232 @@
 
 <file path=word/document.xml><?xml version="1.0" encoding="utf-8"?>
-<w:document xmlns:wpc="http://schemas.microsoft.com/office/word/2010/wordprocessingCanvas" xmlns:cx="http://schemas.microsoft.com/office/drawing/2014/chartex" xmlns:cx1="http://schemas.microsoft.com/office/drawing/2015/9/8/chartex" xmlns:cx2="http://schemas.microsoft.com/office/drawing/2015/10/21/chartex" xmlns:cx3="http://schemas.microsoft.com/office/drawing/2016/5/9/chartex" xmlns:cx4="http://schemas.microsoft.com/office/drawing/2016/5/10/chartex" xmlns:cx5="http://schemas.microsoft.com/office/drawing/2016/5/11/chartex" xmlns:cx6="http://schemas.microsoft.com/office/drawing/2016/5/12/chartex" xmlns:cx7="http://schemas.microsoft.com/office/drawing/2016/5/13/chartex" xmlns:cx8="http://schemas.microsoft.com/office/drawing/2016/5/14/chartex" xmlns:mc="http://schemas.openxmlformats.org/markup-compatibility/2006" xmlns:aink="http://schemas.microsoft.com/office/drawing/2016/ink" xmlns:am3d="http://schemas.microsoft.com/office/drawing/2017/model3d" xmlns:o="urn:schemas-microsoft-com:office:office" xmlns:oel="http://schemas.microsoft.com/office/2019/extlst" xmlns:r="http://schemas.openxmlformats.org/officeDocument/2006/relationships" xmlns:m="http://schemas.openxmlformats.org/officeDocument/2006/math" xmlns:v="urn:schemas-microsoft-com:vml" xmlns:wp14="http://schemas.microsoft.com/office/word/2010/wordprocessingDrawing" xmlns:wp="http://schemas.openxmlformats.org/drawingml/2006/wordprocessingDrawing" xmlns:w10="urn:schemas-microsoft-com:office:word" xmlns:w="http://schemas.openxmlformats.org/wordprocessingml/2006/main" xmlns:w14="http://schemas.microsoft.com/office/word/2010/wordml" xmlns:w15="http://schemas.microsoft.com/office/word/2012/wordml" xmlns:w16cex="http://schemas.microsoft.com/office/word/2018/wordml/cex" xmlns:w16cid="http://schemas.microsoft.com/office/word/2016/wordml/cid" xmlns:w16="http://schemas.microsoft.com/office/word/2018/wordml" xmlns:w16du="http://schemas.microsoft.com/office/word/2023/wordml/word16du" xmlns:w16sdtdh="http://schemas.microsoft.com/office/word/2020/wordml/sdtdatahash" xmlns:w16se="http://schemas.microsoft.com/office/word/2015/wordml/symex" xmlns:wpg="http://schemas.microsoft.com/office/word/2010/wordprocessingGroup" xmlns:wpi="http://schemas.microsoft.com/office/word/2010/wordprocessingInk" xmlns:wne="http://schemas.microsoft.com/office/word/2006/wordml" xmlns:wps="http://schemas.microsoft.com/office/word/2010/wordprocessingShape" mc:Ignorable="w14 w15 w16se w16cid w16 w16cex w16sdtdh w16du wp14">
+<w:document xmlns:wpc="http://schemas.microsoft.com/office/word/2010/wordprocessingCanvas" xmlns:cx="http://schemas.microsoft.com/office/drawing/2014/chartex" xmlns:cx1="http://schemas.microsoft.com/office/drawing/2015/9/8/chartex" xmlns:cx2="http://schemas.microsoft.com/office/drawing/2015/10/21/chartex" xmlns:cx3="http://schemas.microsoft.com/office/drawing/2016/5/9/chartex" xmlns:cx4="http://schemas.microsoft.com/office/drawing/2016/5/10/chartex" xmlns:cx5="http://schemas.microsoft.com/office/drawing/2016/5/11/chartex" xmlns:mc="http://schemas.openxmlformats.org/markup-compatibility/2006" xmlns:o="urn:schemas-microsoft-com:office:office" xmlns:r="http://schemas.openxmlformats.org/officeDocument/2006/relationships" xmlns:m="http://schemas.openxmlformats.org/officeDocument/2006/math" xmlns:v="urn:schemas-microsoft-com:vml" xmlns:wp14="http://schemas.microsoft.com/office/word/2010/wordprocessingDrawing" xmlns:wp="http://schemas.openxmlformats.org/drawingml/2006/wordprocessingDrawing" xmlns:w10="urn:schemas-microsoft-com:office:word" xmlns:w="http://schemas.openxmlformats.org/wordprocessingml/2006/main" xmlns:w14="http://schemas.microsoft.com/office/word/2010/wordml" xmlns:w15="http://schemas.microsoft.com/office/word/2012/wordml" xmlns:wne="http://schemas.microsoft.com/office/word/2006/wordml" xmlns:w16cid="http://schemas.microsoft.com/office/word/2016/wordml/cid" xmlns:w16se="http://schemas.microsoft.com/office/word/2015/wordml/symex" xmlns:wpg="http://schemas.microsoft.com/office/word/2010/wordprocessingGroup" xmlns:wpi="http://schemas.microsoft.com/office/word/2010/wordprocessingInk" xmlns:wps="http://schemas.microsoft.com/office/word/2010/wordprocessingShape" mc:Ignorable="w14 w15 wp14 w16se w16cid">
+  <!-- Generated by Aspose.Words for Java 23.6.0 -->
   <w:body>
     <w:p>
       <w:pPr>
         <w:pStyle w:val="Title"/>
-      </w:pPr>
-      <w:r>
-        <w:t>ContosoLearn Strategic Analysis Report</w:t>
+        <w:bidi w:val="0"/>
+      </w:pPr>
+      <w:r>
+        <w:rPr>
+          <w:rStyle w:val="DefaultParagraphFont"/>
+          <w:rFonts w:ascii="Aptos Display" w:eastAsia="Aptos Display" w:hAnsi="Aptos Display" w:cs="Times New Roman"/>
+          <w:b w:val="0"/>
+          <w:bCs w:val="0"/>
+          <w:i w:val="0"/>
+          <w:iCs w:val="0"/>
+          <w:caps w:val="0"/>
+          <w:smallCaps w:val="0"/>
+          <w:strike w:val="0"/>
+          <w:dstrike w:val="0"/>
+          <w:outline w:val="0"/>
+          <w:shadow w:val="0"/>
+          <w:emboss w:val="0"/>
+          <w:imprint w:val="0"/>
+          <w:noProof w:val="0"/>
+          <w:vanish w:val="0"/>
+          <w:color w:val="auto"/>
+          <w:spacing w:val="0"/>
+          <w:w w:val="100"/>
+          <w:kern w:val="28"/>
+          <w:position w:val="0"/>
+          <w:sz w:val="56"/>
+          <w:szCs w:val="56"/>
+          <w:highlight w:val="none"/>
+          <w:u w:val="none" w:color="auto"/>
+          <w:bdr w:val="none" w:sz="0" w:space="0" w:color="auto"/>
+          <w:shd w:val="clear" w:color="auto" w:fill="auto"/>
+          <w:vertAlign w:val="baseline"/>
+          <w:rtl w:val="0"/>
+          <w:cs w:val="0"/>
+          <w:lang w:val="de-DE" w:eastAsia="en-US" w:bidi="ar-SA"/>
+        </w:rPr>
+        <w:t>Strategischer Analysebericht von ContosoLearn</w:t>
       </w:r>
     </w:p>
     <w:p>
       <w:pPr>
         <w:pStyle w:val="Subtitle"/>
-      </w:pPr>
-      <w:r>
-        <w:t>Prepared by: {Your name}</w:t>
+        <w:bidi w:val="0"/>
+      </w:pPr>
+      <w:r>
+        <w:rPr>
+          <w:rStyle w:val="DefaultParagraphFont"/>
+          <w:rFonts w:ascii="Aptos" w:eastAsia="Aptos" w:hAnsi="Aptos" w:cs="Times New Roman"/>
+          <w:b w:val="0"/>
+          <w:bCs w:val="0"/>
+          <w:i w:val="0"/>
+          <w:iCs w:val="0"/>
+          <w:caps w:val="0"/>
+          <w:smallCaps w:val="0"/>
+          <w:strike w:val="0"/>
+          <w:dstrike w:val="0"/>
+          <w:outline w:val="0"/>
+          <w:shadow w:val="0"/>
+          <w:emboss w:val="0"/>
+          <w:imprint w:val="0"/>
+          <w:noProof w:val="0"/>
+          <w:vanish w:val="0"/>
+          <w:color w:val="595959"/>
+          <w:spacing w:val="0"/>
+          <w:w w:val="100"/>
+          <w:kern w:val="0"/>
+          <w:position w:val="0"/>
+          <w:sz w:val="28"/>
+          <w:szCs w:val="28"/>
+          <w:highlight w:val="none"/>
+          <w:u w:val="none" w:color="auto"/>
+          <w:bdr w:val="none" w:sz="0" w:space="0" w:color="auto"/>
+          <w:shd w:val="clear" w:color="auto" w:fill="auto"/>
+          <w:vertAlign w:val="baseline"/>
+          <w:rtl w:val="0"/>
+          <w:cs w:val="0"/>
+          <w:lang w:val="de-DE" w:eastAsia="en-US" w:bidi="ar-SA"/>
+        </w:rPr>
+        <w:t>Vorbereitet von: {Ihr Name}</w:t>
       </w:r>
     </w:p>
     <w:p>
       <w:pPr>
         <w:pStyle w:val="Heading1"/>
-      </w:pPr>
-      <w:r>
-        <w:t>Executive Summary</w:t>
+        <w:bidi w:val="0"/>
+      </w:pPr>
+      <w:r>
+        <w:rPr>
+          <w:rStyle w:val="DefaultParagraphFont"/>
+          <w:rFonts w:ascii="Aptos Display" w:eastAsia="Aptos Display" w:hAnsi="Aptos Display" w:cs="Times New Roman"/>
+          <w:b w:val="0"/>
+          <w:bCs w:val="0"/>
+          <w:i w:val="0"/>
+          <w:iCs w:val="0"/>
+          <w:caps w:val="0"/>
+          <w:smallCaps w:val="0"/>
+          <w:strike w:val="0"/>
+          <w:dstrike w:val="0"/>
+          <w:outline w:val="0"/>
+          <w:shadow w:val="0"/>
+          <w:emboss w:val="0"/>
+          <w:imprint w:val="0"/>
+          <w:noProof w:val="0"/>
+          <w:vanish w:val="0"/>
+          <w:color w:val="0F4761"/>
+          <w:spacing w:val="0"/>
+          <w:w w:val="100"/>
+          <w:kern w:val="0"/>
+          <w:position w:val="0"/>
+          <w:sz w:val="40"/>
+          <w:szCs w:val="40"/>
+          <w:highlight w:val="none"/>
+          <w:u w:val="none" w:color="auto"/>
+          <w:bdr w:val="none" w:sz="0" w:space="0" w:color="auto"/>
+          <w:shd w:val="clear" w:color="auto" w:fill="auto"/>
+          <w:vertAlign w:val="baseline"/>
+          <w:rtl w:val="0"/>
+          <w:cs w:val="0"/>
+          <w:lang w:val="de-DE" w:eastAsia="en-US" w:bidi="ar-SA"/>
+        </w:rPr>
+        <w:t>Kurzfassung</w:t>
       </w:r>
     </w:p>
     <w:p>
-      <w:r>
-        <w:t>ContosoLearn is an AI-powered learning and skill development platform that aims to bridge the gaps in traditional education and provide personalized learning experiences. It offers features such as adaptive learning paths, content aggregation, skill validation and certification, AI-driven skill gap analysis, collaborative learning communities, job market insights, and interactive AI tutors. ContosoLearn operates on a freemium model with premium subscription and enterprise licensing options. ContosoLearn's value proposition is to be an adaptive AI companion for learners, providing customized recommendations, original content, and actionable insights.</w:t>
+      <w:pPr>
+        <w:bidi w:val="0"/>
+      </w:pPr>
+      <w:r>
+        <w:rPr>
+          <w:rStyle w:val="DefaultParagraphFont"/>
+          <w:rFonts w:ascii="Aptos" w:eastAsia="Aptos" w:hAnsi="Aptos" w:cs="Times New Roman"/>
+          <w:b w:val="0"/>
+          <w:bCs w:val="0"/>
+          <w:i w:val="0"/>
+          <w:iCs w:val="0"/>
+          <w:caps w:val="0"/>
+          <w:smallCaps w:val="0"/>
+          <w:strike w:val="0"/>
+          <w:dstrike w:val="0"/>
+          <w:outline w:val="0"/>
+          <w:shadow w:val="0"/>
+          <w:emboss w:val="0"/>
+          <w:imprint w:val="0"/>
+          <w:noProof w:val="0"/>
+          <w:vanish w:val="0"/>
+          <w:color w:val="auto"/>
+          <w:spacing w:val="0"/>
+          <w:w w:val="100"/>
+          <w:kern w:val="0"/>
+          <w:position w:val="0"/>
+          <w:sz w:val="22"/>
+          <w:szCs w:val="22"/>
+          <w:highlight w:val="none"/>
+          <w:u w:val="none" w:color="auto"/>
+          <w:bdr w:val="none" w:sz="0" w:space="0" w:color="auto"/>
+          <w:shd w:val="clear" w:color="auto" w:fill="auto"/>
+          <w:vertAlign w:val="baseline"/>
+          <w:rtl w:val="0"/>
+          <w:cs w:val="0"/>
+          <w:lang w:val="de-DE" w:eastAsia="en-US" w:bidi="ar-SA"/>
+        </w:rPr>
+        <w:t>ContosoLearn ist eine KI-gestützte Lern- und Kompetenzentwicklungsplattform, die darauf abzielt, die Lücken in der traditionellen Bildung zu schließen und personalisierte Lernerfahrungen zu bieten.</w:t>
+      </w:r>
+      <w:r>
+        <w:rPr>
+          <w:rStyle w:val="DefaultParagraphFont"/>
+          <w:rFonts w:ascii="Aptos" w:eastAsia="Aptos" w:hAnsi="Aptos" w:cs="Times New Roman"/>
+          <w:b w:val="0"/>
+          <w:bCs w:val="0"/>
+          <w:i w:val="0"/>
+          <w:iCs w:val="0"/>
+          <w:caps w:val="0"/>
+          <w:smallCaps w:val="0"/>
+          <w:strike w:val="0"/>
+          <w:dstrike w:val="0"/>
+          <w:outline w:val="0"/>
+          <w:shadow w:val="0"/>
+          <w:emboss w:val="0"/>
+          <w:imprint w:val="0"/>
+          <w:noProof w:val="0"/>
+          <w:vanish w:val="0"/>
+          <w:color w:val="auto"/>
+          <w:spacing w:val="0"/>
+          <w:w w:val="100"/>
+          <w:kern w:val="0"/>
+          <w:position w:val="0"/>
+          <w:sz w:val="22"/>
+          <w:szCs w:val="22"/>
+          <w:highlight w:val="none"/>
+          <w:u w:val="none" w:color="auto"/>
+          <w:bdr w:val="none" w:sz="0" w:space="0" w:color="auto"/>
+          <w:shd w:val="clear" w:color="auto" w:fill="auto"/>
+          <w:vertAlign w:val="baseline"/>
+          <w:rtl w:val="0"/>
+          <w:cs w:val="0"/>
+          <w:lang w:val="de-DE" w:eastAsia="en-US" w:bidi="ar-SA"/>
+        </w:rPr>
+        <w:t xml:space="preserve"> </w:t>
+      </w:r>
+      <w:r>
+        <w:rPr>
+          <w:rStyle w:val="DefaultParagraphFont"/>
+          <w:rFonts w:ascii="Aptos" w:eastAsia="Aptos" w:hAnsi="Aptos" w:cs="Times New Roman"/>
+          <w:b w:val="0"/>
+          <w:bCs w:val="0"/>
+          <w:i w:val="0"/>
+          <w:iCs w:val="0"/>
+          <w:caps w:val="0"/>
+          <w:smallCaps w:val="0"/>
+          <w:strike w:val="0"/>
+          <w:dstrike w:val="0"/>
+          <w:outline w:val="0"/>
+          <w:shadow w:val="0"/>
+          <w:emboss w:val="0"/>
+          <w:imprint w:val="0"/>
+          <w:noProof w:val="0"/>
+          <w:vanish w:val="0"/>
+          <w:color w:val="auto"/>
+          <w:spacing w:val="0"/>
+          <w:w w:val="100"/>
+          <w:kern w:val="0"/>
+          <w:position w:val="0"/>
+          <w:sz w:val="22"/>
+          <w:szCs w:val="22"/>
+          <w:highlight w:val="none"/>
+          <w:u w:val="none" w:color="auto"/>
+          <w:bdr w:val="none" w:sz="0" w:space="0" w:color="auto"/>
+          <w:shd w:val="clear" w:color="auto" w:fill="auto"/>
+          <w:vertAlign w:val="baseline"/>
+          <w:rtl w:val="0"/>
+          <w:cs w:val="0"/>
+          <w:lang w:val="de-DE" w:eastAsia="en-US" w:bidi="ar-SA"/>
+        </w:rPr>
+        <w:t>Es bietet Features wie adaptive Lernpfade, Inhaltsaggregation, Fachprüfung und Zertifizierung, KI-gesteuerte Analyse der Qualifikationslücken, kollaborative Lerngemeinschaften, Einblicke in den Arbeitsmarkt und interaktive KI-Tutoren.</w:t>
+      </w:r>
+      <w:r>
+        <w:rPr>
+          <w:rStyle w:val="DefaultParagraphFont"/>
+          <w:rFonts w:ascii="Aptos" w:eastAsia="Aptos" w:hAnsi="Aptos" w:cs="Times New Roman"/>
+          <w:b w:val="0"/>
+          <w:bCs w:val="0"/>
+          <w:i w:val="0"/>
+          <w:iCs w:val="0"/>
+          <w:caps w:val="0"/>
+          <w:smallCaps w:val="0"/>
+          <w:strike w:val="0"/>
+          <w:dstrike w:val="0"/>
+          <w:outline w:val="0"/>
+          <w:shadow w:val="0"/>
+          <w:emboss w:val="0"/>
+          <w:imprint w:val="0"/>
+          <w:noProof w:val="0"/>
+          <w:vanish w:val="0"/>
+          <w:color w:val="auto"/>
+          <w:spacing w:val="0"/>
+          <w:w w:val="100"/>
+          <w:kern w:val="0"/>
+          <w:position w:val="0"/>
+          <w:sz w:val="22"/>
+          <w:szCs w:val="22"/>
+          <w:highlight w:val="none"/>
+          <w:u w:val="none" w:color="auto"/>
+          <w:bdr w:val="none" w:sz="0" w:space="0" w:color="auto"/>
+          <w:shd w:val="clear" w:color="auto" w:fill="auto"/>
+          <w:vertAlign w:val="baseline"/>
+          <w:rtl w:val="0"/>
+          <w:cs w:val="0"/>
+          <w:lang w:val="de-DE" w:eastAsia="en-US" w:bidi="ar-SA"/>
+        </w:rPr>
+        <w:t xml:space="preserve"> </w:t>
+      </w:r>
+      <w:r>
+        <w:rPr>
+          <w:rStyle w:val="DefaultParagraphFont"/>
+          <w:rFonts w:ascii="Aptos" w:eastAsia="Aptos" w:hAnsi="Aptos" w:cs="Times New Roman"/>
+          <w:b w:val="0"/>
+          <w:bCs w:val="0"/>
+          <w:i w:val="0"/>
+          <w:iCs w:val="0"/>
+          <w:caps w:val="0"/>
+          <w:smallCaps w:val="0"/>
+          <w:strike w:val="0"/>
+          <w:dstrike w:val="0"/>
+          <w:outline w:val="0"/>
+          <w:shadow w:val="0"/>
+          <w:emboss w:val="0"/>
+          <w:imprint w:val="0"/>
+          <w:noProof w:val="0"/>
+          <w:vanish w:val="0"/>
+          <w:color w:val="auto"/>
+          <w:spacing w:val="0"/>
+          <w:w w:val="100"/>
+          <w:kern w:val="0"/>
+          <w:position w:val="0"/>
+          <w:sz w:val="22"/>
+          <w:szCs w:val="22"/>
+          <w:highlight w:val="none"/>
+          <w:u w:val="none" w:color="auto"/>
+          <w:bdr w:val="none" w:sz="0" w:space="0" w:color="auto"/>
+          <w:shd w:val="clear" w:color="auto" w:fill="auto"/>
+          <w:vertAlign w:val="baseline"/>
+          <w:rtl w:val="0"/>
+          <w:cs w:val="0"/>
+          <w:lang w:val="de-DE" w:eastAsia="en-US" w:bidi="ar-SA"/>
+        </w:rPr>
+        <w:t>ContosoLearn arbeitet mit einem Freemium-Modell mit Premium-Abonnement- und Enterprise-Lizenzierungsoptionen.</w:t>
+      </w:r>
+      <w:r>
+        <w:rPr>
+          <w:rStyle w:val="DefaultParagraphFont"/>
+          <w:rFonts w:ascii="Aptos" w:eastAsia="Aptos" w:hAnsi="Aptos" w:cs="Times New Roman"/>
+          <w:b w:val="0"/>
+          <w:bCs w:val="0"/>
+          <w:i w:val="0"/>
+          <w:iCs w:val="0"/>
+          <w:caps w:val="0"/>
+          <w:smallCaps w:val="0"/>
+          <w:strike w:val="0"/>
+          <w:dstrike w:val="0"/>
+          <w:outline w:val="0"/>
+          <w:shadow w:val="0"/>
+          <w:emboss w:val="0"/>
+          <w:imprint w:val="0"/>
+          <w:noProof w:val="0"/>
+          <w:vanish w:val="0"/>
+          <w:color w:val="auto"/>
+          <w:spacing w:val="0"/>
+          <w:w w:val="100"/>
+          <w:kern w:val="0"/>
+          <w:position w:val="0"/>
+          <w:sz w:val="22"/>
+          <w:szCs w:val="22"/>
+          <w:highlight w:val="none"/>
+          <w:u w:val="none" w:color="auto"/>
+          <w:bdr w:val="none" w:sz="0" w:space="0" w:color="auto"/>
+          <w:shd w:val="clear" w:color="auto" w:fill="auto"/>
+          <w:vertAlign w:val="baseline"/>
+          <w:rtl w:val="0"/>
+          <w:cs w:val="0"/>
+          <w:lang w:val="de-DE" w:eastAsia="en-US" w:bidi="ar-SA"/>
+        </w:rPr>
+        <w:t xml:space="preserve"> </w:t>
+      </w:r>
+      <w:r>
+        <w:rPr>
+          <w:rStyle w:val="DefaultParagraphFont"/>
+          <w:rFonts w:ascii="Aptos" w:eastAsia="Aptos" w:hAnsi="Aptos" w:cs="Times New Roman"/>
+          <w:b w:val="0"/>
+          <w:bCs w:val="0"/>
+          <w:i w:val="0"/>
+          <w:iCs w:val="0"/>
+          <w:caps w:val="0"/>
+          <w:smallCaps w:val="0"/>
+          <w:strike w:val="0"/>
+          <w:dstrike w:val="0"/>
+          <w:outline w:val="0"/>
+          <w:shadow w:val="0"/>
+          <w:emboss w:val="0"/>
+          <w:imprint w:val="0"/>
+          <w:noProof w:val="0"/>
+          <w:vanish w:val="0"/>
+          <w:color w:val="auto"/>
+          <w:spacing w:val="0"/>
+          <w:w w:val="100"/>
+          <w:kern w:val="0"/>
+          <w:position w:val="0"/>
+          <w:sz w:val="22"/>
+          <w:szCs w:val="22"/>
+          <w:highlight w:val="none"/>
+          <w:u w:val="none" w:color="auto"/>
+          <w:bdr w:val="none" w:sz="0" w:space="0" w:color="auto"/>
+          <w:shd w:val="clear" w:color="auto" w:fill="auto"/>
+          <w:vertAlign w:val="baseline"/>
+          <w:rtl w:val="0"/>
+          <w:cs w:val="0"/>
+          <w:lang w:val="de-DE" w:eastAsia="en-US" w:bidi="ar-SA"/>
+        </w:rPr>
+        <w:t>Das Wertversprechen von ContosoLearn besteht darin, ein adaptiver KI-Begleiter für Lernende zu sein, der maßgeschneiderte Empfehlungen, originelle Inhalte und verwertbare Erkenntnisse bietet.</w:t>
       </w:r>
     </w:p>
     <w:p>
-      <w:r>
-        <w:t>The eLearning market is expected to grow at a compound annual growth rate (CAGR) of 21.4% from 2020 to 2027, reaching $374.3 billion by 2027. The market is driven by factors such as the increasing adoption of online learning, the rising demand for skills development, the growing use of mobile devices and cloud technologies, and the impact of the COVID-19 pandemic. The market is segmented by end-user, learning mode, technology, and region. The major end-users are academic and corporate, with the latter expected to grow faster due to the need for reskilling and upskilling. The major learning modes are self-paced and instructor-led, with the former expected to dominate due to the preference for flexibility and convenience. The major technologies are learning management systems (LMS), mobile learning, microlearning, gamification, and artificial intelligence (AI), with the latter expected to witness the highest growth due to its potential to enhance learning outcomes and efficiency.</w:t>
+      <w:pPr>
+        <w:bidi w:val="0"/>
+      </w:pPr>
+      <w:r>
+        <w:rPr>
+          <w:rStyle w:val="DefaultParagraphFont"/>
+          <w:rFonts w:ascii="Aptos" w:eastAsia="Aptos" w:hAnsi="Aptos" w:cs="Times New Roman"/>
+          <w:b w:val="0"/>
+          <w:bCs w:val="0"/>
+          <w:i w:val="0"/>
+          <w:iCs w:val="0"/>
+          <w:caps w:val="0"/>
+          <w:smallCaps w:val="0"/>
+          <w:strike w:val="0"/>
+          <w:dstrike w:val="0"/>
+          <w:outline w:val="0"/>
+          <w:shadow w:val="0"/>
+          <w:emboss w:val="0"/>
+          <w:imprint w:val="0"/>
+          <w:noProof w:val="0"/>
+          <w:vanish w:val="0"/>
+          <w:color w:val="auto"/>
+          <w:spacing w:val="0"/>
+          <w:w w:val="100"/>
+          <w:kern w:val="0"/>
+          <w:position w:val="0"/>
+          <w:sz w:val="22"/>
+          <w:szCs w:val="22"/>
+          <w:highlight w:val="none"/>
+          <w:u w:val="none" w:color="auto"/>
+          <w:bdr w:val="none" w:sz="0" w:space="0" w:color="auto"/>
+          <w:shd w:val="clear" w:color="auto" w:fill="auto"/>
+          <w:vertAlign w:val="baseline"/>
+          <w:rtl w:val="0"/>
+          <w:cs w:val="0"/>
+          <w:lang w:val="de-DE" w:eastAsia="en-US" w:bidi="ar-SA"/>
+        </w:rPr>
+        <w:t>Es wird erwartet, dass der eLearning-Markt von 2020 bis 2027 mit einer durchschnittlichen jährlichen Wachstumsrate (CAGR) von 21,4 % wächst und bis 2027 374,3 Milliarden Dollar erreicht.</w:t>
+      </w:r>
+      <w:r>
+        <w:rPr>
+          <w:rStyle w:val="DefaultParagraphFont"/>
+          <w:rFonts w:ascii="Aptos" w:eastAsia="Aptos" w:hAnsi="Aptos" w:cs="Times New Roman"/>
+          <w:b w:val="0"/>
+          <w:bCs w:val="0"/>
+          <w:i w:val="0"/>
+          <w:iCs w:val="0"/>
+          <w:caps w:val="0"/>
+          <w:smallCaps w:val="0"/>
+          <w:strike w:val="0"/>
+          <w:dstrike w:val="0"/>
+          <w:outline w:val="0"/>
+          <w:shadow w:val="0"/>
+          <w:emboss w:val="0"/>
+          <w:imprint w:val="0"/>
+          <w:noProof w:val="0"/>
+          <w:vanish w:val="0"/>
+          <w:color w:val="auto"/>
+          <w:spacing w:val="0"/>
+          <w:w w:val="100"/>
+          <w:kern w:val="0"/>
+          <w:position w:val="0"/>
+          <w:sz w:val="22"/>
+          <w:szCs w:val="22"/>
+          <w:highlight w:val="none"/>
+          <w:u w:val="none" w:color="auto"/>
+          <w:bdr w:val="none" w:sz="0" w:space="0" w:color="auto"/>
+          <w:shd w:val="clear" w:color="auto" w:fill="auto"/>
+          <w:vertAlign w:val="baseline"/>
+          <w:rtl w:val="0"/>
+          <w:cs w:val="0"/>
+          <w:lang w:val="de-DE" w:eastAsia="en-US" w:bidi="ar-SA"/>
+        </w:rPr>
+        <w:t xml:space="preserve"> </w:t>
+      </w:r>
+      <w:r>
+        <w:rPr>
+          <w:rStyle w:val="DefaultParagraphFont"/>
+          <w:rFonts w:ascii="Aptos" w:eastAsia="Aptos" w:hAnsi="Aptos" w:cs="Times New Roman"/>
+          <w:b w:val="0"/>
+          <w:bCs w:val="0"/>
+          <w:i w:val="0"/>
+          <w:iCs w:val="0"/>
+          <w:caps w:val="0"/>
+          <w:smallCaps w:val="0"/>
+          <w:strike w:val="0"/>
+          <w:dstrike w:val="0"/>
+          <w:outline w:val="0"/>
+          <w:shadow w:val="0"/>
+          <w:emboss w:val="0"/>
+          <w:imprint w:val="0"/>
+          <w:noProof w:val="0"/>
+          <w:vanish w:val="0"/>
+          <w:color w:val="auto"/>
+          <w:spacing w:val="0"/>
+          <w:w w:val="100"/>
+          <w:kern w:val="0"/>
+          <w:position w:val="0"/>
+          <w:sz w:val="22"/>
+          <w:szCs w:val="22"/>
+          <w:highlight w:val="none"/>
+          <w:u w:val="none" w:color="auto"/>
+          <w:bdr w:val="none" w:sz="0" w:space="0" w:color="auto"/>
+          <w:shd w:val="clear" w:color="auto" w:fill="auto"/>
+          <w:vertAlign w:val="baseline"/>
+          <w:rtl w:val="0"/>
+          <w:cs w:val="0"/>
+          <w:lang w:val="de-DE" w:eastAsia="en-US" w:bidi="ar-SA"/>
+        </w:rPr>
+        <w:t>Der Markt wird durch Faktoren wie die zunehmende Akzeptanz des Online-Lernens, die steigende Nachfrage nach Kompetenzentwicklung, die zunehmende Nutzung von Mobilgeräten und Cloud-Technologien sowie die Auswirkungen der COVID-19-Pandemie angetrieben.</w:t>
+      </w:r>
+      <w:r>
+        <w:rPr>
+          <w:rStyle w:val="DefaultParagraphFont"/>
+          <w:rFonts w:ascii="Aptos" w:eastAsia="Aptos" w:hAnsi="Aptos" w:cs="Times New Roman"/>
+          <w:b w:val="0"/>
+          <w:bCs w:val="0"/>
+          <w:i w:val="0"/>
+          <w:iCs w:val="0"/>
+          <w:caps w:val="0"/>
+          <w:smallCaps w:val="0"/>
+          <w:strike w:val="0"/>
+          <w:dstrike w:val="0"/>
+          <w:outline w:val="0"/>
+          <w:shadow w:val="0"/>
+          <w:emboss w:val="0"/>
+          <w:imprint w:val="0"/>
+          <w:noProof w:val="0"/>
+          <w:vanish w:val="0"/>
+          <w:color w:val="auto"/>
+          <w:spacing w:val="0"/>
+          <w:w w:val="100"/>
+          <w:kern w:val="0"/>
+          <w:position w:val="0"/>
+          <w:sz w:val="22"/>
+          <w:szCs w:val="22"/>
+          <w:highlight w:val="none"/>
+          <w:u w:val="none" w:color="auto"/>
+          <w:bdr w:val="none" w:sz="0" w:space="0" w:color="auto"/>
+          <w:shd w:val="clear" w:color="auto" w:fill="auto"/>
+          <w:vertAlign w:val="baseline"/>
+          <w:rtl w:val="0"/>
+          <w:cs w:val="0"/>
+          <w:lang w:val="de-DE" w:eastAsia="en-US" w:bidi="ar-SA"/>
+        </w:rPr>
+        <w:t xml:space="preserve"> </w:t>
+      </w:r>
+      <w:r>
+        <w:rPr>
+          <w:rStyle w:val="DefaultParagraphFont"/>
+          <w:rFonts w:ascii="Aptos" w:eastAsia="Aptos" w:hAnsi="Aptos" w:cs="Times New Roman"/>
+          <w:b w:val="0"/>
+          <w:bCs w:val="0"/>
+          <w:i w:val="0"/>
+          <w:iCs w:val="0"/>
+          <w:caps w:val="0"/>
+          <w:smallCaps w:val="0"/>
+          <w:strike w:val="0"/>
+          <w:dstrike w:val="0"/>
+          <w:outline w:val="0"/>
+          <w:shadow w:val="0"/>
+          <w:emboss w:val="0"/>
+          <w:imprint w:val="0"/>
+          <w:noProof w:val="0"/>
+          <w:vanish w:val="0"/>
+          <w:color w:val="auto"/>
+          <w:spacing w:val="0"/>
+          <w:w w:val="100"/>
+          <w:kern w:val="0"/>
+          <w:position w:val="0"/>
+          <w:sz w:val="22"/>
+          <w:szCs w:val="22"/>
+          <w:highlight w:val="none"/>
+          <w:u w:val="none" w:color="auto"/>
+          <w:bdr w:val="none" w:sz="0" w:space="0" w:color="auto"/>
+          <w:shd w:val="clear" w:color="auto" w:fill="auto"/>
+          <w:vertAlign w:val="baseline"/>
+          <w:rtl w:val="0"/>
+          <w:cs w:val="0"/>
+          <w:lang w:val="de-DE" w:eastAsia="en-US" w:bidi="ar-SA"/>
+        </w:rPr>
+        <w:t>Der Markt ist nach Endbenutzenden, Lernmodus, Technologie und Region unterteilt.</w:t>
+      </w:r>
+      <w:r>
+        <w:rPr>
+          <w:rStyle w:val="DefaultParagraphFont"/>
+          <w:rFonts w:ascii="Aptos" w:eastAsia="Aptos" w:hAnsi="Aptos" w:cs="Times New Roman"/>
+          <w:b w:val="0"/>
+          <w:bCs w:val="0"/>
+          <w:i w:val="0"/>
+          <w:iCs w:val="0"/>
+          <w:caps w:val="0"/>
+          <w:smallCaps w:val="0"/>
+          <w:strike w:val="0"/>
+          <w:dstrike w:val="0"/>
+          <w:outline w:val="0"/>
+          <w:shadow w:val="0"/>
+          <w:emboss w:val="0"/>
+          <w:imprint w:val="0"/>
+          <w:noProof w:val="0"/>
+          <w:vanish w:val="0"/>
+          <w:color w:val="auto"/>
+          <w:spacing w:val="0"/>
+          <w:w w:val="100"/>
+          <w:kern w:val="0"/>
+          <w:position w:val="0"/>
+          <w:sz w:val="22"/>
+          <w:szCs w:val="22"/>
+          <w:highlight w:val="none"/>
+          <w:u w:val="none" w:color="auto"/>
+          <w:bdr w:val="none" w:sz="0" w:space="0" w:color="auto"/>
+          <w:shd w:val="clear" w:color="auto" w:fill="auto"/>
+          <w:vertAlign w:val="baseline"/>
+          <w:rtl w:val="0"/>
+          <w:cs w:val="0"/>
+          <w:lang w:val="de-DE" w:eastAsia="en-US" w:bidi="ar-SA"/>
+        </w:rPr>
+        <w:t xml:space="preserve"> </w:t>
+      </w:r>
+      <w:r>
+        <w:rPr>
+          <w:rStyle w:val="DefaultParagraphFont"/>
+          <w:rFonts w:ascii="Aptos" w:eastAsia="Aptos" w:hAnsi="Aptos" w:cs="Times New Roman"/>
+          <w:b w:val="0"/>
+          <w:bCs w:val="0"/>
+          <w:i w:val="0"/>
+          <w:iCs w:val="0"/>
+          <w:caps w:val="0"/>
+          <w:smallCaps w:val="0"/>
+          <w:strike w:val="0"/>
+          <w:dstrike w:val="0"/>
+          <w:outline w:val="0"/>
+          <w:shadow w:val="0"/>
+          <w:emboss w:val="0"/>
+          <w:imprint w:val="0"/>
+          <w:noProof w:val="0"/>
+          <w:vanish w:val="0"/>
+          <w:color w:val="auto"/>
+          <w:spacing w:val="0"/>
+          <w:w w:val="100"/>
+          <w:kern w:val="0"/>
+          <w:position w:val="0"/>
+          <w:sz w:val="22"/>
+          <w:szCs w:val="22"/>
+          <w:highlight w:val="none"/>
+          <w:u w:val="none" w:color="auto"/>
+          <w:bdr w:val="none" w:sz="0" w:space="0" w:color="auto"/>
+          <w:shd w:val="clear" w:color="auto" w:fill="auto"/>
+          <w:vertAlign w:val="baseline"/>
+          <w:rtl w:val="0"/>
+          <w:cs w:val="0"/>
+          <w:lang w:val="de-DE" w:eastAsia="en-US" w:bidi="ar-SA"/>
+        </w:rPr>
+        <w:t>Die wichtigsten Endbenutzenden sind Hochschulen und Unternehmen, wobei letztere aufgrund des Bedarfs an Umschulungs- und Weiterbildungsmaßnahmen voraussichtlich schneller wachsen werden.</w:t>
+      </w:r>
+      <w:r>
+        <w:rPr>
+          <w:rStyle w:val="DefaultParagraphFont"/>
+          <w:rFonts w:ascii="Aptos" w:eastAsia="Aptos" w:hAnsi="Aptos" w:cs="Times New Roman"/>
+          <w:b w:val="0"/>
+          <w:bCs w:val="0"/>
+          <w:i w:val="0"/>
+          <w:iCs w:val="0"/>
+          <w:caps w:val="0"/>
+          <w:smallCaps w:val="0"/>
+          <w:strike w:val="0"/>
+          <w:dstrike w:val="0"/>
+          <w:outline w:val="0"/>
+          <w:shadow w:val="0"/>
+          <w:emboss w:val="0"/>
+          <w:imprint w:val="0"/>
+          <w:noProof w:val="0"/>
+          <w:vanish w:val="0"/>
+          <w:color w:val="auto"/>
+          <w:spacing w:val="0"/>
+          <w:w w:val="100"/>
+          <w:kern w:val="0"/>
+          <w:position w:val="0"/>
+          <w:sz w:val="22"/>
+          <w:szCs w:val="22"/>
+          <w:highlight w:val="none"/>
+          <w:u w:val="none" w:color="auto"/>
+          <w:bdr w:val="none" w:sz="0" w:space="0" w:color="auto"/>
+          <w:shd w:val="clear" w:color="auto" w:fill="auto"/>
+          <w:vertAlign w:val="baseline"/>
+          <w:rtl w:val="0"/>
+          <w:cs w:val="0"/>
+          <w:lang w:val="de-DE" w:eastAsia="en-US" w:bidi="ar-SA"/>
+        </w:rPr>
+        <w:t xml:space="preserve"> </w:t>
+      </w:r>
+      <w:r>
+        <w:rPr>
+          <w:rStyle w:val="DefaultParagraphFont"/>
+          <w:rFonts w:ascii="Aptos" w:eastAsia="Aptos" w:hAnsi="Aptos" w:cs="Times New Roman"/>
+          <w:b w:val="0"/>
+          <w:bCs w:val="0"/>
+          <w:i w:val="0"/>
+          <w:iCs w:val="0"/>
+          <w:caps w:val="0"/>
+          <w:smallCaps w:val="0"/>
+          <w:strike w:val="0"/>
+          <w:dstrike w:val="0"/>
+          <w:outline w:val="0"/>
+          <w:shadow w:val="0"/>
+          <w:emboss w:val="0"/>
+          <w:imprint w:val="0"/>
+          <w:noProof w:val="0"/>
+          <w:vanish w:val="0"/>
+          <w:color w:val="auto"/>
+          <w:spacing w:val="0"/>
+          <w:w w:val="100"/>
+          <w:kern w:val="0"/>
+          <w:position w:val="0"/>
+          <w:sz w:val="22"/>
+          <w:szCs w:val="22"/>
+          <w:highlight w:val="none"/>
+          <w:u w:val="none" w:color="auto"/>
+          <w:bdr w:val="none" w:sz="0" w:space="0" w:color="auto"/>
+          <w:shd w:val="clear" w:color="auto" w:fill="auto"/>
+          <w:vertAlign w:val="baseline"/>
+          <w:rtl w:val="0"/>
+          <w:cs w:val="0"/>
+          <w:lang w:val="de-DE" w:eastAsia="en-US" w:bidi="ar-SA"/>
+        </w:rPr>
+        <w:t>Die wichtigsten Lernmodi sind das eigenverantwortliche Lernen und das Lernen mit Präsenzschulung, wobei ersteres aufgrund der Voreinstellung auf Flexibilität und Bequemlichkeit dominieren dürfte.</w:t>
+      </w:r>
+      <w:r>
+        <w:rPr>
+          <w:rStyle w:val="DefaultParagraphFont"/>
+          <w:rFonts w:ascii="Aptos" w:eastAsia="Aptos" w:hAnsi="Aptos" w:cs="Times New Roman"/>
+          <w:b w:val="0"/>
+          <w:bCs w:val="0"/>
+          <w:i w:val="0"/>
+          <w:iCs w:val="0"/>
+          <w:caps w:val="0"/>
+          <w:smallCaps w:val="0"/>
+          <w:strike w:val="0"/>
+          <w:dstrike w:val="0"/>
+          <w:outline w:val="0"/>
+          <w:shadow w:val="0"/>
+          <w:emboss w:val="0"/>
+          <w:imprint w:val="0"/>
+          <w:noProof w:val="0"/>
+          <w:vanish w:val="0"/>
+          <w:color w:val="auto"/>
+          <w:spacing w:val="0"/>
+          <w:w w:val="100"/>
+          <w:kern w:val="0"/>
+          <w:position w:val="0"/>
+          <w:sz w:val="22"/>
+          <w:szCs w:val="22"/>
+          <w:highlight w:val="none"/>
+          <w:u w:val="none" w:color="auto"/>
+          <w:bdr w:val="none" w:sz="0" w:space="0" w:color="auto"/>
+          <w:shd w:val="clear" w:color="auto" w:fill="auto"/>
+          <w:vertAlign w:val="baseline"/>
+          <w:rtl w:val="0"/>
+          <w:cs w:val="0"/>
+          <w:lang w:val="de-DE" w:eastAsia="en-US" w:bidi="ar-SA"/>
+        </w:rPr>
+        <w:t xml:space="preserve"> </w:t>
+      </w:r>
+      <w:r>
+        <w:rPr>
+          <w:rStyle w:val="DefaultParagraphFont"/>
+          <w:rFonts w:ascii="Aptos" w:eastAsia="Aptos" w:hAnsi="Aptos" w:cs="Times New Roman"/>
+          <w:b w:val="0"/>
+          <w:bCs w:val="0"/>
+          <w:i w:val="0"/>
+          <w:iCs w:val="0"/>
+          <w:caps w:val="0"/>
+          <w:smallCaps w:val="0"/>
+          <w:strike w:val="0"/>
+          <w:dstrike w:val="0"/>
+          <w:outline w:val="0"/>
+          <w:shadow w:val="0"/>
+          <w:emboss w:val="0"/>
+          <w:imprint w:val="0"/>
+          <w:noProof w:val="0"/>
+          <w:vanish w:val="0"/>
+          <w:color w:val="auto"/>
+          <w:spacing w:val="0"/>
+          <w:w w:val="100"/>
+          <w:kern w:val="0"/>
+          <w:position w:val="0"/>
+          <w:sz w:val="22"/>
+          <w:szCs w:val="22"/>
+          <w:highlight w:val="none"/>
+          <w:u w:val="none" w:color="auto"/>
+          <w:bdr w:val="none" w:sz="0" w:space="0" w:color="auto"/>
+          <w:shd w:val="clear" w:color="auto" w:fill="auto"/>
+          <w:vertAlign w:val="baseline"/>
+          <w:rtl w:val="0"/>
+          <w:cs w:val="0"/>
+          <w:lang w:val="de-DE" w:eastAsia="en-US" w:bidi="ar-SA"/>
+        </w:rPr>
+        <w:t>Die wichtigsten Technologien sind Lernmanagementsysteme (LMS), mobiles Lernen, Microlearning, Gamification und künstliche Intelligenz (KI), wobei letztere aufgrund ihres Potenzials, die Lernergebnisse und die Effizienz zu verbessern, voraussichtlich das größte Wachstum verzeichnen wird.</w:t>
       </w:r>
     </w:p>
     <w:p>
-      <w:r>
-        <w:t>ContosoLearn faces competition from various players in the eLearning market, such as Fabrikam Learning and AdatumLearn. Fabrikam Learning is a platform that provides a comprehensive set of analytics and reporting tools, but might be overwhelming for some users. AdatumLearn is a platform that offers courses on business analysis techniques, but relies on third-party generated information. ContosoLearn can differentiate itself from its competitors by leveraging its strengths, such as its adaptive AI algorithms, its original and curated content, and its simplified yet powerful analytics system. ContosoLearn can also capitalize on the opportunities in the market, such as the growing demand for personalized learning experiences, data-driven recommendations, and skill validation and certification. ContosoLearn should also be aware of the threats in the market, such as the high competition, the changing customer expectations, and the regulatory and ethical challenges.</w:t>
+      <w:pPr>
+        <w:bidi w:val="0"/>
+      </w:pPr>
+      <w:r>
+        <w:rPr>
+          <w:rStyle w:val="DefaultParagraphFont"/>
+          <w:rFonts w:ascii="Aptos" w:eastAsia="Aptos" w:hAnsi="Aptos" w:cs="Times New Roman"/>
+          <w:b w:val="0"/>
+          <w:bCs w:val="0"/>
+          <w:i w:val="0"/>
+          <w:iCs w:val="0"/>
+          <w:caps w:val="0"/>
+          <w:smallCaps w:val="0"/>
+          <w:strike w:val="0"/>
+          <w:dstrike w:val="0"/>
+          <w:outline w:val="0"/>
+          <w:shadow w:val="0"/>
+          <w:emboss w:val="0"/>
+          <w:imprint w:val="0"/>
+          <w:noProof w:val="0"/>
+          <w:vanish w:val="0"/>
+          <w:color w:val="auto"/>
+          <w:spacing w:val="0"/>
+          <w:w w:val="100"/>
+          <w:kern w:val="0"/>
+          <w:position w:val="0"/>
+          <w:sz w:val="22"/>
+          <w:szCs w:val="22"/>
+          <w:highlight w:val="none"/>
+          <w:u w:val="none" w:color="auto"/>
+          <w:bdr w:val="none" w:sz="0" w:space="0" w:color="auto"/>
+          <w:shd w:val="clear" w:color="auto" w:fill="auto"/>
+          <w:vertAlign w:val="baseline"/>
+          <w:rtl w:val="0"/>
+          <w:cs w:val="0"/>
+          <w:lang w:val="de-DE" w:eastAsia="en-US" w:bidi="ar-SA"/>
+        </w:rPr>
+        <w:t>ContosoLearn steht im Wettbewerb verschiedener Akteure im eLearning-Markt, z. B. Fabrikam Learning und AdatumLearn.</w:t>
+      </w:r>
+      <w:r>
+        <w:rPr>
+          <w:rStyle w:val="DefaultParagraphFont"/>
+          <w:rFonts w:ascii="Aptos" w:eastAsia="Aptos" w:hAnsi="Aptos" w:cs="Times New Roman"/>
+          <w:b w:val="0"/>
+          <w:bCs w:val="0"/>
+          <w:i w:val="0"/>
+          <w:iCs w:val="0"/>
+          <w:caps w:val="0"/>
+          <w:smallCaps w:val="0"/>
+          <w:strike w:val="0"/>
+          <w:dstrike w:val="0"/>
+          <w:outline w:val="0"/>
+          <w:shadow w:val="0"/>
+          <w:emboss w:val="0"/>
+          <w:imprint w:val="0"/>
+          <w:noProof w:val="0"/>
+          <w:vanish w:val="0"/>
+          <w:color w:val="auto"/>
+          <w:spacing w:val="0"/>
+          <w:w w:val="100"/>
+          <w:kern w:val="0"/>
+          <w:position w:val="0"/>
+          <w:sz w:val="22"/>
+          <w:szCs w:val="22"/>
+          <w:highlight w:val="none"/>
+          <w:u w:val="none" w:color="auto"/>
+          <w:bdr w:val="none" w:sz="0" w:space="0" w:color="auto"/>
+          <w:shd w:val="clear" w:color="auto" w:fill="auto"/>
+          <w:vertAlign w:val="baseline"/>
+          <w:rtl w:val="0"/>
+          <w:cs w:val="0"/>
+          <w:lang w:val="de-DE" w:eastAsia="en-US" w:bidi="ar-SA"/>
+        </w:rPr>
+        <w:t xml:space="preserve"> </w:t>
+      </w:r>
+      <w:r>
+        <w:rPr>
+          <w:rStyle w:val="DefaultParagraphFont"/>
+          <w:rFonts w:ascii="Aptos" w:eastAsia="Aptos" w:hAnsi="Aptos" w:cs="Times New Roman"/>
+          <w:b w:val="0"/>
+          <w:bCs w:val="0"/>
+          <w:i w:val="0"/>
+          <w:iCs w:val="0"/>
+          <w:caps w:val="0"/>
+          <w:smallCaps w:val="0"/>
+          <w:strike w:val="0"/>
+          <w:dstrike w:val="0"/>
+          <w:outline w:val="0"/>
+          <w:shadow w:val="0"/>
+          <w:emboss w:val="0"/>
+          <w:imprint w:val="0"/>
+          <w:noProof w:val="0"/>
+          <w:vanish w:val="0"/>
+          <w:color w:val="auto"/>
+          <w:spacing w:val="0"/>
+          <w:w w:val="100"/>
+          <w:kern w:val="0"/>
+          <w:position w:val="0"/>
+          <w:sz w:val="22"/>
+          <w:szCs w:val="22"/>
+          <w:highlight w:val="none"/>
+          <w:u w:val="none" w:color="auto"/>
+          <w:bdr w:val="none" w:sz="0" w:space="0" w:color="auto"/>
+          <w:shd w:val="clear" w:color="auto" w:fill="auto"/>
+          <w:vertAlign w:val="baseline"/>
+          <w:rtl w:val="0"/>
+          <w:cs w:val="0"/>
+          <w:lang w:val="de-DE" w:eastAsia="en-US" w:bidi="ar-SA"/>
+        </w:rPr>
+        <w:t>Fabrikam Learning ist eine Plattform, die einen umfassenden Satz von Analyse- und Berichterstellungstools bietet, aber für einige Benutzende überwältigend sein kann.</w:t>
+      </w:r>
+      <w:r>
+        <w:rPr>
+          <w:rStyle w:val="DefaultParagraphFont"/>
+          <w:rFonts w:ascii="Aptos" w:eastAsia="Aptos" w:hAnsi="Aptos" w:cs="Times New Roman"/>
+          <w:b w:val="0"/>
+          <w:bCs w:val="0"/>
+          <w:i w:val="0"/>
+          <w:iCs w:val="0"/>
+          <w:caps w:val="0"/>
+          <w:smallCaps w:val="0"/>
+          <w:strike w:val="0"/>
+          <w:dstrike w:val="0"/>
+          <w:outline w:val="0"/>
+          <w:shadow w:val="0"/>
+          <w:emboss w:val="0"/>
+          <w:imprint w:val="0"/>
+          <w:noProof w:val="0"/>
+          <w:vanish w:val="0"/>
+          <w:color w:val="auto"/>
+          <w:spacing w:val="0"/>
+          <w:w w:val="100"/>
+          <w:kern w:val="0"/>
+          <w:position w:val="0"/>
+          <w:sz w:val="22"/>
+          <w:szCs w:val="22"/>
+          <w:highlight w:val="none"/>
+          <w:u w:val="none" w:color="auto"/>
+          <w:bdr w:val="none" w:sz="0" w:space="0" w:color="auto"/>
+          <w:shd w:val="clear" w:color="auto" w:fill="auto"/>
+          <w:vertAlign w:val="baseline"/>
+          <w:rtl w:val="0"/>
+          <w:cs w:val="0"/>
+          <w:lang w:val="de-DE" w:eastAsia="en-US" w:bidi="ar-SA"/>
+        </w:rPr>
+        <w:t xml:space="preserve"> </w:t>
+      </w:r>
+      <w:r>
+        <w:rPr>
+          <w:rStyle w:val="DefaultParagraphFont"/>
+          <w:rFonts w:ascii="Aptos" w:eastAsia="Aptos" w:hAnsi="Aptos" w:cs="Times New Roman"/>
+          <w:b w:val="0"/>
+          <w:bCs w:val="0"/>
+          <w:i w:val="0"/>
+          <w:iCs w:val="0"/>
+          <w:caps w:val="0"/>
+          <w:smallCaps w:val="0"/>
+          <w:strike w:val="0"/>
+          <w:dstrike w:val="0"/>
+          <w:outline w:val="0"/>
+          <w:shadow w:val="0"/>
+          <w:emboss w:val="0"/>
+          <w:imprint w:val="0"/>
+          <w:noProof w:val="0"/>
+          <w:vanish w:val="0"/>
+          <w:color w:val="auto"/>
+          <w:spacing w:val="0"/>
+          <w:w w:val="100"/>
+          <w:kern w:val="0"/>
+          <w:position w:val="0"/>
+          <w:sz w:val="22"/>
+          <w:szCs w:val="22"/>
+          <w:highlight w:val="none"/>
+          <w:u w:val="none" w:color="auto"/>
+          <w:bdr w:val="none" w:sz="0" w:space="0" w:color="auto"/>
+          <w:shd w:val="clear" w:color="auto" w:fill="auto"/>
+          <w:vertAlign w:val="baseline"/>
+          <w:rtl w:val="0"/>
+          <w:cs w:val="0"/>
+          <w:lang w:val="de-DE" w:eastAsia="en-US" w:bidi="ar-SA"/>
+        </w:rPr>
+        <w:t>AdatumLearn ist eine Plattform, die Kurse zu Geschäftsanalysetechniken bietet, basiert jedoch auf generierten Informationen von Drittanbietern.</w:t>
+      </w:r>
+      <w:r>
+        <w:rPr>
+          <w:rStyle w:val="DefaultParagraphFont"/>
+          <w:rFonts w:ascii="Aptos" w:eastAsia="Aptos" w:hAnsi="Aptos" w:cs="Times New Roman"/>
+          <w:b w:val="0"/>
+          <w:bCs w:val="0"/>
+          <w:i w:val="0"/>
+          <w:iCs w:val="0"/>
+          <w:caps w:val="0"/>
+          <w:smallCaps w:val="0"/>
+          <w:strike w:val="0"/>
+          <w:dstrike w:val="0"/>
+          <w:outline w:val="0"/>
+          <w:shadow w:val="0"/>
+          <w:emboss w:val="0"/>
+          <w:imprint w:val="0"/>
+          <w:noProof w:val="0"/>
+          <w:vanish w:val="0"/>
+          <w:color w:val="auto"/>
+          <w:spacing w:val="0"/>
+          <w:w w:val="100"/>
+          <w:kern w:val="0"/>
+          <w:position w:val="0"/>
+          <w:sz w:val="22"/>
+          <w:szCs w:val="22"/>
+          <w:highlight w:val="none"/>
+          <w:u w:val="none" w:color="auto"/>
+          <w:bdr w:val="none" w:sz="0" w:space="0" w:color="auto"/>
+          <w:shd w:val="clear" w:color="auto" w:fill="auto"/>
+          <w:vertAlign w:val="baseline"/>
+          <w:rtl w:val="0"/>
+          <w:cs w:val="0"/>
+          <w:lang w:val="de-DE" w:eastAsia="en-US" w:bidi="ar-SA"/>
+        </w:rPr>
+        <w:t xml:space="preserve"> </w:t>
+      </w:r>
+      <w:r>
+        <w:rPr>
+          <w:rStyle w:val="DefaultParagraphFont"/>
+          <w:rFonts w:ascii="Aptos" w:eastAsia="Aptos" w:hAnsi="Aptos" w:cs="Times New Roman"/>
+          <w:b w:val="0"/>
+          <w:bCs w:val="0"/>
+          <w:i w:val="0"/>
+          <w:iCs w:val="0"/>
+          <w:caps w:val="0"/>
+          <w:smallCaps w:val="0"/>
+          <w:strike w:val="0"/>
+          <w:dstrike w:val="0"/>
+          <w:outline w:val="0"/>
+          <w:shadow w:val="0"/>
+          <w:emboss w:val="0"/>
+          <w:imprint w:val="0"/>
+          <w:noProof w:val="0"/>
+          <w:vanish w:val="0"/>
+          <w:color w:val="auto"/>
+          <w:spacing w:val="0"/>
+          <w:w w:val="100"/>
+          <w:kern w:val="0"/>
+          <w:position w:val="0"/>
+          <w:sz w:val="22"/>
+          <w:szCs w:val="22"/>
+          <w:highlight w:val="none"/>
+          <w:u w:val="none" w:color="auto"/>
+          <w:bdr w:val="none" w:sz="0" w:space="0" w:color="auto"/>
+          <w:shd w:val="clear" w:color="auto" w:fill="auto"/>
+          <w:vertAlign w:val="baseline"/>
+          <w:rtl w:val="0"/>
+          <w:cs w:val="0"/>
+          <w:lang w:val="de-DE" w:eastAsia="en-US" w:bidi="ar-SA"/>
+        </w:rPr>
+        <w:t>ContosoLearn kann sich von seinen Konkurrenten abheben, indem es seine Stärken, wie seine adaptiven KI-Algorithmen, seine ursprünglichen und kuratierten Inhalte und sein vereinfachtes, aber leistungsstarkes Analysesystem, nutzt.</w:t>
+      </w:r>
+      <w:r>
+        <w:rPr>
+          <w:rStyle w:val="DefaultParagraphFont"/>
+          <w:rFonts w:ascii="Aptos" w:eastAsia="Aptos" w:hAnsi="Aptos" w:cs="Times New Roman"/>
+          <w:b w:val="0"/>
+          <w:bCs w:val="0"/>
+          <w:i w:val="0"/>
+          <w:iCs w:val="0"/>
+          <w:caps w:val="0"/>
+          <w:smallCaps w:val="0"/>
+          <w:strike w:val="0"/>
+          <w:dstrike w:val="0"/>
+          <w:outline w:val="0"/>
+          <w:shadow w:val="0"/>
+          <w:emboss w:val="0"/>
+          <w:imprint w:val="0"/>
+          <w:noProof w:val="0"/>
+          <w:vanish w:val="0"/>
+          <w:color w:val="auto"/>
+          <w:spacing w:val="0"/>
+          <w:w w:val="100"/>
+          <w:kern w:val="0"/>
+          <w:position w:val="0"/>
+          <w:sz w:val="22"/>
+          <w:szCs w:val="22"/>
+          <w:highlight w:val="none"/>
+          <w:u w:val="none" w:color="auto"/>
+          <w:bdr w:val="none" w:sz="0" w:space="0" w:color="auto"/>
+          <w:shd w:val="clear" w:color="auto" w:fill="auto"/>
+          <w:vertAlign w:val="baseline"/>
+          <w:rtl w:val="0"/>
+          <w:cs w:val="0"/>
+          <w:lang w:val="de-DE" w:eastAsia="en-US" w:bidi="ar-SA"/>
+        </w:rPr>
+        <w:t xml:space="preserve"> </w:t>
+      </w:r>
+      <w:r>
+        <w:rPr>
+          <w:rStyle w:val="DefaultParagraphFont"/>
+          <w:rFonts w:ascii="Aptos" w:eastAsia="Aptos" w:hAnsi="Aptos" w:cs="Times New Roman"/>
+          <w:b w:val="0"/>
+          <w:bCs w:val="0"/>
+          <w:i w:val="0"/>
+          <w:iCs w:val="0"/>
+          <w:caps w:val="0"/>
+          <w:smallCaps w:val="0"/>
+          <w:strike w:val="0"/>
+          <w:dstrike w:val="0"/>
+          <w:outline w:val="0"/>
+          <w:shadow w:val="0"/>
+          <w:emboss w:val="0"/>
+          <w:imprint w:val="0"/>
+          <w:noProof w:val="0"/>
+          <w:vanish w:val="0"/>
+          <w:color w:val="auto"/>
+          <w:spacing w:val="0"/>
+          <w:w w:val="100"/>
+          <w:kern w:val="0"/>
+          <w:position w:val="0"/>
+          <w:sz w:val="22"/>
+          <w:szCs w:val="22"/>
+          <w:highlight w:val="none"/>
+          <w:u w:val="none" w:color="auto"/>
+          <w:bdr w:val="none" w:sz="0" w:space="0" w:color="auto"/>
+          <w:shd w:val="clear" w:color="auto" w:fill="auto"/>
+          <w:vertAlign w:val="baseline"/>
+          <w:rtl w:val="0"/>
+          <w:cs w:val="0"/>
+          <w:lang w:val="de-DE" w:eastAsia="en-US" w:bidi="ar-SA"/>
+        </w:rPr>
+        <w:t>ContosoLearn kann auch die Chancen auf dem Markt nutzen, z. B. die wachsende Nachfrage nach personalisierten Lernerfahrungen, datengesteuerten Empfehlungen und Validierung und Zertifizierung von Fähigkeiten.</w:t>
+      </w:r>
+      <w:r>
+        <w:rPr>
+          <w:rStyle w:val="DefaultParagraphFont"/>
+          <w:rFonts w:ascii="Aptos" w:eastAsia="Aptos" w:hAnsi="Aptos" w:cs="Times New Roman"/>
+          <w:b w:val="0"/>
+          <w:bCs w:val="0"/>
+          <w:i w:val="0"/>
+          <w:iCs w:val="0"/>
+          <w:caps w:val="0"/>
+          <w:smallCaps w:val="0"/>
+          <w:strike w:val="0"/>
+          <w:dstrike w:val="0"/>
+          <w:outline w:val="0"/>
+          <w:shadow w:val="0"/>
+          <w:emboss w:val="0"/>
+          <w:imprint w:val="0"/>
+          <w:noProof w:val="0"/>
+          <w:vanish w:val="0"/>
+          <w:color w:val="auto"/>
+          <w:spacing w:val="0"/>
+          <w:w w:val="100"/>
+          <w:kern w:val="0"/>
+          <w:position w:val="0"/>
+          <w:sz w:val="22"/>
+          <w:szCs w:val="22"/>
+          <w:highlight w:val="none"/>
+          <w:u w:val="none" w:color="auto"/>
+          <w:bdr w:val="none" w:sz="0" w:space="0" w:color="auto"/>
+          <w:shd w:val="clear" w:color="auto" w:fill="auto"/>
+          <w:vertAlign w:val="baseline"/>
+          <w:rtl w:val="0"/>
+          <w:cs w:val="0"/>
+          <w:lang w:val="de-DE" w:eastAsia="en-US" w:bidi="ar-SA"/>
+        </w:rPr>
+        <w:t xml:space="preserve"> </w:t>
+      </w:r>
+      <w:r>
+        <w:rPr>
+          <w:rStyle w:val="DefaultParagraphFont"/>
+          <w:rFonts w:ascii="Aptos" w:eastAsia="Aptos" w:hAnsi="Aptos" w:cs="Times New Roman"/>
+          <w:b w:val="0"/>
+          <w:bCs w:val="0"/>
+          <w:i w:val="0"/>
+          <w:iCs w:val="0"/>
+          <w:caps w:val="0"/>
+          <w:smallCaps w:val="0"/>
+          <w:strike w:val="0"/>
+          <w:dstrike w:val="0"/>
+          <w:outline w:val="0"/>
+          <w:shadow w:val="0"/>
+          <w:emboss w:val="0"/>
+          <w:imprint w:val="0"/>
+          <w:noProof w:val="0"/>
+          <w:vanish w:val="0"/>
+          <w:color w:val="auto"/>
+          <w:spacing w:val="0"/>
+          <w:w w:val="100"/>
+          <w:kern w:val="0"/>
+          <w:position w:val="0"/>
+          <w:sz w:val="22"/>
+          <w:szCs w:val="22"/>
+          <w:highlight w:val="none"/>
+          <w:u w:val="none" w:color="auto"/>
+          <w:bdr w:val="none" w:sz="0" w:space="0" w:color="auto"/>
+          <w:shd w:val="clear" w:color="auto" w:fill="auto"/>
+          <w:vertAlign w:val="baseline"/>
+          <w:rtl w:val="0"/>
+          <w:cs w:val="0"/>
+          <w:lang w:val="de-DE" w:eastAsia="en-US" w:bidi="ar-SA"/>
+        </w:rPr>
+        <w:t>ContosoLearn sollte sich auch der Bedrohungen auf dem Markt bewusst sein, wie z. B. des starken Wettbewerbs, der sich ändernden Erwartungen der Kundschaft und der regulatorischen und ethischen Herausforderungen.</w:t>
       </w:r>
     </w:p>
     <w:p>
-      <w:r>
-        <w:t>Based on the strategic analysis, the following recommendations are proposed for ContosoLearn to achieve its goals and objectives:</w:t>
+      <w:pPr>
+        <w:bidi w:val="0"/>
+      </w:pPr>
+      <w:r>
+        <w:rPr>
+          <w:rStyle w:val="DefaultParagraphFont"/>
+          <w:rFonts w:ascii="Aptos" w:eastAsia="Aptos" w:hAnsi="Aptos" w:cs="Times New Roman"/>
+          <w:b w:val="0"/>
+          <w:bCs w:val="0"/>
+          <w:i w:val="0"/>
+          <w:iCs w:val="0"/>
+          <w:caps w:val="0"/>
+          <w:smallCaps w:val="0"/>
+          <w:strike w:val="0"/>
+          <w:dstrike w:val="0"/>
+          <w:outline w:val="0"/>
+          <w:shadow w:val="0"/>
+          <w:emboss w:val="0"/>
+          <w:imprint w:val="0"/>
+          <w:noProof w:val="0"/>
+          <w:vanish w:val="0"/>
+          <w:color w:val="auto"/>
+          <w:spacing w:val="0"/>
+          <w:w w:val="100"/>
+          <w:kern w:val="0"/>
+          <w:position w:val="0"/>
+          <w:sz w:val="22"/>
+          <w:szCs w:val="22"/>
+          <w:highlight w:val="none"/>
+          <w:u w:val="none" w:color="auto"/>
+          <w:bdr w:val="none" w:sz="0" w:space="0" w:color="auto"/>
+          <w:shd w:val="clear" w:color="auto" w:fill="auto"/>
+          <w:vertAlign w:val="baseline"/>
+          <w:rtl w:val="0"/>
+          <w:cs w:val="0"/>
+          <w:lang w:val="de-DE" w:eastAsia="en-US" w:bidi="ar-SA"/>
+        </w:rPr>
+        <w:t>Auf der Grundlage der strategischen Analyse werden die folgenden Empfehlungen für ContosoLearn ausgesprochen, um seine Ziele zu erreichen:</w:t>
       </w:r>
     </w:p>
     <w:p>
@@ -53,9 +1236,43 @@
           <w:ilvl w:val="0"/>
           <w:numId w:val="3"/>
         </w:numPr>
-      </w:pPr>
-      <w:r>
-        <w:t>Expand its course offerings to cover more topics and skills, especially those that are in high demand or emerging in the job market.</w:t>
+        <w:bidi w:val="0"/>
+      </w:pPr>
+      <w:r>
+        <w:rPr>
+          <w:rStyle w:val="DefaultParagraphFont"/>
+          <w:rFonts w:ascii="Aptos" w:eastAsia="Aptos" w:hAnsi="Aptos" w:cs="Times New Roman"/>
+          <w:b w:val="0"/>
+          <w:bCs w:val="0"/>
+          <w:i w:val="0"/>
+          <w:iCs w:val="0"/>
+          <w:caps w:val="0"/>
+          <w:smallCaps w:val="0"/>
+          <w:strike w:val="0"/>
+          <w:dstrike w:val="0"/>
+          <w:outline w:val="0"/>
+          <w:shadow w:val="0"/>
+          <w:emboss w:val="0"/>
+          <w:imprint w:val="0"/>
+          <w:noProof w:val="0"/>
+          <w:vanish w:val="0"/>
+          <w:color w:val="auto"/>
+          <w:spacing w:val="0"/>
+          <w:w w:val="100"/>
+          <w:kern w:val="0"/>
+          <w:position w:val="0"/>
+          <w:sz w:val="22"/>
+          <w:szCs w:val="22"/>
+          <w:highlight w:val="none"/>
+          <w:u w:val="none" w:color="auto"/>
+          <w:bdr w:val="none" w:sz="0" w:space="0" w:color="auto"/>
+          <w:shd w:val="clear" w:color="auto" w:fill="auto"/>
+          <w:vertAlign w:val="baseline"/>
+          <w:rtl w:val="0"/>
+          <w:cs w:val="0"/>
+          <w:lang w:val="de-DE" w:eastAsia="en-US" w:bidi="ar-SA"/>
+        </w:rPr>
+        <w:t>Erweiterung des Kursangebots, um mehr Themen und Fähigkeiten abzudecken, insbesondere solche, die auf dem Arbeitsmarkt stark nachgefragt werden oder neu entstehen.</w:t>
       </w:r>
     </w:p>
     <w:p>
@@ -65,9 +1282,43 @@
           <w:ilvl w:val="0"/>
           <w:numId w:val="3"/>
         </w:numPr>
-      </w:pPr>
-      <w:r>
-        <w:t>Partner with reputable educational institutions and companies to increase its credibility, reach, and content quality.</w:t>
+        <w:bidi w:val="0"/>
+      </w:pPr>
+      <w:r>
+        <w:rPr>
+          <w:rStyle w:val="DefaultParagraphFont"/>
+          <w:rFonts w:ascii="Aptos" w:eastAsia="Aptos" w:hAnsi="Aptos" w:cs="Times New Roman"/>
+          <w:b w:val="0"/>
+          <w:bCs w:val="0"/>
+          <w:i w:val="0"/>
+          <w:iCs w:val="0"/>
+          <w:caps w:val="0"/>
+          <w:smallCaps w:val="0"/>
+          <w:strike w:val="0"/>
+          <w:dstrike w:val="0"/>
+          <w:outline w:val="0"/>
+          <w:shadow w:val="0"/>
+          <w:emboss w:val="0"/>
+          <w:imprint w:val="0"/>
+          <w:noProof w:val="0"/>
+          <w:vanish w:val="0"/>
+          <w:color w:val="auto"/>
+          <w:spacing w:val="0"/>
+          <w:w w:val="100"/>
+          <w:kern w:val="0"/>
+          <w:position w:val="0"/>
+          <w:sz w:val="22"/>
+          <w:szCs w:val="22"/>
+          <w:highlight w:val="none"/>
+          <w:u w:val="none" w:color="auto"/>
+          <w:bdr w:val="none" w:sz="0" w:space="0" w:color="auto"/>
+          <w:shd w:val="clear" w:color="auto" w:fill="auto"/>
+          <w:vertAlign w:val="baseline"/>
+          <w:rtl w:val="0"/>
+          <w:cs w:val="0"/>
+          <w:lang w:val="de-DE" w:eastAsia="en-US" w:bidi="ar-SA"/>
+        </w:rPr>
+        <w:t>Partnerschaften mit angesehenen Bildungseinrichtungen und Unternehmen eingehen, um die Glaubwürdigkeit, Reichweite und Qualität der Inhalte zu erhöhen.</w:t>
       </w:r>
     </w:p>
     <w:p>
@@ -77,10 +1328,43 @@
           <w:ilvl w:val="0"/>
           <w:numId w:val="3"/>
         </w:numPr>
-      </w:pPr>
-      <w:r>
-        <w:lastRenderedPageBreak/>
-        <w:t>Invest in research and development to improve its AI algorithms and features, and to ensure its compliance with ethical and legal standards.</w:t>
+        <w:bidi w:val="0"/>
+      </w:pPr>
+      <w:r>
+        <w:rPr>
+          <w:rStyle w:val="DefaultParagraphFont"/>
+          <w:rFonts w:ascii="Aptos" w:eastAsia="Aptos" w:hAnsi="Aptos" w:cs="Times New Roman"/>
+          <w:b w:val="0"/>
+          <w:bCs w:val="0"/>
+          <w:i w:val="0"/>
+          <w:iCs w:val="0"/>
+          <w:caps w:val="0"/>
+          <w:smallCaps w:val="0"/>
+          <w:strike w:val="0"/>
+          <w:dstrike w:val="0"/>
+          <w:outline w:val="0"/>
+          <w:shadow w:val="0"/>
+          <w:emboss w:val="0"/>
+          <w:imprint w:val="0"/>
+          <w:noProof w:val="0"/>
+          <w:vanish w:val="0"/>
+          <w:color w:val="auto"/>
+          <w:spacing w:val="0"/>
+          <w:w w:val="100"/>
+          <w:kern w:val="0"/>
+          <w:position w:val="0"/>
+          <w:sz w:val="22"/>
+          <w:szCs w:val="22"/>
+          <w:highlight w:val="none"/>
+          <w:u w:val="none" w:color="auto"/>
+          <w:bdr w:val="none" w:sz="0" w:space="0" w:color="auto"/>
+          <w:shd w:val="clear" w:color="auto" w:fill="auto"/>
+          <w:vertAlign w:val="baseline"/>
+          <w:rtl w:val="0"/>
+          <w:cs w:val="0"/>
+          <w:lang w:val="de-DE" w:eastAsia="en-US" w:bidi="ar-SA"/>
+        </w:rPr>
+        <w:t>Investitionen in Forschung und Entwicklung, um die KI-Algorithmen und -Funktionen zu verbessern und die Einhaltung ethischer und rechtlicher Standards sicherzustellen.</w:t>
       </w:r>
     </w:p>
     <w:p>
@@ -90,9 +1374,43 @@
           <w:ilvl w:val="0"/>
           <w:numId w:val="3"/>
         </w:numPr>
-      </w:pPr>
-      <w:r>
-        <w:t>Enhance its marketing and branding strategies to increase its awareness, recognition, and loyalty among potential and existing customers.</w:t>
+        <w:bidi w:val="0"/>
+      </w:pPr>
+      <w:r>
+        <w:rPr>
+          <w:rStyle w:val="DefaultParagraphFont"/>
+          <w:rFonts w:ascii="Aptos" w:eastAsia="Aptos" w:hAnsi="Aptos" w:cs="Times New Roman"/>
+          <w:b w:val="0"/>
+          <w:bCs w:val="0"/>
+          <w:i w:val="0"/>
+          <w:iCs w:val="0"/>
+          <w:caps w:val="0"/>
+          <w:smallCaps w:val="0"/>
+          <w:strike w:val="0"/>
+          <w:dstrike w:val="0"/>
+          <w:outline w:val="0"/>
+          <w:shadow w:val="0"/>
+          <w:emboss w:val="0"/>
+          <w:imprint w:val="0"/>
+          <w:noProof w:val="0"/>
+          <w:vanish w:val="0"/>
+          <w:color w:val="auto"/>
+          <w:spacing w:val="0"/>
+          <w:w w:val="100"/>
+          <w:kern w:val="0"/>
+          <w:position w:val="0"/>
+          <w:sz w:val="22"/>
+          <w:szCs w:val="22"/>
+          <w:highlight w:val="none"/>
+          <w:u w:val="none" w:color="auto"/>
+          <w:bdr w:val="none" w:sz="0" w:space="0" w:color="auto"/>
+          <w:shd w:val="clear" w:color="auto" w:fill="auto"/>
+          <w:vertAlign w:val="baseline"/>
+          <w:rtl w:val="0"/>
+          <w:cs w:val="0"/>
+          <w:lang w:val="de-DE" w:eastAsia="en-US" w:bidi="ar-SA"/>
+        </w:rPr>
+        <w:t>Verbesserung der Marketing- und Markenstrategien, um den Bekanntheitsgrad, die Anerkennung und die Loyalität bei potenzieller und bestehender Kundschaft zu erhöhen.</w:t>
       </w:r>
     </w:p>
     <w:p>
@@ -102,22 +1420,270 @@
           <w:ilvl w:val="0"/>
           <w:numId w:val="3"/>
         </w:numPr>
-      </w:pPr>
-      <w:r>
-        <w:t>Provide more incentives and benefits for its premium subscribers and enterprise customers, such as discounts, rewards, and exclusive access.</w:t>
+        <w:bidi w:val="0"/>
+      </w:pPr>
+      <w:r>
+        <w:rPr>
+          <w:rStyle w:val="DefaultParagraphFont"/>
+          <w:rFonts w:ascii="Aptos" w:eastAsia="Aptos" w:hAnsi="Aptos" w:cs="Times New Roman"/>
+          <w:b w:val="0"/>
+          <w:bCs w:val="0"/>
+          <w:i w:val="0"/>
+          <w:iCs w:val="0"/>
+          <w:caps w:val="0"/>
+          <w:smallCaps w:val="0"/>
+          <w:strike w:val="0"/>
+          <w:dstrike w:val="0"/>
+          <w:outline w:val="0"/>
+          <w:shadow w:val="0"/>
+          <w:emboss w:val="0"/>
+          <w:imprint w:val="0"/>
+          <w:noProof w:val="0"/>
+          <w:vanish w:val="0"/>
+          <w:color w:val="auto"/>
+          <w:spacing w:val="0"/>
+          <w:w w:val="100"/>
+          <w:kern w:val="0"/>
+          <w:position w:val="0"/>
+          <w:sz w:val="22"/>
+          <w:szCs w:val="22"/>
+          <w:highlight w:val="none"/>
+          <w:u w:val="none" w:color="auto"/>
+          <w:bdr w:val="none" w:sz="0" w:space="0" w:color="auto"/>
+          <w:shd w:val="clear" w:color="auto" w:fill="auto"/>
+          <w:vertAlign w:val="baseline"/>
+          <w:rtl w:val="0"/>
+          <w:cs w:val="0"/>
+          <w:lang w:val="de-DE" w:eastAsia="en-US" w:bidi="ar-SA"/>
+        </w:rPr>
+        <w:t>Bereitstellung von mehr Anreizen und Vorteilen für seine Premium-Abonnierenden und Unternehmenskundschaft, wie z. B. Rabatte, Belohnungen und exklusiver Zugang.</w:t>
       </w:r>
     </w:p>
     <w:p>
       <w:pPr>
         <w:pStyle w:val="Heading1"/>
-      </w:pPr>
-      <w:r>
-        <w:t>ContosoLearn App Overview</w:t>
+        <w:bidi w:val="0"/>
+      </w:pPr>
+      <w:r>
+        <w:rPr>
+          <w:rStyle w:val="DefaultParagraphFont"/>
+          <w:rFonts w:ascii="Aptos Display" w:eastAsia="Aptos Display" w:hAnsi="Aptos Display" w:cs="Times New Roman"/>
+          <w:b w:val="0"/>
+          <w:bCs w:val="0"/>
+          <w:i w:val="0"/>
+          <w:iCs w:val="0"/>
+          <w:caps w:val="0"/>
+          <w:smallCaps w:val="0"/>
+          <w:strike w:val="0"/>
+          <w:dstrike w:val="0"/>
+          <w:outline w:val="0"/>
+          <w:shadow w:val="0"/>
+          <w:emboss w:val="0"/>
+          <w:imprint w:val="0"/>
+          <w:noProof w:val="0"/>
+          <w:vanish w:val="0"/>
+          <w:color w:val="0F4761"/>
+          <w:spacing w:val="0"/>
+          <w:w w:val="100"/>
+          <w:kern w:val="0"/>
+          <w:position w:val="0"/>
+          <w:sz w:val="40"/>
+          <w:szCs w:val="40"/>
+          <w:highlight w:val="none"/>
+          <w:u w:val="none" w:color="auto"/>
+          <w:bdr w:val="none" w:sz="0" w:space="0" w:color="auto"/>
+          <w:shd w:val="clear" w:color="auto" w:fill="auto"/>
+          <w:vertAlign w:val="baseline"/>
+          <w:rtl w:val="0"/>
+          <w:cs w:val="0"/>
+          <w:lang w:val="de-DE" w:eastAsia="en-US" w:bidi="ar-SA"/>
+        </w:rPr>
+        <w:t>ContosoLearn-App-Übersicht</w:t>
       </w:r>
     </w:p>
     <w:p>
-      <w:r>
-        <w:t>ContosoLearn is an AI-powered learning and skill development platform designed to help individuals acquire new skills efficiently. It focuses on personalized learning experiences, data-driven recommendations, and bridging gaps in traditional education. The app has the following features:</w:t>
+      <w:pPr>
+        <w:bidi w:val="0"/>
+      </w:pPr>
+      <w:r>
+        <w:rPr>
+          <w:rStyle w:val="DefaultParagraphFont"/>
+          <w:rFonts w:ascii="Aptos" w:eastAsia="Aptos" w:hAnsi="Aptos" w:cs="Times New Roman"/>
+          <w:b w:val="0"/>
+          <w:bCs w:val="0"/>
+          <w:i w:val="0"/>
+          <w:iCs w:val="0"/>
+          <w:caps w:val="0"/>
+          <w:smallCaps w:val="0"/>
+          <w:strike w:val="0"/>
+          <w:dstrike w:val="0"/>
+          <w:outline w:val="0"/>
+          <w:shadow w:val="0"/>
+          <w:emboss w:val="0"/>
+          <w:imprint w:val="0"/>
+          <w:noProof w:val="0"/>
+          <w:vanish w:val="0"/>
+          <w:color w:val="auto"/>
+          <w:spacing w:val="0"/>
+          <w:w w:val="100"/>
+          <w:kern w:val="0"/>
+          <w:position w:val="0"/>
+          <w:sz w:val="22"/>
+          <w:szCs w:val="22"/>
+          <w:highlight w:val="none"/>
+          <w:u w:val="none" w:color="auto"/>
+          <w:bdr w:val="none" w:sz="0" w:space="0" w:color="auto"/>
+          <w:shd w:val="clear" w:color="auto" w:fill="auto"/>
+          <w:vertAlign w:val="baseline"/>
+          <w:rtl w:val="0"/>
+          <w:cs w:val="0"/>
+          <w:lang w:val="de-DE" w:eastAsia="en-US" w:bidi="ar-SA"/>
+        </w:rPr>
+        <w:t>ContosoLearn ist eine KI-gestützte Lern- und Qualifikationsentwicklungsplattform, die Einzelpersonen dabei hilft, neue Fähigkeiten effizient zu erwerben.</w:t>
+      </w:r>
+      <w:r>
+        <w:rPr>
+          <w:rStyle w:val="DefaultParagraphFont"/>
+          <w:rFonts w:ascii="Aptos" w:eastAsia="Aptos" w:hAnsi="Aptos" w:cs="Times New Roman"/>
+          <w:b w:val="0"/>
+          <w:bCs w:val="0"/>
+          <w:i w:val="0"/>
+          <w:iCs w:val="0"/>
+          <w:caps w:val="0"/>
+          <w:smallCaps w:val="0"/>
+          <w:strike w:val="0"/>
+          <w:dstrike w:val="0"/>
+          <w:outline w:val="0"/>
+          <w:shadow w:val="0"/>
+          <w:emboss w:val="0"/>
+          <w:imprint w:val="0"/>
+          <w:noProof w:val="0"/>
+          <w:vanish w:val="0"/>
+          <w:color w:val="auto"/>
+          <w:spacing w:val="0"/>
+          <w:w w:val="100"/>
+          <w:kern w:val="0"/>
+          <w:position w:val="0"/>
+          <w:sz w:val="22"/>
+          <w:szCs w:val="22"/>
+          <w:highlight w:val="none"/>
+          <w:u w:val="none" w:color="auto"/>
+          <w:bdr w:val="none" w:sz="0" w:space="0" w:color="auto"/>
+          <w:shd w:val="clear" w:color="auto" w:fill="auto"/>
+          <w:vertAlign w:val="baseline"/>
+          <w:rtl w:val="0"/>
+          <w:cs w:val="0"/>
+          <w:lang w:val="de-DE" w:eastAsia="en-US" w:bidi="ar-SA"/>
+        </w:rPr>
+        <w:t xml:space="preserve"> </w:t>
+      </w:r>
+      <w:r>
+        <w:rPr>
+          <w:rStyle w:val="DefaultParagraphFont"/>
+          <w:rFonts w:ascii="Aptos" w:eastAsia="Aptos" w:hAnsi="Aptos" w:cs="Times New Roman"/>
+          <w:b w:val="0"/>
+          <w:bCs w:val="0"/>
+          <w:i w:val="0"/>
+          <w:iCs w:val="0"/>
+          <w:caps w:val="0"/>
+          <w:smallCaps w:val="0"/>
+          <w:strike w:val="0"/>
+          <w:dstrike w:val="0"/>
+          <w:outline w:val="0"/>
+          <w:shadow w:val="0"/>
+          <w:emboss w:val="0"/>
+          <w:imprint w:val="0"/>
+          <w:noProof w:val="0"/>
+          <w:vanish w:val="0"/>
+          <w:color w:val="auto"/>
+          <w:spacing w:val="0"/>
+          <w:w w:val="100"/>
+          <w:kern w:val="0"/>
+          <w:position w:val="0"/>
+          <w:sz w:val="22"/>
+          <w:szCs w:val="22"/>
+          <w:highlight w:val="none"/>
+          <w:u w:val="none" w:color="auto"/>
+          <w:bdr w:val="none" w:sz="0" w:space="0" w:color="auto"/>
+          <w:shd w:val="clear" w:color="auto" w:fill="auto"/>
+          <w:vertAlign w:val="baseline"/>
+          <w:rtl w:val="0"/>
+          <w:cs w:val="0"/>
+          <w:lang w:val="de-DE" w:eastAsia="en-US" w:bidi="ar-SA"/>
+        </w:rPr>
+        <w:t>Sie konzentriert sich auf personalisierte Lernerfahrungen, datengestützte Empfehlungen und die Überbrückung von Lücken in der traditionellen Bildung.</w:t>
+      </w:r>
+      <w:r>
+        <w:rPr>
+          <w:rStyle w:val="DefaultParagraphFont"/>
+          <w:rFonts w:ascii="Aptos" w:eastAsia="Aptos" w:hAnsi="Aptos" w:cs="Times New Roman"/>
+          <w:b w:val="0"/>
+          <w:bCs w:val="0"/>
+          <w:i w:val="0"/>
+          <w:iCs w:val="0"/>
+          <w:caps w:val="0"/>
+          <w:smallCaps w:val="0"/>
+          <w:strike w:val="0"/>
+          <w:dstrike w:val="0"/>
+          <w:outline w:val="0"/>
+          <w:shadow w:val="0"/>
+          <w:emboss w:val="0"/>
+          <w:imprint w:val="0"/>
+          <w:noProof w:val="0"/>
+          <w:vanish w:val="0"/>
+          <w:color w:val="auto"/>
+          <w:spacing w:val="0"/>
+          <w:w w:val="100"/>
+          <w:kern w:val="0"/>
+          <w:position w:val="0"/>
+          <w:sz w:val="22"/>
+          <w:szCs w:val="22"/>
+          <w:highlight w:val="none"/>
+          <w:u w:val="none" w:color="auto"/>
+          <w:bdr w:val="none" w:sz="0" w:space="0" w:color="auto"/>
+          <w:shd w:val="clear" w:color="auto" w:fill="auto"/>
+          <w:vertAlign w:val="baseline"/>
+          <w:rtl w:val="0"/>
+          <w:cs w:val="0"/>
+          <w:lang w:val="de-DE" w:eastAsia="en-US" w:bidi="ar-SA"/>
+        </w:rPr>
+        <w:t xml:space="preserve"> </w:t>
+      </w:r>
+      <w:r>
+        <w:rPr>
+          <w:rStyle w:val="DefaultParagraphFont"/>
+          <w:rFonts w:ascii="Aptos" w:eastAsia="Aptos" w:hAnsi="Aptos" w:cs="Times New Roman"/>
+          <w:b w:val="0"/>
+          <w:bCs w:val="0"/>
+          <w:i w:val="0"/>
+          <w:iCs w:val="0"/>
+          <w:caps w:val="0"/>
+          <w:smallCaps w:val="0"/>
+          <w:strike w:val="0"/>
+          <w:dstrike w:val="0"/>
+          <w:outline w:val="0"/>
+          <w:shadow w:val="0"/>
+          <w:emboss w:val="0"/>
+          <w:imprint w:val="0"/>
+          <w:noProof w:val="0"/>
+          <w:vanish w:val="0"/>
+          <w:color w:val="auto"/>
+          <w:spacing w:val="0"/>
+          <w:w w:val="100"/>
+          <w:kern w:val="0"/>
+          <w:position w:val="0"/>
+          <w:sz w:val="22"/>
+          <w:szCs w:val="22"/>
+          <w:highlight w:val="none"/>
+          <w:u w:val="none" w:color="auto"/>
+          <w:bdr w:val="none" w:sz="0" w:space="0" w:color="auto"/>
+          <w:shd w:val="clear" w:color="auto" w:fill="auto"/>
+          <w:vertAlign w:val="baseline"/>
+          <w:rtl w:val="0"/>
+          <w:cs w:val="0"/>
+          <w:lang w:val="de-DE" w:eastAsia="en-US" w:bidi="ar-SA"/>
+        </w:rPr>
+        <w:t>Die App verfügt über folgende Funktionen:</w:t>
       </w:r>
     </w:p>
     <w:p>
@@ -127,9 +1693,115 @@
           <w:ilvl w:val="0"/>
           <w:numId w:val="4"/>
         </w:numPr>
-      </w:pPr>
-      <w:r>
-        <w:t>Adaptive Learning Paths: ContosoLearn assesses users' existing knowledge and learning preferences, and creates personalized learning paths based on individual goals, interests, and career aspirations. The app adapts content difficulty, pacing, and format to optimize learning outcomes.</w:t>
+        <w:bidi w:val="0"/>
+      </w:pPr>
+      <w:r>
+        <w:rPr>
+          <w:rStyle w:val="DefaultParagraphFont"/>
+          <w:rFonts w:ascii="Aptos" w:eastAsia="Aptos" w:hAnsi="Aptos" w:cs="Times New Roman"/>
+          <w:b w:val="0"/>
+          <w:bCs w:val="0"/>
+          <w:i w:val="0"/>
+          <w:iCs w:val="0"/>
+          <w:caps w:val="0"/>
+          <w:smallCaps w:val="0"/>
+          <w:strike w:val="0"/>
+          <w:dstrike w:val="0"/>
+          <w:outline w:val="0"/>
+          <w:shadow w:val="0"/>
+          <w:emboss w:val="0"/>
+          <w:imprint w:val="0"/>
+          <w:noProof w:val="0"/>
+          <w:vanish w:val="0"/>
+          <w:color w:val="auto"/>
+          <w:spacing w:val="0"/>
+          <w:w w:val="100"/>
+          <w:kern w:val="0"/>
+          <w:position w:val="0"/>
+          <w:sz w:val="22"/>
+          <w:szCs w:val="22"/>
+          <w:highlight w:val="none"/>
+          <w:u w:val="none" w:color="auto"/>
+          <w:bdr w:val="none" w:sz="0" w:space="0" w:color="auto"/>
+          <w:shd w:val="clear" w:color="auto" w:fill="auto"/>
+          <w:vertAlign w:val="baseline"/>
+          <w:rtl w:val="0"/>
+          <w:cs w:val="0"/>
+          <w:lang w:val="de-DE" w:eastAsia="en-US" w:bidi="ar-SA"/>
+        </w:rPr>
+        <w:t>Adaptive Lernpfade: ContosoLearn bewertet die vorhandenen Wissens- und Lerneinstellungen der Benutzenden und erstellt personalisierte Lernpfade basierend auf individuellen Zielen, Interessen und Karrierewünschen.</w:t>
+      </w:r>
+      <w:r>
+        <w:rPr>
+          <w:rStyle w:val="DefaultParagraphFont"/>
+          <w:rFonts w:ascii="Aptos" w:eastAsia="Aptos" w:hAnsi="Aptos" w:cs="Times New Roman"/>
+          <w:b w:val="0"/>
+          <w:bCs w:val="0"/>
+          <w:i w:val="0"/>
+          <w:iCs w:val="0"/>
+          <w:caps w:val="0"/>
+          <w:smallCaps w:val="0"/>
+          <w:strike w:val="0"/>
+          <w:dstrike w:val="0"/>
+          <w:outline w:val="0"/>
+          <w:shadow w:val="0"/>
+          <w:emboss w:val="0"/>
+          <w:imprint w:val="0"/>
+          <w:noProof w:val="0"/>
+          <w:vanish w:val="0"/>
+          <w:color w:val="auto"/>
+          <w:spacing w:val="0"/>
+          <w:w w:val="100"/>
+          <w:kern w:val="0"/>
+          <w:position w:val="0"/>
+          <w:sz w:val="22"/>
+          <w:szCs w:val="22"/>
+          <w:highlight w:val="none"/>
+          <w:u w:val="none" w:color="auto"/>
+          <w:bdr w:val="none" w:sz="0" w:space="0" w:color="auto"/>
+          <w:shd w:val="clear" w:color="auto" w:fill="auto"/>
+          <w:vertAlign w:val="baseline"/>
+          <w:rtl w:val="0"/>
+          <w:cs w:val="0"/>
+          <w:lang w:val="de-DE" w:eastAsia="en-US" w:bidi="ar-SA"/>
+        </w:rPr>
+        <w:t xml:space="preserve"> </w:t>
+      </w:r>
+      <w:r>
+        <w:rPr>
+          <w:rStyle w:val="DefaultParagraphFont"/>
+          <w:rFonts w:ascii="Aptos" w:eastAsia="Aptos" w:hAnsi="Aptos" w:cs="Times New Roman"/>
+          <w:b w:val="0"/>
+          <w:bCs w:val="0"/>
+          <w:i w:val="0"/>
+          <w:iCs w:val="0"/>
+          <w:caps w:val="0"/>
+          <w:smallCaps w:val="0"/>
+          <w:strike w:val="0"/>
+          <w:dstrike w:val="0"/>
+          <w:outline w:val="0"/>
+          <w:shadow w:val="0"/>
+          <w:emboss w:val="0"/>
+          <w:imprint w:val="0"/>
+          <w:noProof w:val="0"/>
+          <w:vanish w:val="0"/>
+          <w:color w:val="auto"/>
+          <w:spacing w:val="0"/>
+          <w:w w:val="100"/>
+          <w:kern w:val="0"/>
+          <w:position w:val="0"/>
+          <w:sz w:val="22"/>
+          <w:szCs w:val="22"/>
+          <w:highlight w:val="none"/>
+          <w:u w:val="none" w:color="auto"/>
+          <w:bdr w:val="none" w:sz="0" w:space="0" w:color="auto"/>
+          <w:shd w:val="clear" w:color="auto" w:fill="auto"/>
+          <w:vertAlign w:val="baseline"/>
+          <w:rtl w:val="0"/>
+          <w:cs w:val="0"/>
+          <w:lang w:val="de-DE" w:eastAsia="en-US" w:bidi="ar-SA"/>
+        </w:rPr>
+        <w:t>Die App passt den Schwierigkeitsgrad, das Tempo und das Format der Inhalte an, um die Lernergebnisse zu optimieren.</w:t>
       </w:r>
     </w:p>
     <w:p>
@@ -139,9 +1811,115 @@
           <w:ilvl w:val="0"/>
           <w:numId w:val="4"/>
         </w:numPr>
-      </w:pPr>
-      <w:r>
-        <w:t>Content Aggregation: ContosoLearn aggregates high-quality educational content from various sources (e.g., online courses, articles, videos, podcasts), and curates content relevant to specific skills, industries, or job roles. Users can access a wide range of materials without switching between multiple platforms.</w:t>
+        <w:bidi w:val="0"/>
+      </w:pPr>
+      <w:r>
+        <w:rPr>
+          <w:rStyle w:val="DefaultParagraphFont"/>
+          <w:rFonts w:ascii="Aptos" w:eastAsia="Aptos" w:hAnsi="Aptos" w:cs="Times New Roman"/>
+          <w:b w:val="0"/>
+          <w:bCs w:val="0"/>
+          <w:i w:val="0"/>
+          <w:iCs w:val="0"/>
+          <w:caps w:val="0"/>
+          <w:smallCaps w:val="0"/>
+          <w:strike w:val="0"/>
+          <w:dstrike w:val="0"/>
+          <w:outline w:val="0"/>
+          <w:shadow w:val="0"/>
+          <w:emboss w:val="0"/>
+          <w:imprint w:val="0"/>
+          <w:noProof w:val="0"/>
+          <w:vanish w:val="0"/>
+          <w:color w:val="auto"/>
+          <w:spacing w:val="0"/>
+          <w:w w:val="100"/>
+          <w:kern w:val="0"/>
+          <w:position w:val="0"/>
+          <w:sz w:val="22"/>
+          <w:szCs w:val="22"/>
+          <w:highlight w:val="none"/>
+          <w:u w:val="none" w:color="auto"/>
+          <w:bdr w:val="none" w:sz="0" w:space="0" w:color="auto"/>
+          <w:shd w:val="clear" w:color="auto" w:fill="auto"/>
+          <w:vertAlign w:val="baseline"/>
+          <w:rtl w:val="0"/>
+          <w:cs w:val="0"/>
+          <w:lang w:val="de-DE" w:eastAsia="en-US" w:bidi="ar-SA"/>
+        </w:rPr>
+        <w:t>Inhaltsaggregation: ContosoLearn aggregiert qualitativ hochwertige Bildungsinhalte aus verschiedenen Quellen (z. B. Onlinekurse, Artikel, Videos, Podcasts) und kuratiert Inhalte, die für bestimmte Fähigkeiten, Branchen oder Jobrollen relevant sind.</w:t>
+      </w:r>
+      <w:r>
+        <w:rPr>
+          <w:rStyle w:val="DefaultParagraphFont"/>
+          <w:rFonts w:ascii="Aptos" w:eastAsia="Aptos" w:hAnsi="Aptos" w:cs="Times New Roman"/>
+          <w:b w:val="0"/>
+          <w:bCs w:val="0"/>
+          <w:i w:val="0"/>
+          <w:iCs w:val="0"/>
+          <w:caps w:val="0"/>
+          <w:smallCaps w:val="0"/>
+          <w:strike w:val="0"/>
+          <w:dstrike w:val="0"/>
+          <w:outline w:val="0"/>
+          <w:shadow w:val="0"/>
+          <w:emboss w:val="0"/>
+          <w:imprint w:val="0"/>
+          <w:noProof w:val="0"/>
+          <w:vanish w:val="0"/>
+          <w:color w:val="auto"/>
+          <w:spacing w:val="0"/>
+          <w:w w:val="100"/>
+          <w:kern w:val="0"/>
+          <w:position w:val="0"/>
+          <w:sz w:val="22"/>
+          <w:szCs w:val="22"/>
+          <w:highlight w:val="none"/>
+          <w:u w:val="none" w:color="auto"/>
+          <w:bdr w:val="none" w:sz="0" w:space="0" w:color="auto"/>
+          <w:shd w:val="clear" w:color="auto" w:fill="auto"/>
+          <w:vertAlign w:val="baseline"/>
+          <w:rtl w:val="0"/>
+          <w:cs w:val="0"/>
+          <w:lang w:val="de-DE" w:eastAsia="en-US" w:bidi="ar-SA"/>
+        </w:rPr>
+        <w:t xml:space="preserve"> </w:t>
+      </w:r>
+      <w:r>
+        <w:rPr>
+          <w:rStyle w:val="DefaultParagraphFont"/>
+          <w:rFonts w:ascii="Aptos" w:eastAsia="Aptos" w:hAnsi="Aptos" w:cs="Times New Roman"/>
+          <w:b w:val="0"/>
+          <w:bCs w:val="0"/>
+          <w:i w:val="0"/>
+          <w:iCs w:val="0"/>
+          <w:caps w:val="0"/>
+          <w:smallCaps w:val="0"/>
+          <w:strike w:val="0"/>
+          <w:dstrike w:val="0"/>
+          <w:outline w:val="0"/>
+          <w:shadow w:val="0"/>
+          <w:emboss w:val="0"/>
+          <w:imprint w:val="0"/>
+          <w:noProof w:val="0"/>
+          <w:vanish w:val="0"/>
+          <w:color w:val="auto"/>
+          <w:spacing w:val="0"/>
+          <w:w w:val="100"/>
+          <w:kern w:val="0"/>
+          <w:position w:val="0"/>
+          <w:sz w:val="22"/>
+          <w:szCs w:val="22"/>
+          <w:highlight w:val="none"/>
+          <w:u w:val="none" w:color="auto"/>
+          <w:bdr w:val="none" w:sz="0" w:space="0" w:color="auto"/>
+          <w:shd w:val="clear" w:color="auto" w:fill="auto"/>
+          <w:vertAlign w:val="baseline"/>
+          <w:rtl w:val="0"/>
+          <w:cs w:val="0"/>
+          <w:lang w:val="de-DE" w:eastAsia="en-US" w:bidi="ar-SA"/>
+        </w:rPr>
+        <w:t>Benutzende können auf eine Vielzahl von Materialien zugreifen, ohne zwischen mehreren Plattformen wechseln zu müssen.</w:t>
       </w:r>
     </w:p>
     <w:p>
@@ -151,9 +1929,115 @@
           <w:ilvl w:val="0"/>
           <w:numId w:val="4"/>
         </w:numPr>
-      </w:pPr>
-      <w:r>
-        <w:t>Skill Validation and Certification: ContosoLearn integrates with industry-standard certification programs, and allows users to validate their skills by completing assessments and earning certificates. Employers can verify candidates' skills directly through the app.</w:t>
+        <w:bidi w:val="0"/>
+      </w:pPr>
+      <w:r>
+        <w:rPr>
+          <w:rStyle w:val="DefaultParagraphFont"/>
+          <w:rFonts w:ascii="Aptos" w:eastAsia="Aptos" w:hAnsi="Aptos" w:cs="Times New Roman"/>
+          <w:b w:val="0"/>
+          <w:bCs w:val="0"/>
+          <w:i w:val="0"/>
+          <w:iCs w:val="0"/>
+          <w:caps w:val="0"/>
+          <w:smallCaps w:val="0"/>
+          <w:strike w:val="0"/>
+          <w:dstrike w:val="0"/>
+          <w:outline w:val="0"/>
+          <w:shadow w:val="0"/>
+          <w:emboss w:val="0"/>
+          <w:imprint w:val="0"/>
+          <w:noProof w:val="0"/>
+          <w:vanish w:val="0"/>
+          <w:color w:val="auto"/>
+          <w:spacing w:val="0"/>
+          <w:w w:val="100"/>
+          <w:kern w:val="0"/>
+          <w:position w:val="0"/>
+          <w:sz w:val="22"/>
+          <w:szCs w:val="22"/>
+          <w:highlight w:val="none"/>
+          <w:u w:val="none" w:color="auto"/>
+          <w:bdr w:val="none" w:sz="0" w:space="0" w:color="auto"/>
+          <w:shd w:val="clear" w:color="auto" w:fill="auto"/>
+          <w:vertAlign w:val="baseline"/>
+          <w:rtl w:val="0"/>
+          <w:cs w:val="0"/>
+          <w:lang w:val="de-DE" w:eastAsia="en-US" w:bidi="ar-SA"/>
+        </w:rPr>
+        <w:t>Fachprüfung und Zertifizierung: ContosoLearn lässt sich in branchenübliche Zertifizierungsprogramme integrieren und ermöglicht es den Benutzenden, ihre Fähigkeiten durch das Absolvieren von Bewertungen und das Erwerben von Zertifikaten zu validieren.</w:t>
+      </w:r>
+      <w:r>
+        <w:rPr>
+          <w:rStyle w:val="DefaultParagraphFont"/>
+          <w:rFonts w:ascii="Aptos" w:eastAsia="Aptos" w:hAnsi="Aptos" w:cs="Times New Roman"/>
+          <w:b w:val="0"/>
+          <w:bCs w:val="0"/>
+          <w:i w:val="0"/>
+          <w:iCs w:val="0"/>
+          <w:caps w:val="0"/>
+          <w:smallCaps w:val="0"/>
+          <w:strike w:val="0"/>
+          <w:dstrike w:val="0"/>
+          <w:outline w:val="0"/>
+          <w:shadow w:val="0"/>
+          <w:emboss w:val="0"/>
+          <w:imprint w:val="0"/>
+          <w:noProof w:val="0"/>
+          <w:vanish w:val="0"/>
+          <w:color w:val="auto"/>
+          <w:spacing w:val="0"/>
+          <w:w w:val="100"/>
+          <w:kern w:val="0"/>
+          <w:position w:val="0"/>
+          <w:sz w:val="22"/>
+          <w:szCs w:val="22"/>
+          <w:highlight w:val="none"/>
+          <w:u w:val="none" w:color="auto"/>
+          <w:bdr w:val="none" w:sz="0" w:space="0" w:color="auto"/>
+          <w:shd w:val="clear" w:color="auto" w:fill="auto"/>
+          <w:vertAlign w:val="baseline"/>
+          <w:rtl w:val="0"/>
+          <w:cs w:val="0"/>
+          <w:lang w:val="de-DE" w:eastAsia="en-US" w:bidi="ar-SA"/>
+        </w:rPr>
+        <w:t xml:space="preserve"> </w:t>
+      </w:r>
+      <w:r>
+        <w:rPr>
+          <w:rStyle w:val="DefaultParagraphFont"/>
+          <w:rFonts w:ascii="Aptos" w:eastAsia="Aptos" w:hAnsi="Aptos" w:cs="Times New Roman"/>
+          <w:b w:val="0"/>
+          <w:bCs w:val="0"/>
+          <w:i w:val="0"/>
+          <w:iCs w:val="0"/>
+          <w:caps w:val="0"/>
+          <w:smallCaps w:val="0"/>
+          <w:strike w:val="0"/>
+          <w:dstrike w:val="0"/>
+          <w:outline w:val="0"/>
+          <w:shadow w:val="0"/>
+          <w:emboss w:val="0"/>
+          <w:imprint w:val="0"/>
+          <w:noProof w:val="0"/>
+          <w:vanish w:val="0"/>
+          <w:color w:val="auto"/>
+          <w:spacing w:val="0"/>
+          <w:w w:val="100"/>
+          <w:kern w:val="0"/>
+          <w:position w:val="0"/>
+          <w:sz w:val="22"/>
+          <w:szCs w:val="22"/>
+          <w:highlight w:val="none"/>
+          <w:u w:val="none" w:color="auto"/>
+          <w:bdr w:val="none" w:sz="0" w:space="0" w:color="auto"/>
+          <w:shd w:val="clear" w:color="auto" w:fill="auto"/>
+          <w:vertAlign w:val="baseline"/>
+          <w:rtl w:val="0"/>
+          <w:cs w:val="0"/>
+          <w:lang w:val="de-DE" w:eastAsia="en-US" w:bidi="ar-SA"/>
+        </w:rPr>
+        <w:t>Arbeitgeber können die Fähigkeiten der Kandidierenden direkt über die App überprüfen.</w:t>
       </w:r>
     </w:p>
     <w:p>
@@ -163,9 +2047,115 @@
           <w:ilvl w:val="0"/>
           <w:numId w:val="4"/>
         </w:numPr>
-      </w:pPr>
-      <w:r>
-        <w:t>AI-Driven Skill Gap Analysis: ContosoLearn analyzes users' profiles, career goals, and job market trends, and identifies skill gaps and recommends relevant learning paths. Users receive targeted content to address specific weaknesses.</w:t>
+        <w:bidi w:val="0"/>
+      </w:pPr>
+      <w:r>
+        <w:rPr>
+          <w:rStyle w:val="DefaultParagraphFont"/>
+          <w:rFonts w:ascii="Aptos" w:eastAsia="Aptos" w:hAnsi="Aptos" w:cs="Times New Roman"/>
+          <w:b w:val="0"/>
+          <w:bCs w:val="0"/>
+          <w:i w:val="0"/>
+          <w:iCs w:val="0"/>
+          <w:caps w:val="0"/>
+          <w:smallCaps w:val="0"/>
+          <w:strike w:val="0"/>
+          <w:dstrike w:val="0"/>
+          <w:outline w:val="0"/>
+          <w:shadow w:val="0"/>
+          <w:emboss w:val="0"/>
+          <w:imprint w:val="0"/>
+          <w:noProof w:val="0"/>
+          <w:vanish w:val="0"/>
+          <w:color w:val="auto"/>
+          <w:spacing w:val="0"/>
+          <w:w w:val="100"/>
+          <w:kern w:val="0"/>
+          <w:position w:val="0"/>
+          <w:sz w:val="22"/>
+          <w:szCs w:val="22"/>
+          <w:highlight w:val="none"/>
+          <w:u w:val="none" w:color="auto"/>
+          <w:bdr w:val="none" w:sz="0" w:space="0" w:color="auto"/>
+          <w:shd w:val="clear" w:color="auto" w:fill="auto"/>
+          <w:vertAlign w:val="baseline"/>
+          <w:rtl w:val="0"/>
+          <w:cs w:val="0"/>
+          <w:lang w:val="de-DE" w:eastAsia="en-US" w:bidi="ar-SA"/>
+        </w:rPr>
+        <w:t>KI-gesteuerte Analyse der Qualifikationslücken: ContosoLearn analysiert die Profile, Karriereziele und Arbeitsmarkttrends der Benutzenden, identifiziert Qualifikationslücken und empfiehlt relevante Lernpfade.</w:t>
+      </w:r>
+      <w:r>
+        <w:rPr>
+          <w:rStyle w:val="DefaultParagraphFont"/>
+          <w:rFonts w:ascii="Aptos" w:eastAsia="Aptos" w:hAnsi="Aptos" w:cs="Times New Roman"/>
+          <w:b w:val="0"/>
+          <w:bCs w:val="0"/>
+          <w:i w:val="0"/>
+          <w:iCs w:val="0"/>
+          <w:caps w:val="0"/>
+          <w:smallCaps w:val="0"/>
+          <w:strike w:val="0"/>
+          <w:dstrike w:val="0"/>
+          <w:outline w:val="0"/>
+          <w:shadow w:val="0"/>
+          <w:emboss w:val="0"/>
+          <w:imprint w:val="0"/>
+          <w:noProof w:val="0"/>
+          <w:vanish w:val="0"/>
+          <w:color w:val="auto"/>
+          <w:spacing w:val="0"/>
+          <w:w w:val="100"/>
+          <w:kern w:val="0"/>
+          <w:position w:val="0"/>
+          <w:sz w:val="22"/>
+          <w:szCs w:val="22"/>
+          <w:highlight w:val="none"/>
+          <w:u w:val="none" w:color="auto"/>
+          <w:bdr w:val="none" w:sz="0" w:space="0" w:color="auto"/>
+          <w:shd w:val="clear" w:color="auto" w:fill="auto"/>
+          <w:vertAlign w:val="baseline"/>
+          <w:rtl w:val="0"/>
+          <w:cs w:val="0"/>
+          <w:lang w:val="de-DE" w:eastAsia="en-US" w:bidi="ar-SA"/>
+        </w:rPr>
+        <w:t xml:space="preserve"> </w:t>
+      </w:r>
+      <w:r>
+        <w:rPr>
+          <w:rStyle w:val="DefaultParagraphFont"/>
+          <w:rFonts w:ascii="Aptos" w:eastAsia="Aptos" w:hAnsi="Aptos" w:cs="Times New Roman"/>
+          <w:b w:val="0"/>
+          <w:bCs w:val="0"/>
+          <w:i w:val="0"/>
+          <w:iCs w:val="0"/>
+          <w:caps w:val="0"/>
+          <w:smallCaps w:val="0"/>
+          <w:strike w:val="0"/>
+          <w:dstrike w:val="0"/>
+          <w:outline w:val="0"/>
+          <w:shadow w:val="0"/>
+          <w:emboss w:val="0"/>
+          <w:imprint w:val="0"/>
+          <w:noProof w:val="0"/>
+          <w:vanish w:val="0"/>
+          <w:color w:val="auto"/>
+          <w:spacing w:val="0"/>
+          <w:w w:val="100"/>
+          <w:kern w:val="0"/>
+          <w:position w:val="0"/>
+          <w:sz w:val="22"/>
+          <w:szCs w:val="22"/>
+          <w:highlight w:val="none"/>
+          <w:u w:val="none" w:color="auto"/>
+          <w:bdr w:val="none" w:sz="0" w:space="0" w:color="auto"/>
+          <w:shd w:val="clear" w:color="auto" w:fill="auto"/>
+          <w:vertAlign w:val="baseline"/>
+          <w:rtl w:val="0"/>
+          <w:cs w:val="0"/>
+          <w:lang w:val="de-DE" w:eastAsia="en-US" w:bidi="ar-SA"/>
+        </w:rPr>
+        <w:t>Benutzende erhalten gezielte Inhalte, um bestimmte Schwachstellen zu beheben.</w:t>
       </w:r>
     </w:p>
     <w:p>
@@ -175,9 +2165,115 @@
           <w:ilvl w:val="0"/>
           <w:numId w:val="4"/>
         </w:numPr>
-      </w:pPr>
-      <w:r>
-        <w:t>Collaborative Learning Communities: ContosoLearn fosters peer-to-peer learning, and enables users to join topic-specific communities, participate in discussions, and share insights. AI algorithms match learners with compatible study groups.</w:t>
+        <w:bidi w:val="0"/>
+      </w:pPr>
+      <w:r>
+        <w:rPr>
+          <w:rStyle w:val="DefaultParagraphFont"/>
+          <w:rFonts w:ascii="Aptos" w:eastAsia="Aptos" w:hAnsi="Aptos" w:cs="Times New Roman"/>
+          <w:b w:val="0"/>
+          <w:bCs w:val="0"/>
+          <w:i w:val="0"/>
+          <w:iCs w:val="0"/>
+          <w:caps w:val="0"/>
+          <w:smallCaps w:val="0"/>
+          <w:strike w:val="0"/>
+          <w:dstrike w:val="0"/>
+          <w:outline w:val="0"/>
+          <w:shadow w:val="0"/>
+          <w:emboss w:val="0"/>
+          <w:imprint w:val="0"/>
+          <w:noProof w:val="0"/>
+          <w:vanish w:val="0"/>
+          <w:color w:val="auto"/>
+          <w:spacing w:val="0"/>
+          <w:w w:val="100"/>
+          <w:kern w:val="0"/>
+          <w:position w:val="0"/>
+          <w:sz w:val="22"/>
+          <w:szCs w:val="22"/>
+          <w:highlight w:val="none"/>
+          <w:u w:val="none" w:color="auto"/>
+          <w:bdr w:val="none" w:sz="0" w:space="0" w:color="auto"/>
+          <w:shd w:val="clear" w:color="auto" w:fill="auto"/>
+          <w:vertAlign w:val="baseline"/>
+          <w:rtl w:val="0"/>
+          <w:cs w:val="0"/>
+          <w:lang w:val="de-DE" w:eastAsia="en-US" w:bidi="ar-SA"/>
+        </w:rPr>
+        <w:t>Kollaborative Lerngemeinschaften: ContosoLearn fördert das Lernen von Peer-zu-Peer und ermöglicht es den Benutzenden, themenspezifischen Gemeinschaften beizutreten, an Diskussionen teilzunehmen und Erkenntnisse auszutauschen.</w:t>
+      </w:r>
+      <w:r>
+        <w:rPr>
+          <w:rStyle w:val="DefaultParagraphFont"/>
+          <w:rFonts w:ascii="Aptos" w:eastAsia="Aptos" w:hAnsi="Aptos" w:cs="Times New Roman"/>
+          <w:b w:val="0"/>
+          <w:bCs w:val="0"/>
+          <w:i w:val="0"/>
+          <w:iCs w:val="0"/>
+          <w:caps w:val="0"/>
+          <w:smallCaps w:val="0"/>
+          <w:strike w:val="0"/>
+          <w:dstrike w:val="0"/>
+          <w:outline w:val="0"/>
+          <w:shadow w:val="0"/>
+          <w:emboss w:val="0"/>
+          <w:imprint w:val="0"/>
+          <w:noProof w:val="0"/>
+          <w:vanish w:val="0"/>
+          <w:color w:val="auto"/>
+          <w:spacing w:val="0"/>
+          <w:w w:val="100"/>
+          <w:kern w:val="0"/>
+          <w:position w:val="0"/>
+          <w:sz w:val="22"/>
+          <w:szCs w:val="22"/>
+          <w:highlight w:val="none"/>
+          <w:u w:val="none" w:color="auto"/>
+          <w:bdr w:val="none" w:sz="0" w:space="0" w:color="auto"/>
+          <w:shd w:val="clear" w:color="auto" w:fill="auto"/>
+          <w:vertAlign w:val="baseline"/>
+          <w:rtl w:val="0"/>
+          <w:cs w:val="0"/>
+          <w:lang w:val="de-DE" w:eastAsia="en-US" w:bidi="ar-SA"/>
+        </w:rPr>
+        <w:t xml:space="preserve"> </w:t>
+      </w:r>
+      <w:r>
+        <w:rPr>
+          <w:rStyle w:val="DefaultParagraphFont"/>
+          <w:rFonts w:ascii="Aptos" w:eastAsia="Aptos" w:hAnsi="Aptos" w:cs="Times New Roman"/>
+          <w:b w:val="0"/>
+          <w:bCs w:val="0"/>
+          <w:i w:val="0"/>
+          <w:iCs w:val="0"/>
+          <w:caps w:val="0"/>
+          <w:smallCaps w:val="0"/>
+          <w:strike w:val="0"/>
+          <w:dstrike w:val="0"/>
+          <w:outline w:val="0"/>
+          <w:shadow w:val="0"/>
+          <w:emboss w:val="0"/>
+          <w:imprint w:val="0"/>
+          <w:noProof w:val="0"/>
+          <w:vanish w:val="0"/>
+          <w:color w:val="auto"/>
+          <w:spacing w:val="0"/>
+          <w:w w:val="100"/>
+          <w:kern w:val="0"/>
+          <w:position w:val="0"/>
+          <w:sz w:val="22"/>
+          <w:szCs w:val="22"/>
+          <w:highlight w:val="none"/>
+          <w:u w:val="none" w:color="auto"/>
+          <w:bdr w:val="none" w:sz="0" w:space="0" w:color="auto"/>
+          <w:shd w:val="clear" w:color="auto" w:fill="auto"/>
+          <w:vertAlign w:val="baseline"/>
+          <w:rtl w:val="0"/>
+          <w:cs w:val="0"/>
+          <w:lang w:val="de-DE" w:eastAsia="en-US" w:bidi="ar-SA"/>
+        </w:rPr>
+        <w:t>KI-Algorithmen ordnen Lernende passenden Lerngruppen zu.</w:t>
       </w:r>
     </w:p>
     <w:p>
@@ -187,9 +2283,115 @@
           <w:ilvl w:val="0"/>
           <w:numId w:val="4"/>
         </w:numPr>
-      </w:pPr>
-      <w:r>
-        <w:t>Job Market Insights: ContosoLearn provides real-time data on in-demand skills and job opportunities, and alerts users about emerging trends and skill requirements. It helps learners stay ahead in their careers.</w:t>
+        <w:bidi w:val="0"/>
+      </w:pPr>
+      <w:r>
+        <w:rPr>
+          <w:rStyle w:val="DefaultParagraphFont"/>
+          <w:rFonts w:ascii="Aptos" w:eastAsia="Aptos" w:hAnsi="Aptos" w:cs="Times New Roman"/>
+          <w:b w:val="0"/>
+          <w:bCs w:val="0"/>
+          <w:i w:val="0"/>
+          <w:iCs w:val="0"/>
+          <w:caps w:val="0"/>
+          <w:smallCaps w:val="0"/>
+          <w:strike w:val="0"/>
+          <w:dstrike w:val="0"/>
+          <w:outline w:val="0"/>
+          <w:shadow w:val="0"/>
+          <w:emboss w:val="0"/>
+          <w:imprint w:val="0"/>
+          <w:noProof w:val="0"/>
+          <w:vanish w:val="0"/>
+          <w:color w:val="auto"/>
+          <w:spacing w:val="0"/>
+          <w:w w:val="100"/>
+          <w:kern w:val="0"/>
+          <w:position w:val="0"/>
+          <w:sz w:val="22"/>
+          <w:szCs w:val="22"/>
+          <w:highlight w:val="none"/>
+          <w:u w:val="none" w:color="auto"/>
+          <w:bdr w:val="none" w:sz="0" w:space="0" w:color="auto"/>
+          <w:shd w:val="clear" w:color="auto" w:fill="auto"/>
+          <w:vertAlign w:val="baseline"/>
+          <w:rtl w:val="0"/>
+          <w:cs w:val="0"/>
+          <w:lang w:val="de-DE" w:eastAsia="en-US" w:bidi="ar-SA"/>
+        </w:rPr>
+        <w:t>Einblicke in den Arbeitsmarkt: ContosoLearn bietet Echtzeitdaten zu Bedarfskompetenzen und Jobchancen und informiert Benutzende über neue Trends und Qualifikationsanforderungen.</w:t>
+      </w:r>
+      <w:r>
+        <w:rPr>
+          <w:rStyle w:val="DefaultParagraphFont"/>
+          <w:rFonts w:ascii="Aptos" w:eastAsia="Aptos" w:hAnsi="Aptos" w:cs="Times New Roman"/>
+          <w:b w:val="0"/>
+          <w:bCs w:val="0"/>
+          <w:i w:val="0"/>
+          <w:iCs w:val="0"/>
+          <w:caps w:val="0"/>
+          <w:smallCaps w:val="0"/>
+          <w:strike w:val="0"/>
+          <w:dstrike w:val="0"/>
+          <w:outline w:val="0"/>
+          <w:shadow w:val="0"/>
+          <w:emboss w:val="0"/>
+          <w:imprint w:val="0"/>
+          <w:noProof w:val="0"/>
+          <w:vanish w:val="0"/>
+          <w:color w:val="auto"/>
+          <w:spacing w:val="0"/>
+          <w:w w:val="100"/>
+          <w:kern w:val="0"/>
+          <w:position w:val="0"/>
+          <w:sz w:val="22"/>
+          <w:szCs w:val="22"/>
+          <w:highlight w:val="none"/>
+          <w:u w:val="none" w:color="auto"/>
+          <w:bdr w:val="none" w:sz="0" w:space="0" w:color="auto"/>
+          <w:shd w:val="clear" w:color="auto" w:fill="auto"/>
+          <w:vertAlign w:val="baseline"/>
+          <w:rtl w:val="0"/>
+          <w:cs w:val="0"/>
+          <w:lang w:val="de-DE" w:eastAsia="en-US" w:bidi="ar-SA"/>
+        </w:rPr>
+        <w:t xml:space="preserve"> </w:t>
+      </w:r>
+      <w:r>
+        <w:rPr>
+          <w:rStyle w:val="DefaultParagraphFont"/>
+          <w:rFonts w:ascii="Aptos" w:eastAsia="Aptos" w:hAnsi="Aptos" w:cs="Times New Roman"/>
+          <w:b w:val="0"/>
+          <w:bCs w:val="0"/>
+          <w:i w:val="0"/>
+          <w:iCs w:val="0"/>
+          <w:caps w:val="0"/>
+          <w:smallCaps w:val="0"/>
+          <w:strike w:val="0"/>
+          <w:dstrike w:val="0"/>
+          <w:outline w:val="0"/>
+          <w:shadow w:val="0"/>
+          <w:emboss w:val="0"/>
+          <w:imprint w:val="0"/>
+          <w:noProof w:val="0"/>
+          <w:vanish w:val="0"/>
+          <w:color w:val="auto"/>
+          <w:spacing w:val="0"/>
+          <w:w w:val="100"/>
+          <w:kern w:val="0"/>
+          <w:position w:val="0"/>
+          <w:sz w:val="22"/>
+          <w:szCs w:val="22"/>
+          <w:highlight w:val="none"/>
+          <w:u w:val="none" w:color="auto"/>
+          <w:bdr w:val="none" w:sz="0" w:space="0" w:color="auto"/>
+          <w:shd w:val="clear" w:color="auto" w:fill="auto"/>
+          <w:vertAlign w:val="baseline"/>
+          <w:rtl w:val="0"/>
+          <w:cs w:val="0"/>
+          <w:lang w:val="de-DE" w:eastAsia="en-US" w:bidi="ar-SA"/>
+        </w:rPr>
+        <w:t>Es hilft Lernenden, in ihrer Karriere an der Spitze zu bleiben.</w:t>
       </w:r>
     </w:p>
     <w:p>
@@ -199,72 +2401,1806 @@
           <w:ilvl w:val="0"/>
           <w:numId w:val="4"/>
         </w:numPr>
-      </w:pPr>
-      <w:r>
-        <w:t>Interactive AI Tutors: ContosoLearn offers interactive chatbots and virtual tutors, and allows users to ask questions, seek explanations, and receive instant feedback. AI tutors adapt to users' learning styles and pace.</w:t>
+        <w:bidi w:val="0"/>
+      </w:pPr>
+      <w:r>
+        <w:rPr>
+          <w:rStyle w:val="DefaultParagraphFont"/>
+          <w:rFonts w:ascii="Aptos" w:eastAsia="Aptos" w:hAnsi="Aptos" w:cs="Times New Roman"/>
+          <w:b w:val="0"/>
+          <w:bCs w:val="0"/>
+          <w:i w:val="0"/>
+          <w:iCs w:val="0"/>
+          <w:caps w:val="0"/>
+          <w:smallCaps w:val="0"/>
+          <w:strike w:val="0"/>
+          <w:dstrike w:val="0"/>
+          <w:outline w:val="0"/>
+          <w:shadow w:val="0"/>
+          <w:emboss w:val="0"/>
+          <w:imprint w:val="0"/>
+          <w:noProof w:val="0"/>
+          <w:vanish w:val="0"/>
+          <w:color w:val="auto"/>
+          <w:spacing w:val="0"/>
+          <w:w w:val="100"/>
+          <w:kern w:val="0"/>
+          <w:position w:val="0"/>
+          <w:sz w:val="22"/>
+          <w:szCs w:val="22"/>
+          <w:highlight w:val="none"/>
+          <w:u w:val="none" w:color="auto"/>
+          <w:bdr w:val="none" w:sz="0" w:space="0" w:color="auto"/>
+          <w:shd w:val="clear" w:color="auto" w:fill="auto"/>
+          <w:vertAlign w:val="baseline"/>
+          <w:rtl w:val="0"/>
+          <w:cs w:val="0"/>
+          <w:lang w:val="de-DE" w:eastAsia="en-US" w:bidi="ar-SA"/>
+        </w:rPr>
+        <w:t>Interaktive KI-Tutoren: ContosoLearn bietet interaktive Chatbots und virtuelle Tutoren an und ermöglicht es Benutzenden, Fragen zu stellen, Erklärungen zu suchen und sofortiges Feedback zu erhalten.</w:t>
+      </w:r>
+      <w:r>
+        <w:rPr>
+          <w:rStyle w:val="DefaultParagraphFont"/>
+          <w:rFonts w:ascii="Aptos" w:eastAsia="Aptos" w:hAnsi="Aptos" w:cs="Times New Roman"/>
+          <w:b w:val="0"/>
+          <w:bCs w:val="0"/>
+          <w:i w:val="0"/>
+          <w:iCs w:val="0"/>
+          <w:caps w:val="0"/>
+          <w:smallCaps w:val="0"/>
+          <w:strike w:val="0"/>
+          <w:dstrike w:val="0"/>
+          <w:outline w:val="0"/>
+          <w:shadow w:val="0"/>
+          <w:emboss w:val="0"/>
+          <w:imprint w:val="0"/>
+          <w:noProof w:val="0"/>
+          <w:vanish w:val="0"/>
+          <w:color w:val="auto"/>
+          <w:spacing w:val="0"/>
+          <w:w w:val="100"/>
+          <w:kern w:val="0"/>
+          <w:position w:val="0"/>
+          <w:sz w:val="22"/>
+          <w:szCs w:val="22"/>
+          <w:highlight w:val="none"/>
+          <w:u w:val="none" w:color="auto"/>
+          <w:bdr w:val="none" w:sz="0" w:space="0" w:color="auto"/>
+          <w:shd w:val="clear" w:color="auto" w:fill="auto"/>
+          <w:vertAlign w:val="baseline"/>
+          <w:rtl w:val="0"/>
+          <w:cs w:val="0"/>
+          <w:lang w:val="de-DE" w:eastAsia="en-US" w:bidi="ar-SA"/>
+        </w:rPr>
+        <w:t xml:space="preserve"> </w:t>
+      </w:r>
+      <w:r>
+        <w:rPr>
+          <w:rStyle w:val="DefaultParagraphFont"/>
+          <w:rFonts w:ascii="Aptos" w:eastAsia="Aptos" w:hAnsi="Aptos" w:cs="Times New Roman"/>
+          <w:b w:val="0"/>
+          <w:bCs w:val="0"/>
+          <w:i w:val="0"/>
+          <w:iCs w:val="0"/>
+          <w:caps w:val="0"/>
+          <w:smallCaps w:val="0"/>
+          <w:strike w:val="0"/>
+          <w:dstrike w:val="0"/>
+          <w:outline w:val="0"/>
+          <w:shadow w:val="0"/>
+          <w:emboss w:val="0"/>
+          <w:imprint w:val="0"/>
+          <w:noProof w:val="0"/>
+          <w:vanish w:val="0"/>
+          <w:color w:val="auto"/>
+          <w:spacing w:val="0"/>
+          <w:w w:val="100"/>
+          <w:kern w:val="0"/>
+          <w:position w:val="0"/>
+          <w:sz w:val="22"/>
+          <w:szCs w:val="22"/>
+          <w:highlight w:val="none"/>
+          <w:u w:val="none" w:color="auto"/>
+          <w:bdr w:val="none" w:sz="0" w:space="0" w:color="auto"/>
+          <w:shd w:val="clear" w:color="auto" w:fill="auto"/>
+          <w:vertAlign w:val="baseline"/>
+          <w:rtl w:val="0"/>
+          <w:cs w:val="0"/>
+          <w:lang w:val="de-DE" w:eastAsia="en-US" w:bidi="ar-SA"/>
+        </w:rPr>
+        <w:t>KI-Tutoren passen sich an die Lernstile und das Tempo der Benutzenden an.</w:t>
       </w:r>
     </w:p>
     <w:p>
-      <w:r>
-        <w:t>ContosoLearn operates on a freemium model with basic features available for free. Premium subscription for personalized learning paths, advanced analytics, and exclusive content costs $9.99 per month or $99.99 per year. Partnerships with educational institutions and companies for enterprise licensing are negotiated on a case-by-case basis.</w:t>
+      <w:pPr>
+        <w:bidi w:val="0"/>
+      </w:pPr>
+      <w:r>
+        <w:rPr>
+          <w:rStyle w:val="DefaultParagraphFont"/>
+          <w:rFonts w:ascii="Aptos" w:eastAsia="Aptos" w:hAnsi="Aptos" w:cs="Times New Roman"/>
+          <w:b w:val="0"/>
+          <w:bCs w:val="0"/>
+          <w:i w:val="0"/>
+          <w:iCs w:val="0"/>
+          <w:caps w:val="0"/>
+          <w:smallCaps w:val="0"/>
+          <w:strike w:val="0"/>
+          <w:dstrike w:val="0"/>
+          <w:outline w:val="0"/>
+          <w:shadow w:val="0"/>
+          <w:emboss w:val="0"/>
+          <w:imprint w:val="0"/>
+          <w:noProof w:val="0"/>
+          <w:vanish w:val="0"/>
+          <w:color w:val="auto"/>
+          <w:spacing w:val="0"/>
+          <w:w w:val="100"/>
+          <w:kern w:val="0"/>
+          <w:position w:val="0"/>
+          <w:sz w:val="22"/>
+          <w:szCs w:val="22"/>
+          <w:highlight w:val="none"/>
+          <w:u w:val="none" w:color="auto"/>
+          <w:bdr w:val="none" w:sz="0" w:space="0" w:color="auto"/>
+          <w:shd w:val="clear" w:color="auto" w:fill="auto"/>
+          <w:vertAlign w:val="baseline"/>
+          <w:rtl w:val="0"/>
+          <w:cs w:val="0"/>
+          <w:lang w:val="de-DE" w:eastAsia="en-US" w:bidi="ar-SA"/>
+        </w:rPr>
+        <w:t>ContosoLearn arbeitet auf einem Freemium-Modell mit grundlegenden Features, die kostenlos zur Verfügung stehen.</w:t>
+      </w:r>
+      <w:r>
+        <w:rPr>
+          <w:rStyle w:val="DefaultParagraphFont"/>
+          <w:rFonts w:ascii="Aptos" w:eastAsia="Aptos" w:hAnsi="Aptos" w:cs="Times New Roman"/>
+          <w:b w:val="0"/>
+          <w:bCs w:val="0"/>
+          <w:i w:val="0"/>
+          <w:iCs w:val="0"/>
+          <w:caps w:val="0"/>
+          <w:smallCaps w:val="0"/>
+          <w:strike w:val="0"/>
+          <w:dstrike w:val="0"/>
+          <w:outline w:val="0"/>
+          <w:shadow w:val="0"/>
+          <w:emboss w:val="0"/>
+          <w:imprint w:val="0"/>
+          <w:noProof w:val="0"/>
+          <w:vanish w:val="0"/>
+          <w:color w:val="auto"/>
+          <w:spacing w:val="0"/>
+          <w:w w:val="100"/>
+          <w:kern w:val="0"/>
+          <w:position w:val="0"/>
+          <w:sz w:val="22"/>
+          <w:szCs w:val="22"/>
+          <w:highlight w:val="none"/>
+          <w:u w:val="none" w:color="auto"/>
+          <w:bdr w:val="none" w:sz="0" w:space="0" w:color="auto"/>
+          <w:shd w:val="clear" w:color="auto" w:fill="auto"/>
+          <w:vertAlign w:val="baseline"/>
+          <w:rtl w:val="0"/>
+          <w:cs w:val="0"/>
+          <w:lang w:val="de-DE" w:eastAsia="en-US" w:bidi="ar-SA"/>
+        </w:rPr>
+        <w:t xml:space="preserve"> </w:t>
+      </w:r>
+      <w:r>
+        <w:rPr>
+          <w:rStyle w:val="DefaultParagraphFont"/>
+          <w:rFonts w:ascii="Aptos" w:eastAsia="Aptos" w:hAnsi="Aptos" w:cs="Times New Roman"/>
+          <w:b w:val="0"/>
+          <w:bCs w:val="0"/>
+          <w:i w:val="0"/>
+          <w:iCs w:val="0"/>
+          <w:caps w:val="0"/>
+          <w:smallCaps w:val="0"/>
+          <w:strike w:val="0"/>
+          <w:dstrike w:val="0"/>
+          <w:outline w:val="0"/>
+          <w:shadow w:val="0"/>
+          <w:emboss w:val="0"/>
+          <w:imprint w:val="0"/>
+          <w:noProof w:val="0"/>
+          <w:vanish w:val="0"/>
+          <w:color w:val="auto"/>
+          <w:spacing w:val="0"/>
+          <w:w w:val="100"/>
+          <w:kern w:val="0"/>
+          <w:position w:val="0"/>
+          <w:sz w:val="22"/>
+          <w:szCs w:val="22"/>
+          <w:highlight w:val="none"/>
+          <w:u w:val="none" w:color="auto"/>
+          <w:bdr w:val="none" w:sz="0" w:space="0" w:color="auto"/>
+          <w:shd w:val="clear" w:color="auto" w:fill="auto"/>
+          <w:vertAlign w:val="baseline"/>
+          <w:rtl w:val="0"/>
+          <w:cs w:val="0"/>
+          <w:lang w:val="de-DE" w:eastAsia="en-US" w:bidi="ar-SA"/>
+        </w:rPr>
+        <w:t>Das Premium-Abonnement für personalisierte Lernpfade, erweiterte Analysen und exklusive Inhalte kostet 9,99 $ pro Monat oder 99,99 $ pro Jahr.</w:t>
+      </w:r>
+      <w:r>
+        <w:rPr>
+          <w:rStyle w:val="DefaultParagraphFont"/>
+          <w:rFonts w:ascii="Aptos" w:eastAsia="Aptos" w:hAnsi="Aptos" w:cs="Times New Roman"/>
+          <w:b w:val="0"/>
+          <w:bCs w:val="0"/>
+          <w:i w:val="0"/>
+          <w:iCs w:val="0"/>
+          <w:caps w:val="0"/>
+          <w:smallCaps w:val="0"/>
+          <w:strike w:val="0"/>
+          <w:dstrike w:val="0"/>
+          <w:outline w:val="0"/>
+          <w:shadow w:val="0"/>
+          <w:emboss w:val="0"/>
+          <w:imprint w:val="0"/>
+          <w:noProof w:val="0"/>
+          <w:vanish w:val="0"/>
+          <w:color w:val="auto"/>
+          <w:spacing w:val="0"/>
+          <w:w w:val="100"/>
+          <w:kern w:val="0"/>
+          <w:position w:val="0"/>
+          <w:sz w:val="22"/>
+          <w:szCs w:val="22"/>
+          <w:highlight w:val="none"/>
+          <w:u w:val="none" w:color="auto"/>
+          <w:bdr w:val="none" w:sz="0" w:space="0" w:color="auto"/>
+          <w:shd w:val="clear" w:color="auto" w:fill="auto"/>
+          <w:vertAlign w:val="baseline"/>
+          <w:rtl w:val="0"/>
+          <w:cs w:val="0"/>
+          <w:lang w:val="de-DE" w:eastAsia="en-US" w:bidi="ar-SA"/>
+        </w:rPr>
+        <w:t xml:space="preserve"> </w:t>
+      </w:r>
+      <w:r>
+        <w:rPr>
+          <w:rStyle w:val="DefaultParagraphFont"/>
+          <w:rFonts w:ascii="Aptos" w:eastAsia="Aptos" w:hAnsi="Aptos" w:cs="Times New Roman"/>
+          <w:b w:val="0"/>
+          <w:bCs w:val="0"/>
+          <w:i w:val="0"/>
+          <w:iCs w:val="0"/>
+          <w:caps w:val="0"/>
+          <w:smallCaps w:val="0"/>
+          <w:strike w:val="0"/>
+          <w:dstrike w:val="0"/>
+          <w:outline w:val="0"/>
+          <w:shadow w:val="0"/>
+          <w:emboss w:val="0"/>
+          <w:imprint w:val="0"/>
+          <w:noProof w:val="0"/>
+          <w:vanish w:val="0"/>
+          <w:color w:val="auto"/>
+          <w:spacing w:val="0"/>
+          <w:w w:val="100"/>
+          <w:kern w:val="0"/>
+          <w:position w:val="0"/>
+          <w:sz w:val="22"/>
+          <w:szCs w:val="22"/>
+          <w:highlight w:val="none"/>
+          <w:u w:val="none" w:color="auto"/>
+          <w:bdr w:val="none" w:sz="0" w:space="0" w:color="auto"/>
+          <w:shd w:val="clear" w:color="auto" w:fill="auto"/>
+          <w:vertAlign w:val="baseline"/>
+          <w:rtl w:val="0"/>
+          <w:cs w:val="0"/>
+          <w:lang w:val="de-DE" w:eastAsia="en-US" w:bidi="ar-SA"/>
+        </w:rPr>
+        <w:t>Partnerschaften mit Bildungseinrichtungen und Unternehmen zur Unternehmenslizenzierung werden fallweise ausgehandelt.</w:t>
       </w:r>
     </w:p>
     <w:p>
       <w:pPr>
         <w:pStyle w:val="Heading1"/>
-      </w:pPr>
-      <w:r>
-        <w:lastRenderedPageBreak/>
-        <w:t>Market Research</w:t>
+        <w:bidi w:val="0"/>
+      </w:pPr>
+      <w:r>
+        <w:rPr>
+          <w:rStyle w:val="DefaultParagraphFont"/>
+          <w:rFonts w:ascii="Aptos Display" w:eastAsia="Aptos Display" w:hAnsi="Aptos Display" w:cs="Times New Roman"/>
+          <w:b w:val="0"/>
+          <w:bCs w:val="0"/>
+          <w:i w:val="0"/>
+          <w:iCs w:val="0"/>
+          <w:caps w:val="0"/>
+          <w:smallCaps w:val="0"/>
+          <w:strike w:val="0"/>
+          <w:dstrike w:val="0"/>
+          <w:outline w:val="0"/>
+          <w:shadow w:val="0"/>
+          <w:emboss w:val="0"/>
+          <w:imprint w:val="0"/>
+          <w:noProof w:val="0"/>
+          <w:vanish w:val="0"/>
+          <w:color w:val="0F4761"/>
+          <w:spacing w:val="0"/>
+          <w:w w:val="100"/>
+          <w:kern w:val="0"/>
+          <w:position w:val="0"/>
+          <w:sz w:val="40"/>
+          <w:szCs w:val="40"/>
+          <w:highlight w:val="none"/>
+          <w:u w:val="none" w:color="auto"/>
+          <w:bdr w:val="none" w:sz="0" w:space="0" w:color="auto"/>
+          <w:shd w:val="clear" w:color="auto" w:fill="auto"/>
+          <w:vertAlign w:val="baseline"/>
+          <w:rtl w:val="0"/>
+          <w:cs w:val="0"/>
+          <w:lang w:val="de-DE" w:eastAsia="en-US" w:bidi="ar-SA"/>
+        </w:rPr>
+        <w:t>Marktforschung</w:t>
       </w:r>
     </w:p>
     <w:p>
-      <w:r>
-        <w:t>The eLearning market is expected to grow at a compound annual growth rate (CAGR) of 21.4% from 2020 to 2027, reaching $374.3 billion by 2027, according to a report by Grand View Research. The market is driven by factors such as the increasing adoption of online learning, the rising demand for skills development, the growing use of mobile devices and cloud technologies, and the impact of the COVID-19 pandemic. The market is segmented by end-user, learning mode, technology, and region.</w:t>
+      <w:pPr>
+        <w:bidi w:val="0"/>
+      </w:pPr>
+      <w:r>
+        <w:rPr>
+          <w:rStyle w:val="DefaultParagraphFont"/>
+          <w:rFonts w:ascii="Aptos" w:eastAsia="Aptos" w:hAnsi="Aptos" w:cs="Times New Roman"/>
+          <w:b w:val="0"/>
+          <w:bCs w:val="0"/>
+          <w:i w:val="0"/>
+          <w:iCs w:val="0"/>
+          <w:caps w:val="0"/>
+          <w:smallCaps w:val="0"/>
+          <w:strike w:val="0"/>
+          <w:dstrike w:val="0"/>
+          <w:outline w:val="0"/>
+          <w:shadow w:val="0"/>
+          <w:emboss w:val="0"/>
+          <w:imprint w:val="0"/>
+          <w:noProof w:val="0"/>
+          <w:vanish w:val="0"/>
+          <w:color w:val="auto"/>
+          <w:spacing w:val="0"/>
+          <w:w w:val="100"/>
+          <w:kern w:val="0"/>
+          <w:position w:val="0"/>
+          <w:sz w:val="22"/>
+          <w:szCs w:val="22"/>
+          <w:highlight w:val="none"/>
+          <w:u w:val="none" w:color="auto"/>
+          <w:bdr w:val="none" w:sz="0" w:space="0" w:color="auto"/>
+          <w:shd w:val="clear" w:color="auto" w:fill="auto"/>
+          <w:vertAlign w:val="baseline"/>
+          <w:rtl w:val="0"/>
+          <w:cs w:val="0"/>
+          <w:lang w:val="de-DE" w:eastAsia="en-US" w:bidi="ar-SA"/>
+        </w:rPr>
+        <w:t>Laut einem Bericht von Grand View Research wird der eLearning-Markt von 2020 bis 2027 voraussichtlich mit einer durchschnittlichen jährlichen Wachstumsrate (CAGR) von 21,4 % wachsen und bis 2027 ein Volumen von 374,3 Milliarden $ erreichen.</w:t>
+      </w:r>
+      <w:r>
+        <w:rPr>
+          <w:rStyle w:val="DefaultParagraphFont"/>
+          <w:rFonts w:ascii="Aptos" w:eastAsia="Aptos" w:hAnsi="Aptos" w:cs="Times New Roman"/>
+          <w:b w:val="0"/>
+          <w:bCs w:val="0"/>
+          <w:i w:val="0"/>
+          <w:iCs w:val="0"/>
+          <w:caps w:val="0"/>
+          <w:smallCaps w:val="0"/>
+          <w:strike w:val="0"/>
+          <w:dstrike w:val="0"/>
+          <w:outline w:val="0"/>
+          <w:shadow w:val="0"/>
+          <w:emboss w:val="0"/>
+          <w:imprint w:val="0"/>
+          <w:noProof w:val="0"/>
+          <w:vanish w:val="0"/>
+          <w:color w:val="auto"/>
+          <w:spacing w:val="0"/>
+          <w:w w:val="100"/>
+          <w:kern w:val="0"/>
+          <w:position w:val="0"/>
+          <w:sz w:val="22"/>
+          <w:szCs w:val="22"/>
+          <w:highlight w:val="none"/>
+          <w:u w:val="none" w:color="auto"/>
+          <w:bdr w:val="none" w:sz="0" w:space="0" w:color="auto"/>
+          <w:shd w:val="clear" w:color="auto" w:fill="auto"/>
+          <w:vertAlign w:val="baseline"/>
+          <w:rtl w:val="0"/>
+          <w:cs w:val="0"/>
+          <w:lang w:val="de-DE" w:eastAsia="en-US" w:bidi="ar-SA"/>
+        </w:rPr>
+        <w:t xml:space="preserve"> </w:t>
+      </w:r>
+      <w:r>
+        <w:rPr>
+          <w:rStyle w:val="DefaultParagraphFont"/>
+          <w:rFonts w:ascii="Aptos" w:eastAsia="Aptos" w:hAnsi="Aptos" w:cs="Times New Roman"/>
+          <w:b w:val="0"/>
+          <w:bCs w:val="0"/>
+          <w:i w:val="0"/>
+          <w:iCs w:val="0"/>
+          <w:caps w:val="0"/>
+          <w:smallCaps w:val="0"/>
+          <w:strike w:val="0"/>
+          <w:dstrike w:val="0"/>
+          <w:outline w:val="0"/>
+          <w:shadow w:val="0"/>
+          <w:emboss w:val="0"/>
+          <w:imprint w:val="0"/>
+          <w:noProof w:val="0"/>
+          <w:vanish w:val="0"/>
+          <w:color w:val="auto"/>
+          <w:spacing w:val="0"/>
+          <w:w w:val="100"/>
+          <w:kern w:val="0"/>
+          <w:position w:val="0"/>
+          <w:sz w:val="22"/>
+          <w:szCs w:val="22"/>
+          <w:highlight w:val="none"/>
+          <w:u w:val="none" w:color="auto"/>
+          <w:bdr w:val="none" w:sz="0" w:space="0" w:color="auto"/>
+          <w:shd w:val="clear" w:color="auto" w:fill="auto"/>
+          <w:vertAlign w:val="baseline"/>
+          <w:rtl w:val="0"/>
+          <w:cs w:val="0"/>
+          <w:lang w:val="de-DE" w:eastAsia="en-US" w:bidi="ar-SA"/>
+        </w:rPr>
+        <w:t>Der Markt wird durch Faktoren wie die zunehmende Akzeptanz des Online-Lernens, die steigende Nachfrage nach Kompetenzentwicklung, die zunehmende Nutzung von Mobilgeräten und Cloud-Technologien sowie die Auswirkungen der COVID-19-Pandemie angetrieben.</w:t>
+      </w:r>
+      <w:r>
+        <w:rPr>
+          <w:rStyle w:val="DefaultParagraphFont"/>
+          <w:rFonts w:ascii="Aptos" w:eastAsia="Aptos" w:hAnsi="Aptos" w:cs="Times New Roman"/>
+          <w:b w:val="0"/>
+          <w:bCs w:val="0"/>
+          <w:i w:val="0"/>
+          <w:iCs w:val="0"/>
+          <w:caps w:val="0"/>
+          <w:smallCaps w:val="0"/>
+          <w:strike w:val="0"/>
+          <w:dstrike w:val="0"/>
+          <w:outline w:val="0"/>
+          <w:shadow w:val="0"/>
+          <w:emboss w:val="0"/>
+          <w:imprint w:val="0"/>
+          <w:noProof w:val="0"/>
+          <w:vanish w:val="0"/>
+          <w:color w:val="auto"/>
+          <w:spacing w:val="0"/>
+          <w:w w:val="100"/>
+          <w:kern w:val="0"/>
+          <w:position w:val="0"/>
+          <w:sz w:val="22"/>
+          <w:szCs w:val="22"/>
+          <w:highlight w:val="none"/>
+          <w:u w:val="none" w:color="auto"/>
+          <w:bdr w:val="none" w:sz="0" w:space="0" w:color="auto"/>
+          <w:shd w:val="clear" w:color="auto" w:fill="auto"/>
+          <w:vertAlign w:val="baseline"/>
+          <w:rtl w:val="0"/>
+          <w:cs w:val="0"/>
+          <w:lang w:val="de-DE" w:eastAsia="en-US" w:bidi="ar-SA"/>
+        </w:rPr>
+        <w:t xml:space="preserve"> </w:t>
+      </w:r>
+      <w:r>
+        <w:rPr>
+          <w:rStyle w:val="DefaultParagraphFont"/>
+          <w:rFonts w:ascii="Aptos" w:eastAsia="Aptos" w:hAnsi="Aptos" w:cs="Times New Roman"/>
+          <w:b w:val="0"/>
+          <w:bCs w:val="0"/>
+          <w:i w:val="0"/>
+          <w:iCs w:val="0"/>
+          <w:caps w:val="0"/>
+          <w:smallCaps w:val="0"/>
+          <w:strike w:val="0"/>
+          <w:dstrike w:val="0"/>
+          <w:outline w:val="0"/>
+          <w:shadow w:val="0"/>
+          <w:emboss w:val="0"/>
+          <w:imprint w:val="0"/>
+          <w:noProof w:val="0"/>
+          <w:vanish w:val="0"/>
+          <w:color w:val="auto"/>
+          <w:spacing w:val="0"/>
+          <w:w w:val="100"/>
+          <w:kern w:val="0"/>
+          <w:position w:val="0"/>
+          <w:sz w:val="22"/>
+          <w:szCs w:val="22"/>
+          <w:highlight w:val="none"/>
+          <w:u w:val="none" w:color="auto"/>
+          <w:bdr w:val="none" w:sz="0" w:space="0" w:color="auto"/>
+          <w:shd w:val="clear" w:color="auto" w:fill="auto"/>
+          <w:vertAlign w:val="baseline"/>
+          <w:rtl w:val="0"/>
+          <w:cs w:val="0"/>
+          <w:lang w:val="de-DE" w:eastAsia="en-US" w:bidi="ar-SA"/>
+        </w:rPr>
+        <w:t>Der Markt ist nach Endbenutzenden, Lernmodus, Technologie und Region unterteilt.</w:t>
       </w:r>
     </w:p>
     <w:p>
-      <w:r>
-        <w:t>The major end-users of the eLearning market are academic and corporate, with the latter expected to grow faster due to the need for reskilling and upskilling in the rapidly changing work environment. The academic segment includes K-12, higher education, and vocational training, while the corporate segment includes small and medium enterprises (SMEs) and large enterprises. The corporate segment accounted for 42.4% of the market share in 2019, and is projected to grow at a CAGR of 22.7% from 2020 to 2027.</w:t>
+      <w:pPr>
+        <w:bidi w:val="0"/>
+      </w:pPr>
+      <w:r>
+        <w:rPr>
+          <w:rStyle w:val="DefaultParagraphFont"/>
+          <w:rFonts w:ascii="Aptos" w:eastAsia="Aptos" w:hAnsi="Aptos" w:cs="Times New Roman"/>
+          <w:b w:val="0"/>
+          <w:bCs w:val="0"/>
+          <w:i w:val="0"/>
+          <w:iCs w:val="0"/>
+          <w:caps w:val="0"/>
+          <w:smallCaps w:val="0"/>
+          <w:strike w:val="0"/>
+          <w:dstrike w:val="0"/>
+          <w:outline w:val="0"/>
+          <w:shadow w:val="0"/>
+          <w:emboss w:val="0"/>
+          <w:imprint w:val="0"/>
+          <w:noProof w:val="0"/>
+          <w:vanish w:val="0"/>
+          <w:color w:val="auto"/>
+          <w:spacing w:val="0"/>
+          <w:w w:val="100"/>
+          <w:kern w:val="0"/>
+          <w:position w:val="0"/>
+          <w:sz w:val="22"/>
+          <w:szCs w:val="22"/>
+          <w:highlight w:val="none"/>
+          <w:u w:val="none" w:color="auto"/>
+          <w:bdr w:val="none" w:sz="0" w:space="0" w:color="auto"/>
+          <w:shd w:val="clear" w:color="auto" w:fill="auto"/>
+          <w:vertAlign w:val="baseline"/>
+          <w:rtl w:val="0"/>
+          <w:cs w:val="0"/>
+          <w:lang w:val="de-DE" w:eastAsia="en-US" w:bidi="ar-SA"/>
+        </w:rPr>
+        <w:t>Die wichtigsten Benutzenden des eLearning-Marktes sind akademische und Unternehmensbenutzende, wobei letztere aufgrund des Bedarfs an Umschulungen und Weiterbildungen in der sich schnell verändernden Arbeitswelt voraussichtlich schneller wachsen werden.</w:t>
+      </w:r>
+      <w:r>
+        <w:rPr>
+          <w:rStyle w:val="DefaultParagraphFont"/>
+          <w:rFonts w:ascii="Aptos" w:eastAsia="Aptos" w:hAnsi="Aptos" w:cs="Times New Roman"/>
+          <w:b w:val="0"/>
+          <w:bCs w:val="0"/>
+          <w:i w:val="0"/>
+          <w:iCs w:val="0"/>
+          <w:caps w:val="0"/>
+          <w:smallCaps w:val="0"/>
+          <w:strike w:val="0"/>
+          <w:dstrike w:val="0"/>
+          <w:outline w:val="0"/>
+          <w:shadow w:val="0"/>
+          <w:emboss w:val="0"/>
+          <w:imprint w:val="0"/>
+          <w:noProof w:val="0"/>
+          <w:vanish w:val="0"/>
+          <w:color w:val="auto"/>
+          <w:spacing w:val="0"/>
+          <w:w w:val="100"/>
+          <w:kern w:val="0"/>
+          <w:position w:val="0"/>
+          <w:sz w:val="22"/>
+          <w:szCs w:val="22"/>
+          <w:highlight w:val="none"/>
+          <w:u w:val="none" w:color="auto"/>
+          <w:bdr w:val="none" w:sz="0" w:space="0" w:color="auto"/>
+          <w:shd w:val="clear" w:color="auto" w:fill="auto"/>
+          <w:vertAlign w:val="baseline"/>
+          <w:rtl w:val="0"/>
+          <w:cs w:val="0"/>
+          <w:lang w:val="de-DE" w:eastAsia="en-US" w:bidi="ar-SA"/>
+        </w:rPr>
+        <w:t xml:space="preserve"> </w:t>
+      </w:r>
+      <w:r>
+        <w:rPr>
+          <w:rStyle w:val="DefaultParagraphFont"/>
+          <w:rFonts w:ascii="Aptos" w:eastAsia="Aptos" w:hAnsi="Aptos" w:cs="Times New Roman"/>
+          <w:b w:val="0"/>
+          <w:bCs w:val="0"/>
+          <w:i w:val="0"/>
+          <w:iCs w:val="0"/>
+          <w:caps w:val="0"/>
+          <w:smallCaps w:val="0"/>
+          <w:strike w:val="0"/>
+          <w:dstrike w:val="0"/>
+          <w:outline w:val="0"/>
+          <w:shadow w:val="0"/>
+          <w:emboss w:val="0"/>
+          <w:imprint w:val="0"/>
+          <w:noProof w:val="0"/>
+          <w:vanish w:val="0"/>
+          <w:color w:val="auto"/>
+          <w:spacing w:val="0"/>
+          <w:w w:val="100"/>
+          <w:kern w:val="0"/>
+          <w:position w:val="0"/>
+          <w:sz w:val="22"/>
+          <w:szCs w:val="22"/>
+          <w:highlight w:val="none"/>
+          <w:u w:val="none" w:color="auto"/>
+          <w:bdr w:val="none" w:sz="0" w:space="0" w:color="auto"/>
+          <w:shd w:val="clear" w:color="auto" w:fill="auto"/>
+          <w:vertAlign w:val="baseline"/>
+          <w:rtl w:val="0"/>
+          <w:cs w:val="0"/>
+          <w:lang w:val="de-DE" w:eastAsia="en-US" w:bidi="ar-SA"/>
+        </w:rPr>
+        <w:t>Der akademische Bereich umfasst die Primar- und Sekundarstufe, die Hochschulbildung und die Berufsausbildung, während der Unternehmensbereich kleine und mittlere Unternehmen (KMU) sowie Großunternehmen umfasst.</w:t>
+      </w:r>
+      <w:r>
+        <w:rPr>
+          <w:rStyle w:val="DefaultParagraphFont"/>
+          <w:rFonts w:ascii="Aptos" w:eastAsia="Aptos" w:hAnsi="Aptos" w:cs="Times New Roman"/>
+          <w:b w:val="0"/>
+          <w:bCs w:val="0"/>
+          <w:i w:val="0"/>
+          <w:iCs w:val="0"/>
+          <w:caps w:val="0"/>
+          <w:smallCaps w:val="0"/>
+          <w:strike w:val="0"/>
+          <w:dstrike w:val="0"/>
+          <w:outline w:val="0"/>
+          <w:shadow w:val="0"/>
+          <w:emboss w:val="0"/>
+          <w:imprint w:val="0"/>
+          <w:noProof w:val="0"/>
+          <w:vanish w:val="0"/>
+          <w:color w:val="auto"/>
+          <w:spacing w:val="0"/>
+          <w:w w:val="100"/>
+          <w:kern w:val="0"/>
+          <w:position w:val="0"/>
+          <w:sz w:val="22"/>
+          <w:szCs w:val="22"/>
+          <w:highlight w:val="none"/>
+          <w:u w:val="none" w:color="auto"/>
+          <w:bdr w:val="none" w:sz="0" w:space="0" w:color="auto"/>
+          <w:shd w:val="clear" w:color="auto" w:fill="auto"/>
+          <w:vertAlign w:val="baseline"/>
+          <w:rtl w:val="0"/>
+          <w:cs w:val="0"/>
+          <w:lang w:val="de-DE" w:eastAsia="en-US" w:bidi="ar-SA"/>
+        </w:rPr>
+        <w:t xml:space="preserve"> </w:t>
+      </w:r>
+      <w:r>
+        <w:rPr>
+          <w:rStyle w:val="DefaultParagraphFont"/>
+          <w:rFonts w:ascii="Aptos" w:eastAsia="Aptos" w:hAnsi="Aptos" w:cs="Times New Roman"/>
+          <w:b w:val="0"/>
+          <w:bCs w:val="0"/>
+          <w:i w:val="0"/>
+          <w:iCs w:val="0"/>
+          <w:caps w:val="0"/>
+          <w:smallCaps w:val="0"/>
+          <w:strike w:val="0"/>
+          <w:dstrike w:val="0"/>
+          <w:outline w:val="0"/>
+          <w:shadow w:val="0"/>
+          <w:emboss w:val="0"/>
+          <w:imprint w:val="0"/>
+          <w:noProof w:val="0"/>
+          <w:vanish w:val="0"/>
+          <w:color w:val="auto"/>
+          <w:spacing w:val="0"/>
+          <w:w w:val="100"/>
+          <w:kern w:val="0"/>
+          <w:position w:val="0"/>
+          <w:sz w:val="22"/>
+          <w:szCs w:val="22"/>
+          <w:highlight w:val="none"/>
+          <w:u w:val="none" w:color="auto"/>
+          <w:bdr w:val="none" w:sz="0" w:space="0" w:color="auto"/>
+          <w:shd w:val="clear" w:color="auto" w:fill="auto"/>
+          <w:vertAlign w:val="baseline"/>
+          <w:rtl w:val="0"/>
+          <w:cs w:val="0"/>
+          <w:lang w:val="de-DE" w:eastAsia="en-US" w:bidi="ar-SA"/>
+        </w:rPr>
+        <w:t>Der Unternehmensbereich machte 2019 42,4 % des Marktanteils aus und wird voraussichtlich von 2020 bis 2027 mit einer jährlichen Wachstumsrate von 22,7 % wachsen.</w:t>
       </w:r>
     </w:p>
     <w:p>
-      <w:r>
-        <w:t>The major learning modes of the eLearning market are self-paced and instructor-led, with the former expected to dominate due to the preference for flexibility and convenience among learners. The self-paced segment includes asynchronous learning, where learners can access content at their own pace and time, and synchronous learning, where learners can interact with instructors and peers in real-time. The self-paced segment accounted for 57.1% of the market share in 2019, and is projected to grow at a CAGR of 21.9% from 2020 to 2027.</w:t>
+      <w:pPr>
+        <w:bidi w:val="0"/>
+      </w:pPr>
+      <w:r>
+        <w:rPr>
+          <w:rStyle w:val="DefaultParagraphFont"/>
+          <w:rFonts w:ascii="Aptos" w:eastAsia="Aptos" w:hAnsi="Aptos" w:cs="Times New Roman"/>
+          <w:b w:val="0"/>
+          <w:bCs w:val="0"/>
+          <w:i w:val="0"/>
+          <w:iCs w:val="0"/>
+          <w:caps w:val="0"/>
+          <w:smallCaps w:val="0"/>
+          <w:strike w:val="0"/>
+          <w:dstrike w:val="0"/>
+          <w:outline w:val="0"/>
+          <w:shadow w:val="0"/>
+          <w:emboss w:val="0"/>
+          <w:imprint w:val="0"/>
+          <w:noProof w:val="0"/>
+          <w:vanish w:val="0"/>
+          <w:color w:val="auto"/>
+          <w:spacing w:val="0"/>
+          <w:w w:val="100"/>
+          <w:kern w:val="0"/>
+          <w:position w:val="0"/>
+          <w:sz w:val="22"/>
+          <w:szCs w:val="22"/>
+          <w:highlight w:val="none"/>
+          <w:u w:val="none" w:color="auto"/>
+          <w:bdr w:val="none" w:sz="0" w:space="0" w:color="auto"/>
+          <w:shd w:val="clear" w:color="auto" w:fill="auto"/>
+          <w:vertAlign w:val="baseline"/>
+          <w:rtl w:val="0"/>
+          <w:cs w:val="0"/>
+          <w:lang w:val="de-DE" w:eastAsia="en-US" w:bidi="ar-SA"/>
+        </w:rPr>
+        <w:t>Die wichtigsten Lernmodi des eLearning-Marktes sind das eigenverantwortliche Lernen und das Lernen mit Präsenzschulung, wobei ersteres aufgrund der Voreinstellung der Lernenden auf Flexibilität und Bequemlichkeit dominieren dürfte.</w:t>
+      </w:r>
+      <w:r>
+        <w:rPr>
+          <w:rStyle w:val="DefaultParagraphFont"/>
+          <w:rFonts w:ascii="Aptos" w:eastAsia="Aptos" w:hAnsi="Aptos" w:cs="Times New Roman"/>
+          <w:b w:val="0"/>
+          <w:bCs w:val="0"/>
+          <w:i w:val="0"/>
+          <w:iCs w:val="0"/>
+          <w:caps w:val="0"/>
+          <w:smallCaps w:val="0"/>
+          <w:strike w:val="0"/>
+          <w:dstrike w:val="0"/>
+          <w:outline w:val="0"/>
+          <w:shadow w:val="0"/>
+          <w:emboss w:val="0"/>
+          <w:imprint w:val="0"/>
+          <w:noProof w:val="0"/>
+          <w:vanish w:val="0"/>
+          <w:color w:val="auto"/>
+          <w:spacing w:val="0"/>
+          <w:w w:val="100"/>
+          <w:kern w:val="0"/>
+          <w:position w:val="0"/>
+          <w:sz w:val="22"/>
+          <w:szCs w:val="22"/>
+          <w:highlight w:val="none"/>
+          <w:u w:val="none" w:color="auto"/>
+          <w:bdr w:val="none" w:sz="0" w:space="0" w:color="auto"/>
+          <w:shd w:val="clear" w:color="auto" w:fill="auto"/>
+          <w:vertAlign w:val="baseline"/>
+          <w:rtl w:val="0"/>
+          <w:cs w:val="0"/>
+          <w:lang w:val="de-DE" w:eastAsia="en-US" w:bidi="ar-SA"/>
+        </w:rPr>
+        <w:t xml:space="preserve"> </w:t>
+      </w:r>
+      <w:r>
+        <w:rPr>
+          <w:rStyle w:val="DefaultParagraphFont"/>
+          <w:rFonts w:ascii="Aptos" w:eastAsia="Aptos" w:hAnsi="Aptos" w:cs="Times New Roman"/>
+          <w:b w:val="0"/>
+          <w:bCs w:val="0"/>
+          <w:i w:val="0"/>
+          <w:iCs w:val="0"/>
+          <w:caps w:val="0"/>
+          <w:smallCaps w:val="0"/>
+          <w:strike w:val="0"/>
+          <w:dstrike w:val="0"/>
+          <w:outline w:val="0"/>
+          <w:shadow w:val="0"/>
+          <w:emboss w:val="0"/>
+          <w:imprint w:val="0"/>
+          <w:noProof w:val="0"/>
+          <w:vanish w:val="0"/>
+          <w:color w:val="auto"/>
+          <w:spacing w:val="0"/>
+          <w:w w:val="100"/>
+          <w:kern w:val="0"/>
+          <w:position w:val="0"/>
+          <w:sz w:val="22"/>
+          <w:szCs w:val="22"/>
+          <w:highlight w:val="none"/>
+          <w:u w:val="none" w:color="auto"/>
+          <w:bdr w:val="none" w:sz="0" w:space="0" w:color="auto"/>
+          <w:shd w:val="clear" w:color="auto" w:fill="auto"/>
+          <w:vertAlign w:val="baseline"/>
+          <w:rtl w:val="0"/>
+          <w:cs w:val="0"/>
+          <w:lang w:val="de-DE" w:eastAsia="en-US" w:bidi="ar-SA"/>
+        </w:rPr>
+        <w:t>Der Abschnitt zum eigenverantwortlichen Lernen umfasst asynchrones Lernen, bei dem die Lernenden in ihrem eigenen Tempo und zu ihrer eigenen Zeit auf Inhalte zugreifen können, und synchrones Lernen, bei dem die Lernenden in Echtzeit mit der Kursleitung und anderen Lernenden interagieren können.</w:t>
+      </w:r>
+      <w:r>
+        <w:rPr>
+          <w:rStyle w:val="DefaultParagraphFont"/>
+          <w:rFonts w:ascii="Aptos" w:eastAsia="Aptos" w:hAnsi="Aptos" w:cs="Times New Roman"/>
+          <w:b w:val="0"/>
+          <w:bCs w:val="0"/>
+          <w:i w:val="0"/>
+          <w:iCs w:val="0"/>
+          <w:caps w:val="0"/>
+          <w:smallCaps w:val="0"/>
+          <w:strike w:val="0"/>
+          <w:dstrike w:val="0"/>
+          <w:outline w:val="0"/>
+          <w:shadow w:val="0"/>
+          <w:emboss w:val="0"/>
+          <w:imprint w:val="0"/>
+          <w:noProof w:val="0"/>
+          <w:vanish w:val="0"/>
+          <w:color w:val="auto"/>
+          <w:spacing w:val="0"/>
+          <w:w w:val="100"/>
+          <w:kern w:val="0"/>
+          <w:position w:val="0"/>
+          <w:sz w:val="22"/>
+          <w:szCs w:val="22"/>
+          <w:highlight w:val="none"/>
+          <w:u w:val="none" w:color="auto"/>
+          <w:bdr w:val="none" w:sz="0" w:space="0" w:color="auto"/>
+          <w:shd w:val="clear" w:color="auto" w:fill="auto"/>
+          <w:vertAlign w:val="baseline"/>
+          <w:rtl w:val="0"/>
+          <w:cs w:val="0"/>
+          <w:lang w:val="de-DE" w:eastAsia="en-US" w:bidi="ar-SA"/>
+        </w:rPr>
+        <w:t xml:space="preserve"> </w:t>
+      </w:r>
+      <w:r>
+        <w:rPr>
+          <w:rStyle w:val="DefaultParagraphFont"/>
+          <w:rFonts w:ascii="Aptos" w:eastAsia="Aptos" w:hAnsi="Aptos" w:cs="Times New Roman"/>
+          <w:b w:val="0"/>
+          <w:bCs w:val="0"/>
+          <w:i w:val="0"/>
+          <w:iCs w:val="0"/>
+          <w:caps w:val="0"/>
+          <w:smallCaps w:val="0"/>
+          <w:strike w:val="0"/>
+          <w:dstrike w:val="0"/>
+          <w:outline w:val="0"/>
+          <w:shadow w:val="0"/>
+          <w:emboss w:val="0"/>
+          <w:imprint w:val="0"/>
+          <w:noProof w:val="0"/>
+          <w:vanish w:val="0"/>
+          <w:color w:val="auto"/>
+          <w:spacing w:val="0"/>
+          <w:w w:val="100"/>
+          <w:kern w:val="0"/>
+          <w:position w:val="0"/>
+          <w:sz w:val="22"/>
+          <w:szCs w:val="22"/>
+          <w:highlight w:val="none"/>
+          <w:u w:val="none" w:color="auto"/>
+          <w:bdr w:val="none" w:sz="0" w:space="0" w:color="auto"/>
+          <w:shd w:val="clear" w:color="auto" w:fill="auto"/>
+          <w:vertAlign w:val="baseline"/>
+          <w:rtl w:val="0"/>
+          <w:cs w:val="0"/>
+          <w:lang w:val="de-DE" w:eastAsia="en-US" w:bidi="ar-SA"/>
+        </w:rPr>
+        <w:t>Der Marktanteil des Segments für das eigenverantwortliche Lernen betrug 2019 57,1 % und wird voraussichtlich von 2020 bis 2027 mit einer jährlichen Wachstumsrate von 21,9 % wachsen.</w:t>
       </w:r>
     </w:p>
     <w:p>
-      <w:r>
-        <w:t>The major technologies of the eLearning market are learning management systems (LMS), mobile learning, microlearning, gamification, and artificial intelligence (AI), with the latter expected to witness the highest growth due to its potential to enhance learning outcomes and efficiency. LMS are software applications that facilitate the delivery, management, and tracking of online learning. Mobile learning is the delivery of learning content via mobile devices such as smartphones and tablets. Microlearning is the delivery of learning content in short and bite-sized chunks. Gamification is the application of game elements and mechanics to learning activities to increase engagement and motivation. AI is the simulation of human intelligence and reasoning by machines to provide personalized and adaptive learning experiences. AI accounted for 6.2% of the market share in 2019, and is projected to grow at a CAGR of 28.6% from 2020 to 2027.</w:t>
+      <w:pPr>
+        <w:bidi w:val="0"/>
+      </w:pPr>
+      <w:r>
+        <w:rPr>
+          <w:rStyle w:val="DefaultParagraphFont"/>
+          <w:rFonts w:ascii="Aptos" w:eastAsia="Aptos" w:hAnsi="Aptos" w:cs="Times New Roman"/>
+          <w:b w:val="0"/>
+          <w:bCs w:val="0"/>
+          <w:i w:val="0"/>
+          <w:iCs w:val="0"/>
+          <w:caps w:val="0"/>
+          <w:smallCaps w:val="0"/>
+          <w:strike w:val="0"/>
+          <w:dstrike w:val="0"/>
+          <w:outline w:val="0"/>
+          <w:shadow w:val="0"/>
+          <w:emboss w:val="0"/>
+          <w:imprint w:val="0"/>
+          <w:noProof w:val="0"/>
+          <w:vanish w:val="0"/>
+          <w:color w:val="auto"/>
+          <w:spacing w:val="0"/>
+          <w:w w:val="100"/>
+          <w:kern w:val="0"/>
+          <w:position w:val="0"/>
+          <w:sz w:val="22"/>
+          <w:szCs w:val="22"/>
+          <w:highlight w:val="none"/>
+          <w:u w:val="none" w:color="auto"/>
+          <w:bdr w:val="none" w:sz="0" w:space="0" w:color="auto"/>
+          <w:shd w:val="clear" w:color="auto" w:fill="auto"/>
+          <w:vertAlign w:val="baseline"/>
+          <w:rtl w:val="0"/>
+          <w:cs w:val="0"/>
+          <w:lang w:val="de-DE" w:eastAsia="en-US" w:bidi="ar-SA"/>
+        </w:rPr>
+        <w:t>Die wichtigsten Technologien des E-Learning-Marktes sind Lernmanagementsysteme (LMS), mobiles Lernen, Microlearning, Gamification und künstliche Intelligenz (KI), wobei letztere aufgrund ihres Potenzials, die Lernergebnisse und die Effizienz zu verbessern, voraussichtlich das größte Wachstum verzeichnen wird.</w:t>
+      </w:r>
+      <w:r>
+        <w:rPr>
+          <w:rStyle w:val="DefaultParagraphFont"/>
+          <w:rFonts w:ascii="Aptos" w:eastAsia="Aptos" w:hAnsi="Aptos" w:cs="Times New Roman"/>
+          <w:b w:val="0"/>
+          <w:bCs w:val="0"/>
+          <w:i w:val="0"/>
+          <w:iCs w:val="0"/>
+          <w:caps w:val="0"/>
+          <w:smallCaps w:val="0"/>
+          <w:strike w:val="0"/>
+          <w:dstrike w:val="0"/>
+          <w:outline w:val="0"/>
+          <w:shadow w:val="0"/>
+          <w:emboss w:val="0"/>
+          <w:imprint w:val="0"/>
+          <w:noProof w:val="0"/>
+          <w:vanish w:val="0"/>
+          <w:color w:val="auto"/>
+          <w:spacing w:val="0"/>
+          <w:w w:val="100"/>
+          <w:kern w:val="0"/>
+          <w:position w:val="0"/>
+          <w:sz w:val="22"/>
+          <w:szCs w:val="22"/>
+          <w:highlight w:val="none"/>
+          <w:u w:val="none" w:color="auto"/>
+          <w:bdr w:val="none" w:sz="0" w:space="0" w:color="auto"/>
+          <w:shd w:val="clear" w:color="auto" w:fill="auto"/>
+          <w:vertAlign w:val="baseline"/>
+          <w:rtl w:val="0"/>
+          <w:cs w:val="0"/>
+          <w:lang w:val="de-DE" w:eastAsia="en-US" w:bidi="ar-SA"/>
+        </w:rPr>
+        <w:t xml:space="preserve"> </w:t>
+      </w:r>
+      <w:r>
+        <w:rPr>
+          <w:rStyle w:val="DefaultParagraphFont"/>
+          <w:rFonts w:ascii="Aptos" w:eastAsia="Aptos" w:hAnsi="Aptos" w:cs="Times New Roman"/>
+          <w:b w:val="0"/>
+          <w:bCs w:val="0"/>
+          <w:i w:val="0"/>
+          <w:iCs w:val="0"/>
+          <w:caps w:val="0"/>
+          <w:smallCaps w:val="0"/>
+          <w:strike w:val="0"/>
+          <w:dstrike w:val="0"/>
+          <w:outline w:val="0"/>
+          <w:shadow w:val="0"/>
+          <w:emboss w:val="0"/>
+          <w:imprint w:val="0"/>
+          <w:noProof w:val="0"/>
+          <w:vanish w:val="0"/>
+          <w:color w:val="auto"/>
+          <w:spacing w:val="0"/>
+          <w:w w:val="100"/>
+          <w:kern w:val="0"/>
+          <w:position w:val="0"/>
+          <w:sz w:val="22"/>
+          <w:szCs w:val="22"/>
+          <w:highlight w:val="none"/>
+          <w:u w:val="none" w:color="auto"/>
+          <w:bdr w:val="none" w:sz="0" w:space="0" w:color="auto"/>
+          <w:shd w:val="clear" w:color="auto" w:fill="auto"/>
+          <w:vertAlign w:val="baseline"/>
+          <w:rtl w:val="0"/>
+          <w:cs w:val="0"/>
+          <w:lang w:val="de-DE" w:eastAsia="en-US" w:bidi="ar-SA"/>
+        </w:rPr>
+        <w:t>LMS sind Softwareanwendungen, die die Bereitstellung, Verwaltung und Nachverfolgung von Online-Lerninhalten erleichtern.</w:t>
+      </w:r>
+      <w:r>
+        <w:rPr>
+          <w:rStyle w:val="DefaultParagraphFont"/>
+          <w:rFonts w:ascii="Aptos" w:eastAsia="Aptos" w:hAnsi="Aptos" w:cs="Times New Roman"/>
+          <w:b w:val="0"/>
+          <w:bCs w:val="0"/>
+          <w:i w:val="0"/>
+          <w:iCs w:val="0"/>
+          <w:caps w:val="0"/>
+          <w:smallCaps w:val="0"/>
+          <w:strike w:val="0"/>
+          <w:dstrike w:val="0"/>
+          <w:outline w:val="0"/>
+          <w:shadow w:val="0"/>
+          <w:emboss w:val="0"/>
+          <w:imprint w:val="0"/>
+          <w:noProof w:val="0"/>
+          <w:vanish w:val="0"/>
+          <w:color w:val="auto"/>
+          <w:spacing w:val="0"/>
+          <w:w w:val="100"/>
+          <w:kern w:val="0"/>
+          <w:position w:val="0"/>
+          <w:sz w:val="22"/>
+          <w:szCs w:val="22"/>
+          <w:highlight w:val="none"/>
+          <w:u w:val="none" w:color="auto"/>
+          <w:bdr w:val="none" w:sz="0" w:space="0" w:color="auto"/>
+          <w:shd w:val="clear" w:color="auto" w:fill="auto"/>
+          <w:vertAlign w:val="baseline"/>
+          <w:rtl w:val="0"/>
+          <w:cs w:val="0"/>
+          <w:lang w:val="de-DE" w:eastAsia="en-US" w:bidi="ar-SA"/>
+        </w:rPr>
+        <w:t xml:space="preserve"> </w:t>
+      </w:r>
+      <w:r>
+        <w:rPr>
+          <w:rStyle w:val="DefaultParagraphFont"/>
+          <w:rFonts w:ascii="Aptos" w:eastAsia="Aptos" w:hAnsi="Aptos" w:cs="Times New Roman"/>
+          <w:b w:val="0"/>
+          <w:bCs w:val="0"/>
+          <w:i w:val="0"/>
+          <w:iCs w:val="0"/>
+          <w:caps w:val="0"/>
+          <w:smallCaps w:val="0"/>
+          <w:strike w:val="0"/>
+          <w:dstrike w:val="0"/>
+          <w:outline w:val="0"/>
+          <w:shadow w:val="0"/>
+          <w:emboss w:val="0"/>
+          <w:imprint w:val="0"/>
+          <w:noProof w:val="0"/>
+          <w:vanish w:val="0"/>
+          <w:color w:val="auto"/>
+          <w:spacing w:val="0"/>
+          <w:w w:val="100"/>
+          <w:kern w:val="0"/>
+          <w:position w:val="0"/>
+          <w:sz w:val="22"/>
+          <w:szCs w:val="22"/>
+          <w:highlight w:val="none"/>
+          <w:u w:val="none" w:color="auto"/>
+          <w:bdr w:val="none" w:sz="0" w:space="0" w:color="auto"/>
+          <w:shd w:val="clear" w:color="auto" w:fill="auto"/>
+          <w:vertAlign w:val="baseline"/>
+          <w:rtl w:val="0"/>
+          <w:cs w:val="0"/>
+          <w:lang w:val="de-DE" w:eastAsia="en-US" w:bidi="ar-SA"/>
+        </w:rPr>
+        <w:t>Mobiles Lernen ist die Bereitstellung von Lerninhalten über mobile Geräte wie Smartphones und Tablets.</w:t>
+      </w:r>
+      <w:r>
+        <w:rPr>
+          <w:rStyle w:val="DefaultParagraphFont"/>
+          <w:rFonts w:ascii="Aptos" w:eastAsia="Aptos" w:hAnsi="Aptos" w:cs="Times New Roman"/>
+          <w:b w:val="0"/>
+          <w:bCs w:val="0"/>
+          <w:i w:val="0"/>
+          <w:iCs w:val="0"/>
+          <w:caps w:val="0"/>
+          <w:smallCaps w:val="0"/>
+          <w:strike w:val="0"/>
+          <w:dstrike w:val="0"/>
+          <w:outline w:val="0"/>
+          <w:shadow w:val="0"/>
+          <w:emboss w:val="0"/>
+          <w:imprint w:val="0"/>
+          <w:noProof w:val="0"/>
+          <w:vanish w:val="0"/>
+          <w:color w:val="auto"/>
+          <w:spacing w:val="0"/>
+          <w:w w:val="100"/>
+          <w:kern w:val="0"/>
+          <w:position w:val="0"/>
+          <w:sz w:val="22"/>
+          <w:szCs w:val="22"/>
+          <w:highlight w:val="none"/>
+          <w:u w:val="none" w:color="auto"/>
+          <w:bdr w:val="none" w:sz="0" w:space="0" w:color="auto"/>
+          <w:shd w:val="clear" w:color="auto" w:fill="auto"/>
+          <w:vertAlign w:val="baseline"/>
+          <w:rtl w:val="0"/>
+          <w:cs w:val="0"/>
+          <w:lang w:val="de-DE" w:eastAsia="en-US" w:bidi="ar-SA"/>
+        </w:rPr>
+        <w:t xml:space="preserve"> </w:t>
+      </w:r>
+      <w:r>
+        <w:rPr>
+          <w:rStyle w:val="DefaultParagraphFont"/>
+          <w:rFonts w:ascii="Aptos" w:eastAsia="Aptos" w:hAnsi="Aptos" w:cs="Times New Roman"/>
+          <w:b w:val="0"/>
+          <w:bCs w:val="0"/>
+          <w:i w:val="0"/>
+          <w:iCs w:val="0"/>
+          <w:caps w:val="0"/>
+          <w:smallCaps w:val="0"/>
+          <w:strike w:val="0"/>
+          <w:dstrike w:val="0"/>
+          <w:outline w:val="0"/>
+          <w:shadow w:val="0"/>
+          <w:emboss w:val="0"/>
+          <w:imprint w:val="0"/>
+          <w:noProof w:val="0"/>
+          <w:vanish w:val="0"/>
+          <w:color w:val="auto"/>
+          <w:spacing w:val="0"/>
+          <w:w w:val="100"/>
+          <w:kern w:val="0"/>
+          <w:position w:val="0"/>
+          <w:sz w:val="22"/>
+          <w:szCs w:val="22"/>
+          <w:highlight w:val="none"/>
+          <w:u w:val="none" w:color="auto"/>
+          <w:bdr w:val="none" w:sz="0" w:space="0" w:color="auto"/>
+          <w:shd w:val="clear" w:color="auto" w:fill="auto"/>
+          <w:vertAlign w:val="baseline"/>
+          <w:rtl w:val="0"/>
+          <w:cs w:val="0"/>
+          <w:lang w:val="de-DE" w:eastAsia="en-US" w:bidi="ar-SA"/>
+        </w:rPr>
+        <w:t>Mikrolernen ist die Vermittlung von Lerninhalten in kurzen und mundgerechten Häppchen.</w:t>
+      </w:r>
+      <w:r>
+        <w:rPr>
+          <w:rStyle w:val="DefaultParagraphFont"/>
+          <w:rFonts w:ascii="Aptos" w:eastAsia="Aptos" w:hAnsi="Aptos" w:cs="Times New Roman"/>
+          <w:b w:val="0"/>
+          <w:bCs w:val="0"/>
+          <w:i w:val="0"/>
+          <w:iCs w:val="0"/>
+          <w:caps w:val="0"/>
+          <w:smallCaps w:val="0"/>
+          <w:strike w:val="0"/>
+          <w:dstrike w:val="0"/>
+          <w:outline w:val="0"/>
+          <w:shadow w:val="0"/>
+          <w:emboss w:val="0"/>
+          <w:imprint w:val="0"/>
+          <w:noProof w:val="0"/>
+          <w:vanish w:val="0"/>
+          <w:color w:val="auto"/>
+          <w:spacing w:val="0"/>
+          <w:w w:val="100"/>
+          <w:kern w:val="0"/>
+          <w:position w:val="0"/>
+          <w:sz w:val="22"/>
+          <w:szCs w:val="22"/>
+          <w:highlight w:val="none"/>
+          <w:u w:val="none" w:color="auto"/>
+          <w:bdr w:val="none" w:sz="0" w:space="0" w:color="auto"/>
+          <w:shd w:val="clear" w:color="auto" w:fill="auto"/>
+          <w:vertAlign w:val="baseline"/>
+          <w:rtl w:val="0"/>
+          <w:cs w:val="0"/>
+          <w:lang w:val="de-DE" w:eastAsia="en-US" w:bidi="ar-SA"/>
+        </w:rPr>
+        <w:t xml:space="preserve"> </w:t>
+      </w:r>
+      <w:r>
+        <w:rPr>
+          <w:rStyle w:val="DefaultParagraphFont"/>
+          <w:rFonts w:ascii="Aptos" w:eastAsia="Aptos" w:hAnsi="Aptos" w:cs="Times New Roman"/>
+          <w:b w:val="0"/>
+          <w:bCs w:val="0"/>
+          <w:i w:val="0"/>
+          <w:iCs w:val="0"/>
+          <w:caps w:val="0"/>
+          <w:smallCaps w:val="0"/>
+          <w:strike w:val="0"/>
+          <w:dstrike w:val="0"/>
+          <w:outline w:val="0"/>
+          <w:shadow w:val="0"/>
+          <w:emboss w:val="0"/>
+          <w:imprint w:val="0"/>
+          <w:noProof w:val="0"/>
+          <w:vanish w:val="0"/>
+          <w:color w:val="auto"/>
+          <w:spacing w:val="0"/>
+          <w:w w:val="100"/>
+          <w:kern w:val="0"/>
+          <w:position w:val="0"/>
+          <w:sz w:val="22"/>
+          <w:szCs w:val="22"/>
+          <w:highlight w:val="none"/>
+          <w:u w:val="none" w:color="auto"/>
+          <w:bdr w:val="none" w:sz="0" w:space="0" w:color="auto"/>
+          <w:shd w:val="clear" w:color="auto" w:fill="auto"/>
+          <w:vertAlign w:val="baseline"/>
+          <w:rtl w:val="0"/>
+          <w:cs w:val="0"/>
+          <w:lang w:val="de-DE" w:eastAsia="en-US" w:bidi="ar-SA"/>
+        </w:rPr>
+        <w:t>Gamification ist die Anwendung von Spielelementen und -mechaniken auf Lernaktivitäten, um das Engagement und die Motivation zu steigern.</w:t>
+      </w:r>
+      <w:r>
+        <w:rPr>
+          <w:rStyle w:val="DefaultParagraphFont"/>
+          <w:rFonts w:ascii="Aptos" w:eastAsia="Aptos" w:hAnsi="Aptos" w:cs="Times New Roman"/>
+          <w:b w:val="0"/>
+          <w:bCs w:val="0"/>
+          <w:i w:val="0"/>
+          <w:iCs w:val="0"/>
+          <w:caps w:val="0"/>
+          <w:smallCaps w:val="0"/>
+          <w:strike w:val="0"/>
+          <w:dstrike w:val="0"/>
+          <w:outline w:val="0"/>
+          <w:shadow w:val="0"/>
+          <w:emboss w:val="0"/>
+          <w:imprint w:val="0"/>
+          <w:noProof w:val="0"/>
+          <w:vanish w:val="0"/>
+          <w:color w:val="auto"/>
+          <w:spacing w:val="0"/>
+          <w:w w:val="100"/>
+          <w:kern w:val="0"/>
+          <w:position w:val="0"/>
+          <w:sz w:val="22"/>
+          <w:szCs w:val="22"/>
+          <w:highlight w:val="none"/>
+          <w:u w:val="none" w:color="auto"/>
+          <w:bdr w:val="none" w:sz="0" w:space="0" w:color="auto"/>
+          <w:shd w:val="clear" w:color="auto" w:fill="auto"/>
+          <w:vertAlign w:val="baseline"/>
+          <w:rtl w:val="0"/>
+          <w:cs w:val="0"/>
+          <w:lang w:val="de-DE" w:eastAsia="en-US" w:bidi="ar-SA"/>
+        </w:rPr>
+        <w:t xml:space="preserve"> </w:t>
+      </w:r>
+      <w:r>
+        <w:rPr>
+          <w:rStyle w:val="DefaultParagraphFont"/>
+          <w:rFonts w:ascii="Aptos" w:eastAsia="Aptos" w:hAnsi="Aptos" w:cs="Times New Roman"/>
+          <w:b w:val="0"/>
+          <w:bCs w:val="0"/>
+          <w:i w:val="0"/>
+          <w:iCs w:val="0"/>
+          <w:caps w:val="0"/>
+          <w:smallCaps w:val="0"/>
+          <w:strike w:val="0"/>
+          <w:dstrike w:val="0"/>
+          <w:outline w:val="0"/>
+          <w:shadow w:val="0"/>
+          <w:emboss w:val="0"/>
+          <w:imprint w:val="0"/>
+          <w:noProof w:val="0"/>
+          <w:vanish w:val="0"/>
+          <w:color w:val="auto"/>
+          <w:spacing w:val="0"/>
+          <w:w w:val="100"/>
+          <w:kern w:val="0"/>
+          <w:position w:val="0"/>
+          <w:sz w:val="22"/>
+          <w:szCs w:val="22"/>
+          <w:highlight w:val="none"/>
+          <w:u w:val="none" w:color="auto"/>
+          <w:bdr w:val="none" w:sz="0" w:space="0" w:color="auto"/>
+          <w:shd w:val="clear" w:color="auto" w:fill="auto"/>
+          <w:vertAlign w:val="baseline"/>
+          <w:rtl w:val="0"/>
+          <w:cs w:val="0"/>
+          <w:lang w:val="de-DE" w:eastAsia="en-US" w:bidi="ar-SA"/>
+        </w:rPr>
+        <w:t>KI ist die Simulation menschlicher Intelligenz und Vernunft durch Maschinen, um personalisierte und adaptive Lernerfahrungen bereitzustellen.</w:t>
+      </w:r>
+      <w:r>
+        <w:rPr>
+          <w:rStyle w:val="DefaultParagraphFont"/>
+          <w:rFonts w:ascii="Aptos" w:eastAsia="Aptos" w:hAnsi="Aptos" w:cs="Times New Roman"/>
+          <w:b w:val="0"/>
+          <w:bCs w:val="0"/>
+          <w:i w:val="0"/>
+          <w:iCs w:val="0"/>
+          <w:caps w:val="0"/>
+          <w:smallCaps w:val="0"/>
+          <w:strike w:val="0"/>
+          <w:dstrike w:val="0"/>
+          <w:outline w:val="0"/>
+          <w:shadow w:val="0"/>
+          <w:emboss w:val="0"/>
+          <w:imprint w:val="0"/>
+          <w:noProof w:val="0"/>
+          <w:vanish w:val="0"/>
+          <w:color w:val="auto"/>
+          <w:spacing w:val="0"/>
+          <w:w w:val="100"/>
+          <w:kern w:val="0"/>
+          <w:position w:val="0"/>
+          <w:sz w:val="22"/>
+          <w:szCs w:val="22"/>
+          <w:highlight w:val="none"/>
+          <w:u w:val="none" w:color="auto"/>
+          <w:bdr w:val="none" w:sz="0" w:space="0" w:color="auto"/>
+          <w:shd w:val="clear" w:color="auto" w:fill="auto"/>
+          <w:vertAlign w:val="baseline"/>
+          <w:rtl w:val="0"/>
+          <w:cs w:val="0"/>
+          <w:lang w:val="de-DE" w:eastAsia="en-US" w:bidi="ar-SA"/>
+        </w:rPr>
+        <w:t xml:space="preserve"> </w:t>
+      </w:r>
+      <w:r>
+        <w:rPr>
+          <w:rStyle w:val="DefaultParagraphFont"/>
+          <w:rFonts w:ascii="Aptos" w:eastAsia="Aptos" w:hAnsi="Aptos" w:cs="Times New Roman"/>
+          <w:b w:val="0"/>
+          <w:bCs w:val="0"/>
+          <w:i w:val="0"/>
+          <w:iCs w:val="0"/>
+          <w:caps w:val="0"/>
+          <w:smallCaps w:val="0"/>
+          <w:strike w:val="0"/>
+          <w:dstrike w:val="0"/>
+          <w:outline w:val="0"/>
+          <w:shadow w:val="0"/>
+          <w:emboss w:val="0"/>
+          <w:imprint w:val="0"/>
+          <w:noProof w:val="0"/>
+          <w:vanish w:val="0"/>
+          <w:color w:val="auto"/>
+          <w:spacing w:val="0"/>
+          <w:w w:val="100"/>
+          <w:kern w:val="0"/>
+          <w:position w:val="0"/>
+          <w:sz w:val="22"/>
+          <w:szCs w:val="22"/>
+          <w:highlight w:val="none"/>
+          <w:u w:val="none" w:color="auto"/>
+          <w:bdr w:val="none" w:sz="0" w:space="0" w:color="auto"/>
+          <w:shd w:val="clear" w:color="auto" w:fill="auto"/>
+          <w:vertAlign w:val="baseline"/>
+          <w:rtl w:val="0"/>
+          <w:cs w:val="0"/>
+          <w:lang w:val="de-DE" w:eastAsia="en-US" w:bidi="ar-SA"/>
+        </w:rPr>
+        <w:t>Der Marktanteil von KI betrug 2019 6,2 % und wird voraussichtlich von 2020 bis 2027 um 28,6 % jährlich wachsen.</w:t>
       </w:r>
     </w:p>
     <w:p>
-      <w:r>
-        <w:t>The eLearning market is also segmented by region, with North America, Europe, Asia Pacific, Latin America, and Middle East and Africa as the major regions. North America accounted for the largest market share of 38.7% in 2019, due to the high adoption of online learning, the presence of major players, and the availability of advanced technologies. Asia Pacific is expected to be the fastest-growing region, with a CAGR of 25.1% from 2020 to 2027, due to the increasing demand for online education, the rising internet penetration, and the growing investments in the eLearning sector.</w:t>
+      <w:pPr>
+        <w:bidi w:val="0"/>
+      </w:pPr>
+      <w:r>
+        <w:rPr>
+          <w:rStyle w:val="DefaultParagraphFont"/>
+          <w:rFonts w:ascii="Aptos" w:eastAsia="Aptos" w:hAnsi="Aptos" w:cs="Times New Roman"/>
+          <w:b w:val="0"/>
+          <w:bCs w:val="0"/>
+          <w:i w:val="0"/>
+          <w:iCs w:val="0"/>
+          <w:caps w:val="0"/>
+          <w:smallCaps w:val="0"/>
+          <w:strike w:val="0"/>
+          <w:dstrike w:val="0"/>
+          <w:outline w:val="0"/>
+          <w:shadow w:val="0"/>
+          <w:emboss w:val="0"/>
+          <w:imprint w:val="0"/>
+          <w:noProof w:val="0"/>
+          <w:vanish w:val="0"/>
+          <w:color w:val="auto"/>
+          <w:spacing w:val="0"/>
+          <w:w w:val="100"/>
+          <w:kern w:val="0"/>
+          <w:position w:val="0"/>
+          <w:sz w:val="22"/>
+          <w:szCs w:val="22"/>
+          <w:highlight w:val="none"/>
+          <w:u w:val="none" w:color="auto"/>
+          <w:bdr w:val="none" w:sz="0" w:space="0" w:color="auto"/>
+          <w:shd w:val="clear" w:color="auto" w:fill="auto"/>
+          <w:vertAlign w:val="baseline"/>
+          <w:rtl w:val="0"/>
+          <w:cs w:val="0"/>
+          <w:lang w:val="de-DE" w:eastAsia="en-US" w:bidi="ar-SA"/>
+        </w:rPr>
+        <w:t>Der eLearning-Markt wird auch nach Region segmentiert, mit Nordamerika, Europa, Asien-Pazifik, Lateinamerika und Naher Osten und Afrika als die wichtigsten Regionen.</w:t>
+      </w:r>
+      <w:r>
+        <w:rPr>
+          <w:rStyle w:val="DefaultParagraphFont"/>
+          <w:rFonts w:ascii="Aptos" w:eastAsia="Aptos" w:hAnsi="Aptos" w:cs="Times New Roman"/>
+          <w:b w:val="0"/>
+          <w:bCs w:val="0"/>
+          <w:i w:val="0"/>
+          <w:iCs w:val="0"/>
+          <w:caps w:val="0"/>
+          <w:smallCaps w:val="0"/>
+          <w:strike w:val="0"/>
+          <w:dstrike w:val="0"/>
+          <w:outline w:val="0"/>
+          <w:shadow w:val="0"/>
+          <w:emboss w:val="0"/>
+          <w:imprint w:val="0"/>
+          <w:noProof w:val="0"/>
+          <w:vanish w:val="0"/>
+          <w:color w:val="auto"/>
+          <w:spacing w:val="0"/>
+          <w:w w:val="100"/>
+          <w:kern w:val="0"/>
+          <w:position w:val="0"/>
+          <w:sz w:val="22"/>
+          <w:szCs w:val="22"/>
+          <w:highlight w:val="none"/>
+          <w:u w:val="none" w:color="auto"/>
+          <w:bdr w:val="none" w:sz="0" w:space="0" w:color="auto"/>
+          <w:shd w:val="clear" w:color="auto" w:fill="auto"/>
+          <w:vertAlign w:val="baseline"/>
+          <w:rtl w:val="0"/>
+          <w:cs w:val="0"/>
+          <w:lang w:val="de-DE" w:eastAsia="en-US" w:bidi="ar-SA"/>
+        </w:rPr>
+        <w:t xml:space="preserve"> </w:t>
+      </w:r>
+      <w:r>
+        <w:rPr>
+          <w:rStyle w:val="DefaultParagraphFont"/>
+          <w:rFonts w:ascii="Aptos" w:eastAsia="Aptos" w:hAnsi="Aptos" w:cs="Times New Roman"/>
+          <w:b w:val="0"/>
+          <w:bCs w:val="0"/>
+          <w:i w:val="0"/>
+          <w:iCs w:val="0"/>
+          <w:caps w:val="0"/>
+          <w:smallCaps w:val="0"/>
+          <w:strike w:val="0"/>
+          <w:dstrike w:val="0"/>
+          <w:outline w:val="0"/>
+          <w:shadow w:val="0"/>
+          <w:emboss w:val="0"/>
+          <w:imprint w:val="0"/>
+          <w:noProof w:val="0"/>
+          <w:vanish w:val="0"/>
+          <w:color w:val="auto"/>
+          <w:spacing w:val="0"/>
+          <w:w w:val="100"/>
+          <w:kern w:val="0"/>
+          <w:position w:val="0"/>
+          <w:sz w:val="22"/>
+          <w:szCs w:val="22"/>
+          <w:highlight w:val="none"/>
+          <w:u w:val="none" w:color="auto"/>
+          <w:bdr w:val="none" w:sz="0" w:space="0" w:color="auto"/>
+          <w:shd w:val="clear" w:color="auto" w:fill="auto"/>
+          <w:vertAlign w:val="baseline"/>
+          <w:rtl w:val="0"/>
+          <w:cs w:val="0"/>
+          <w:lang w:val="de-DE" w:eastAsia="en-US" w:bidi="ar-SA"/>
+        </w:rPr>
+        <w:t>Nordamerika hatte 2019 mit 38,7 % den größten Marktanteil, was auf die hohe Akzeptanz des Online-Lernens, die Präsenz wichtiger Akteure und die Verfügbarkeit fortschrittlicher Technologien zurückzuführen ist.</w:t>
+      </w:r>
+      <w:r>
+        <w:rPr>
+          <w:rStyle w:val="DefaultParagraphFont"/>
+          <w:rFonts w:ascii="Aptos" w:eastAsia="Aptos" w:hAnsi="Aptos" w:cs="Times New Roman"/>
+          <w:b w:val="0"/>
+          <w:bCs w:val="0"/>
+          <w:i w:val="0"/>
+          <w:iCs w:val="0"/>
+          <w:caps w:val="0"/>
+          <w:smallCaps w:val="0"/>
+          <w:strike w:val="0"/>
+          <w:dstrike w:val="0"/>
+          <w:outline w:val="0"/>
+          <w:shadow w:val="0"/>
+          <w:emboss w:val="0"/>
+          <w:imprint w:val="0"/>
+          <w:noProof w:val="0"/>
+          <w:vanish w:val="0"/>
+          <w:color w:val="auto"/>
+          <w:spacing w:val="0"/>
+          <w:w w:val="100"/>
+          <w:kern w:val="0"/>
+          <w:position w:val="0"/>
+          <w:sz w:val="22"/>
+          <w:szCs w:val="22"/>
+          <w:highlight w:val="none"/>
+          <w:u w:val="none" w:color="auto"/>
+          <w:bdr w:val="none" w:sz="0" w:space="0" w:color="auto"/>
+          <w:shd w:val="clear" w:color="auto" w:fill="auto"/>
+          <w:vertAlign w:val="baseline"/>
+          <w:rtl w:val="0"/>
+          <w:cs w:val="0"/>
+          <w:lang w:val="de-DE" w:eastAsia="en-US" w:bidi="ar-SA"/>
+        </w:rPr>
+        <w:t xml:space="preserve"> </w:t>
+      </w:r>
+      <w:r>
+        <w:rPr>
+          <w:rStyle w:val="DefaultParagraphFont"/>
+          <w:rFonts w:ascii="Aptos" w:eastAsia="Aptos" w:hAnsi="Aptos" w:cs="Times New Roman"/>
+          <w:b w:val="0"/>
+          <w:bCs w:val="0"/>
+          <w:i w:val="0"/>
+          <w:iCs w:val="0"/>
+          <w:caps w:val="0"/>
+          <w:smallCaps w:val="0"/>
+          <w:strike w:val="0"/>
+          <w:dstrike w:val="0"/>
+          <w:outline w:val="0"/>
+          <w:shadow w:val="0"/>
+          <w:emboss w:val="0"/>
+          <w:imprint w:val="0"/>
+          <w:noProof w:val="0"/>
+          <w:vanish w:val="0"/>
+          <w:color w:val="auto"/>
+          <w:spacing w:val="0"/>
+          <w:w w:val="100"/>
+          <w:kern w:val="0"/>
+          <w:position w:val="0"/>
+          <w:sz w:val="22"/>
+          <w:szCs w:val="22"/>
+          <w:highlight w:val="none"/>
+          <w:u w:val="none" w:color="auto"/>
+          <w:bdr w:val="none" w:sz="0" w:space="0" w:color="auto"/>
+          <w:shd w:val="clear" w:color="auto" w:fill="auto"/>
+          <w:vertAlign w:val="baseline"/>
+          <w:rtl w:val="0"/>
+          <w:cs w:val="0"/>
+          <w:lang w:val="de-DE" w:eastAsia="en-US" w:bidi="ar-SA"/>
+        </w:rPr>
+        <w:t>Asien-Pazifik wird voraussichtlich die am schnellsten wachsende Region sein, mit einer jährlichen Wachstumsrate von 25,1 % von 2020 bis 2027, was auf die steigende Nachfrage nach Online-Bildung, die zunehmende Internetdurchdringung und die wachsenden Investitionen im eLearning-Sektor zurückzuführen ist.</w:t>
       </w:r>
     </w:p>
     <w:p>
       <w:pPr>
         <w:pStyle w:val="Heading1"/>
-      </w:pPr>
-      <w:r>
-        <w:t>Competitor Analysis</w:t>
+        <w:bidi w:val="0"/>
+      </w:pPr>
+      <w:r>
+        <w:rPr>
+          <w:rStyle w:val="DefaultParagraphFont"/>
+          <w:rFonts w:ascii="Aptos Display" w:eastAsia="Aptos Display" w:hAnsi="Aptos Display" w:cs="Times New Roman"/>
+          <w:b w:val="0"/>
+          <w:bCs w:val="0"/>
+          <w:i w:val="0"/>
+          <w:iCs w:val="0"/>
+          <w:caps w:val="0"/>
+          <w:smallCaps w:val="0"/>
+          <w:strike w:val="0"/>
+          <w:dstrike w:val="0"/>
+          <w:outline w:val="0"/>
+          <w:shadow w:val="0"/>
+          <w:emboss w:val="0"/>
+          <w:imprint w:val="0"/>
+          <w:noProof w:val="0"/>
+          <w:vanish w:val="0"/>
+          <w:color w:val="0F4761"/>
+          <w:spacing w:val="0"/>
+          <w:w w:val="100"/>
+          <w:kern w:val="0"/>
+          <w:position w:val="0"/>
+          <w:sz w:val="40"/>
+          <w:szCs w:val="40"/>
+          <w:highlight w:val="none"/>
+          <w:u w:val="none" w:color="auto"/>
+          <w:bdr w:val="none" w:sz="0" w:space="0" w:color="auto"/>
+          <w:shd w:val="clear" w:color="auto" w:fill="auto"/>
+          <w:vertAlign w:val="baseline"/>
+          <w:rtl w:val="0"/>
+          <w:cs w:val="0"/>
+          <w:lang w:val="de-DE" w:eastAsia="en-US" w:bidi="ar-SA"/>
+        </w:rPr>
+        <w:t>Wettbewerbsanalyse</w:t>
       </w:r>
     </w:p>
     <w:p>
-      <w:r>
-        <w:t xml:space="preserve">ContosoLearn faces competition from various players in the eLearning market, such as Fabrikam Learning and AdatumLearn. These competitors offer similar features and services to ContosoLearn, such as online courses, content aggregation, analytics and reporting, and </w:t>
-      </w:r>
-      <w:r>
-        <w:lastRenderedPageBreak/>
-        <w:t>certification. However, they also have different strengths, weaknesses, opportunities, and threats, as summarized in the following table:</w:t>
+      <w:pPr>
+        <w:bidi w:val="0"/>
+      </w:pPr>
+      <w:r>
+        <w:rPr>
+          <w:rStyle w:val="DefaultParagraphFont"/>
+          <w:rFonts w:ascii="Aptos" w:eastAsia="Aptos" w:hAnsi="Aptos" w:cs="Times New Roman"/>
+          <w:b w:val="0"/>
+          <w:bCs w:val="0"/>
+          <w:i w:val="0"/>
+          <w:iCs w:val="0"/>
+          <w:caps w:val="0"/>
+          <w:smallCaps w:val="0"/>
+          <w:strike w:val="0"/>
+          <w:dstrike w:val="0"/>
+          <w:outline w:val="0"/>
+          <w:shadow w:val="0"/>
+          <w:emboss w:val="0"/>
+          <w:imprint w:val="0"/>
+          <w:noProof w:val="0"/>
+          <w:vanish w:val="0"/>
+          <w:color w:val="auto"/>
+          <w:spacing w:val="0"/>
+          <w:w w:val="100"/>
+          <w:kern w:val="0"/>
+          <w:position w:val="0"/>
+          <w:sz w:val="22"/>
+          <w:szCs w:val="22"/>
+          <w:highlight w:val="none"/>
+          <w:u w:val="none" w:color="auto"/>
+          <w:bdr w:val="none" w:sz="0" w:space="0" w:color="auto"/>
+          <w:shd w:val="clear" w:color="auto" w:fill="auto"/>
+          <w:vertAlign w:val="baseline"/>
+          <w:rtl w:val="0"/>
+          <w:cs w:val="0"/>
+          <w:lang w:val="de-DE" w:eastAsia="en-US" w:bidi="ar-SA"/>
+        </w:rPr>
+        <w:t>ContosoLearn steht im Wettbewerb verschiedener Akteure im eLearning-Markt, z. B. Fabrikam Learning und AdatumLearn.</w:t>
+      </w:r>
+      <w:r>
+        <w:rPr>
+          <w:rStyle w:val="DefaultParagraphFont"/>
+          <w:rFonts w:ascii="Aptos" w:eastAsia="Aptos" w:hAnsi="Aptos" w:cs="Times New Roman"/>
+          <w:b w:val="0"/>
+          <w:bCs w:val="0"/>
+          <w:i w:val="0"/>
+          <w:iCs w:val="0"/>
+          <w:caps w:val="0"/>
+          <w:smallCaps w:val="0"/>
+          <w:strike w:val="0"/>
+          <w:dstrike w:val="0"/>
+          <w:outline w:val="0"/>
+          <w:shadow w:val="0"/>
+          <w:emboss w:val="0"/>
+          <w:imprint w:val="0"/>
+          <w:noProof w:val="0"/>
+          <w:vanish w:val="0"/>
+          <w:color w:val="auto"/>
+          <w:spacing w:val="0"/>
+          <w:w w:val="100"/>
+          <w:kern w:val="0"/>
+          <w:position w:val="0"/>
+          <w:sz w:val="22"/>
+          <w:szCs w:val="22"/>
+          <w:highlight w:val="none"/>
+          <w:u w:val="none" w:color="auto"/>
+          <w:bdr w:val="none" w:sz="0" w:space="0" w:color="auto"/>
+          <w:shd w:val="clear" w:color="auto" w:fill="auto"/>
+          <w:vertAlign w:val="baseline"/>
+          <w:rtl w:val="0"/>
+          <w:cs w:val="0"/>
+          <w:lang w:val="de-DE" w:eastAsia="en-US" w:bidi="ar-SA"/>
+        </w:rPr>
+        <w:t xml:space="preserve"> </w:t>
+      </w:r>
+      <w:r>
+        <w:rPr>
+          <w:rStyle w:val="DefaultParagraphFont"/>
+          <w:rFonts w:ascii="Aptos" w:eastAsia="Aptos" w:hAnsi="Aptos" w:cs="Times New Roman"/>
+          <w:b w:val="0"/>
+          <w:bCs w:val="0"/>
+          <w:i w:val="0"/>
+          <w:iCs w:val="0"/>
+          <w:caps w:val="0"/>
+          <w:smallCaps w:val="0"/>
+          <w:strike w:val="0"/>
+          <w:dstrike w:val="0"/>
+          <w:outline w:val="0"/>
+          <w:shadow w:val="0"/>
+          <w:emboss w:val="0"/>
+          <w:imprint w:val="0"/>
+          <w:noProof w:val="0"/>
+          <w:vanish w:val="0"/>
+          <w:color w:val="auto"/>
+          <w:spacing w:val="0"/>
+          <w:w w:val="100"/>
+          <w:kern w:val="0"/>
+          <w:position w:val="0"/>
+          <w:sz w:val="22"/>
+          <w:szCs w:val="22"/>
+          <w:highlight w:val="none"/>
+          <w:u w:val="none" w:color="auto"/>
+          <w:bdr w:val="none" w:sz="0" w:space="0" w:color="auto"/>
+          <w:shd w:val="clear" w:color="auto" w:fill="auto"/>
+          <w:vertAlign w:val="baseline"/>
+          <w:rtl w:val="0"/>
+          <w:cs w:val="0"/>
+          <w:lang w:val="de-DE" w:eastAsia="en-US" w:bidi="ar-SA"/>
+        </w:rPr>
+        <w:t>Diese Wettbewerber bieten ähnliche Features und Dienste wie ContosoLearn, wie Onlinekurse, Inhaltsaggregation, Analyse und Berichterstellung sowie Zertifizierung.</w:t>
+      </w:r>
+      <w:r>
+        <w:rPr>
+          <w:rStyle w:val="DefaultParagraphFont"/>
+          <w:rFonts w:ascii="Aptos" w:eastAsia="Aptos" w:hAnsi="Aptos" w:cs="Times New Roman"/>
+          <w:b w:val="0"/>
+          <w:bCs w:val="0"/>
+          <w:i w:val="0"/>
+          <w:iCs w:val="0"/>
+          <w:caps w:val="0"/>
+          <w:smallCaps w:val="0"/>
+          <w:strike w:val="0"/>
+          <w:dstrike w:val="0"/>
+          <w:outline w:val="0"/>
+          <w:shadow w:val="0"/>
+          <w:emboss w:val="0"/>
+          <w:imprint w:val="0"/>
+          <w:noProof w:val="0"/>
+          <w:vanish w:val="0"/>
+          <w:color w:val="auto"/>
+          <w:spacing w:val="0"/>
+          <w:w w:val="100"/>
+          <w:kern w:val="0"/>
+          <w:position w:val="0"/>
+          <w:sz w:val="22"/>
+          <w:szCs w:val="22"/>
+          <w:highlight w:val="none"/>
+          <w:u w:val="none" w:color="auto"/>
+          <w:bdr w:val="none" w:sz="0" w:space="0" w:color="auto"/>
+          <w:shd w:val="clear" w:color="auto" w:fill="auto"/>
+          <w:vertAlign w:val="baseline"/>
+          <w:rtl w:val="0"/>
+          <w:cs w:val="0"/>
+          <w:lang w:val="de-DE" w:eastAsia="en-US" w:bidi="ar-SA"/>
+        </w:rPr>
+        <w:t xml:space="preserve"> </w:t>
+      </w:r>
+      <w:r>
+        <w:rPr>
+          <w:rStyle w:val="DefaultParagraphFont"/>
+          <w:rFonts w:ascii="Aptos" w:eastAsia="Aptos" w:hAnsi="Aptos" w:cs="Times New Roman"/>
+          <w:b w:val="0"/>
+          <w:bCs w:val="0"/>
+          <w:i w:val="0"/>
+          <w:iCs w:val="0"/>
+          <w:caps w:val="0"/>
+          <w:smallCaps w:val="0"/>
+          <w:strike w:val="0"/>
+          <w:dstrike w:val="0"/>
+          <w:outline w:val="0"/>
+          <w:shadow w:val="0"/>
+          <w:emboss w:val="0"/>
+          <w:imprint w:val="0"/>
+          <w:noProof w:val="0"/>
+          <w:vanish w:val="0"/>
+          <w:color w:val="auto"/>
+          <w:spacing w:val="0"/>
+          <w:w w:val="100"/>
+          <w:kern w:val="0"/>
+          <w:position w:val="0"/>
+          <w:sz w:val="22"/>
+          <w:szCs w:val="22"/>
+          <w:highlight w:val="none"/>
+          <w:u w:val="none" w:color="auto"/>
+          <w:bdr w:val="none" w:sz="0" w:space="0" w:color="auto"/>
+          <w:shd w:val="clear" w:color="auto" w:fill="auto"/>
+          <w:vertAlign w:val="baseline"/>
+          <w:rtl w:val="0"/>
+          <w:cs w:val="0"/>
+          <w:lang w:val="de-DE" w:eastAsia="en-US" w:bidi="ar-SA"/>
+        </w:rPr>
+        <w:t>Sie weisen jedoch auch unterschiedliche Stärken, Schwächen, Chancen und Risiken auf, wie in der folgenden Tabelle zusammengefasst:</w:t>
       </w:r>
     </w:p>
     <w:tbl>
       <w:tblPr>
         <w:tblStyle w:val="PlainTable1"/>
+        <w:tblStyleRowBandSize w:val="1"/>
+        <w:tblStyleColBandSize w:val="1"/>
         <w:tblW w:w="0" w:type="auto"/>
-        <w:tblLook w:val="0420" w:firstRow="1" w:lastRow="0" w:firstColumn="0" w:lastColumn="0" w:noHBand="0" w:noVBand="1"/>
+        <w:tblInd w:w="0" w:type="dxa"/>
+        <w:tblBorders>
+          <w:top w:val="single" w:sz="4" w:space="0" w:color="BFBFBF" w:themeColor="background1" w:themeShade="BF"/>
+          <w:left w:val="single" w:sz="4" w:space="0" w:color="BFBFBF" w:themeColor="background1" w:themeShade="BF"/>
+          <w:bottom w:val="single" w:sz="4" w:space="0" w:color="BFBFBF" w:themeColor="background1" w:themeShade="BF"/>
+          <w:right w:val="single" w:sz="4" w:space="0" w:color="BFBFBF" w:themeColor="background1" w:themeShade="BF"/>
+          <w:insideH w:val="single" w:sz="4" w:space="0" w:color="BFBFBF" w:themeColor="background1" w:themeShade="BF"/>
+          <w:insideV w:val="single" w:sz="4" w:space="0" w:color="BFBFBF" w:themeColor="background1" w:themeShade="BF"/>
+        </w:tblBorders>
+        <w:tblCellMar>
+          <w:top w:w="0" w:type="dxa"/>
+          <w:left w:w="108" w:type="dxa"/>
+          <w:bottom w:w="0" w:type="dxa"/>
+          <w:right w:w="108" w:type="dxa"/>
+        </w:tblCellMar>
+        <w:tblLook w:val="0420"/>
       </w:tblPr>
       <w:tblGrid>
         <w:gridCol w:w="1822"/>
@@ -274,16 +4210,77 @@
         <w:gridCol w:w="1804"/>
       </w:tblGrid>
       <w:tr>
-        <w:trPr>
-          <w:cnfStyle w:val="100000000000" w:firstRow="1" w:lastRow="0" w:firstColumn="0" w:lastColumn="0" w:oddVBand="0" w:evenVBand="0" w:oddHBand="0" w:evenHBand="0" w:firstRowFirstColumn="0" w:firstRowLastColumn="0" w:lastRowFirstColumn="0" w:lastRowLastColumn="0"/>
-        </w:trPr>
+        <w:tblPrEx>
+          <w:tblW w:w="0" w:type="auto"/>
+          <w:tblInd w:w="0" w:type="dxa"/>
+          <w:tblBorders>
+            <w:top w:val="single" w:sz="4" w:space="0" w:color="BFBFBF" w:themeColor="background1" w:themeShade="BF"/>
+            <w:left w:val="single" w:sz="4" w:space="0" w:color="BFBFBF" w:themeColor="background1" w:themeShade="BF"/>
+            <w:bottom w:val="single" w:sz="4" w:space="0" w:color="BFBFBF" w:themeColor="background1" w:themeShade="BF"/>
+            <w:right w:val="single" w:sz="4" w:space="0" w:color="BFBFBF" w:themeColor="background1" w:themeShade="BF"/>
+            <w:insideH w:val="single" w:sz="4" w:space="0" w:color="BFBFBF" w:themeColor="background1" w:themeShade="BF"/>
+            <w:insideV w:val="single" w:sz="4" w:space="0" w:color="BFBFBF" w:themeColor="background1" w:themeShade="BF"/>
+          </w:tblBorders>
+          <w:tblCellMar>
+            <w:top w:w="0" w:type="dxa"/>
+            <w:left w:w="108" w:type="dxa"/>
+            <w:bottom w:w="0" w:type="dxa"/>
+            <w:right w:w="108" w:type="dxa"/>
+          </w:tblCellMar>
+          <w:tblLook w:val="0420"/>
+        </w:tblPrEx>
         <w:tc>
           <w:tcPr>
             <w:tcW w:w="1870" w:type="dxa"/>
           </w:tcPr>
           <w:p>
+            <w:pPr>
+              <w:bidi w:val="0"/>
+              <w:spacing w:after="0" w:line="240" w:lineRule="auto"/>
+              <w:rPr>
+                <w:rFonts w:asciiTheme="minorHAnsi" w:eastAsiaTheme="minorHAnsi" w:hAnsiTheme="minorHAnsi" w:cstheme="minorBidi"/>
+                <w:b/>
+                <w:bCs/>
+                <w:sz w:val="22"/>
+                <w:szCs w:val="22"/>
+                <w:lang w:val="en-US" w:eastAsia="en-US" w:bidi="ar-SA"/>
+              </w:rPr>
+            </w:pPr>
             <w:r>
-              <w:t>Competitor</w:t>
+              <w:rPr>
+                <w:rStyle w:val="DefaultParagraphFont"/>
+                <w:rFonts w:ascii="Aptos" w:eastAsia="Aptos" w:hAnsi="Aptos" w:cs="Times New Roman"/>
+                <w:b/>
+                <w:bCs/>
+                <w:i w:val="0"/>
+                <w:iCs w:val="0"/>
+                <w:caps w:val="0"/>
+                <w:smallCaps w:val="0"/>
+                <w:strike w:val="0"/>
+                <w:dstrike w:val="0"/>
+                <w:outline w:val="0"/>
+                <w:shadow w:val="0"/>
+                <w:emboss w:val="0"/>
+                <w:imprint w:val="0"/>
+                <w:noProof w:val="0"/>
+                <w:vanish w:val="0"/>
+                <w:color w:val="auto"/>
+                <w:spacing w:val="0"/>
+                <w:w w:val="100"/>
+                <w:kern w:val="0"/>
+                <w:position w:val="0"/>
+                <w:sz w:val="22"/>
+                <w:szCs w:val="22"/>
+                <w:highlight w:val="none"/>
+                <w:u w:val="none" w:color="auto"/>
+                <w:bdr w:val="none" w:sz="0" w:space="0" w:color="auto"/>
+                <w:shd w:val="clear" w:color="auto" w:fill="auto"/>
+                <w:vertAlign w:val="baseline"/>
+                <w:rtl w:val="0"/>
+                <w:cs w:val="0"/>
+                <w:lang w:val="de-DE" w:eastAsia="en-US" w:bidi="ar-SA"/>
+              </w:rPr>
+              <w:t>Mitbewerber</w:t>
             </w:r>
           </w:p>
         </w:tc>
@@ -292,7 +4289,52 @@
             <w:tcW w:w="1870" w:type="dxa"/>
           </w:tcPr>
           <w:p>
+            <w:pPr>
+              <w:bidi w:val="0"/>
+              <w:spacing w:after="0" w:line="240" w:lineRule="auto"/>
+              <w:rPr>
+                <w:rFonts w:asciiTheme="minorHAnsi" w:eastAsiaTheme="minorHAnsi" w:hAnsiTheme="minorHAnsi" w:cstheme="minorBidi"/>
+                <w:b/>
+                <w:bCs/>
+                <w:sz w:val="22"/>
+                <w:szCs w:val="22"/>
+                <w:lang w:val="en-US" w:eastAsia="en-US" w:bidi="ar-SA"/>
+              </w:rPr>
+            </w:pPr>
             <w:r>
+              <w:rPr>
+                <w:rStyle w:val="DefaultParagraphFont"/>
+                <w:rFonts w:ascii="Aptos" w:eastAsia="Aptos" w:hAnsi="Aptos" w:cs="Times New Roman"/>
+                <w:b/>
+                <w:bCs/>
+                <w:i w:val="0"/>
+                <w:iCs w:val="0"/>
+                <w:caps w:val="0"/>
+                <w:smallCaps w:val="0"/>
+                <w:strike w:val="0"/>
+                <w:dstrike w:val="0"/>
+                <w:outline w:val="0"/>
+                <w:shadow w:val="0"/>
+                <w:emboss w:val="0"/>
+                <w:imprint w:val="0"/>
+                <w:noProof w:val="0"/>
+                <w:vanish w:val="0"/>
+                <w:color w:val="auto"/>
+                <w:spacing w:val="0"/>
+                <w:w w:val="100"/>
+                <w:kern w:val="0"/>
+                <w:position w:val="0"/>
+                <w:sz w:val="22"/>
+                <w:szCs w:val="22"/>
+                <w:highlight w:val="none"/>
+                <w:u w:val="none" w:color="auto"/>
+                <w:bdr w:val="none" w:sz="0" w:space="0" w:color="auto"/>
+                <w:shd w:val="clear" w:color="auto" w:fill="auto"/>
+                <w:vertAlign w:val="baseline"/>
+                <w:rtl w:val="0"/>
+                <w:cs w:val="0"/>
+                <w:lang w:val="de-DE" w:eastAsia="en-US" w:bidi="ar-SA"/>
+              </w:rPr>
               <w:t>Strengths</w:t>
             </w:r>
           </w:p>
@@ -302,8 +4344,53 @@
             <w:tcW w:w="1870" w:type="dxa"/>
           </w:tcPr>
           <w:p>
+            <w:pPr>
+              <w:bidi w:val="0"/>
+              <w:spacing w:after="0" w:line="240" w:lineRule="auto"/>
+              <w:rPr>
+                <w:rFonts w:asciiTheme="minorHAnsi" w:eastAsiaTheme="minorHAnsi" w:hAnsiTheme="minorHAnsi" w:cstheme="minorBidi"/>
+                <w:b/>
+                <w:bCs/>
+                <w:sz w:val="22"/>
+                <w:szCs w:val="22"/>
+                <w:lang w:val="en-US" w:eastAsia="en-US" w:bidi="ar-SA"/>
+              </w:rPr>
+            </w:pPr>
             <w:r>
-              <w:t>Weaknesses</w:t>
+              <w:rPr>
+                <w:rStyle w:val="DefaultParagraphFont"/>
+                <w:rFonts w:ascii="Aptos" w:eastAsia="Aptos" w:hAnsi="Aptos" w:cs="Times New Roman"/>
+                <w:b/>
+                <w:bCs/>
+                <w:i w:val="0"/>
+                <w:iCs w:val="0"/>
+                <w:caps w:val="0"/>
+                <w:smallCaps w:val="0"/>
+                <w:strike w:val="0"/>
+                <w:dstrike w:val="0"/>
+                <w:outline w:val="0"/>
+                <w:shadow w:val="0"/>
+                <w:emboss w:val="0"/>
+                <w:imprint w:val="0"/>
+                <w:noProof w:val="0"/>
+                <w:vanish w:val="0"/>
+                <w:color w:val="auto"/>
+                <w:spacing w:val="0"/>
+                <w:w w:val="100"/>
+                <w:kern w:val="0"/>
+                <w:position w:val="0"/>
+                <w:sz w:val="22"/>
+                <w:szCs w:val="22"/>
+                <w:highlight w:val="none"/>
+                <w:u w:val="none" w:color="auto"/>
+                <w:bdr w:val="none" w:sz="0" w:space="0" w:color="auto"/>
+                <w:shd w:val="clear" w:color="auto" w:fill="auto"/>
+                <w:vertAlign w:val="baseline"/>
+                <w:rtl w:val="0"/>
+                <w:cs w:val="0"/>
+                <w:lang w:val="de-DE" w:eastAsia="en-US" w:bidi="ar-SA"/>
+              </w:rPr>
+              <w:t>Schwächen</w:t>
             </w:r>
           </w:p>
         </w:tc>
@@ -312,8 +4399,53 @@
             <w:tcW w:w="1870" w:type="dxa"/>
           </w:tcPr>
           <w:p>
+            <w:pPr>
+              <w:bidi w:val="0"/>
+              <w:spacing w:after="0" w:line="240" w:lineRule="auto"/>
+              <w:rPr>
+                <w:rFonts w:asciiTheme="minorHAnsi" w:eastAsiaTheme="minorHAnsi" w:hAnsiTheme="minorHAnsi" w:cstheme="minorBidi"/>
+                <w:b/>
+                <w:bCs/>
+                <w:sz w:val="22"/>
+                <w:szCs w:val="22"/>
+                <w:lang w:val="en-US" w:eastAsia="en-US" w:bidi="ar-SA"/>
+              </w:rPr>
+            </w:pPr>
             <w:r>
-              <w:t>Opportunities</w:t>
+              <w:rPr>
+                <w:rStyle w:val="DefaultParagraphFont"/>
+                <w:rFonts w:ascii="Aptos" w:eastAsia="Aptos" w:hAnsi="Aptos" w:cs="Times New Roman"/>
+                <w:b/>
+                <w:bCs/>
+                <w:i w:val="0"/>
+                <w:iCs w:val="0"/>
+                <w:caps w:val="0"/>
+                <w:smallCaps w:val="0"/>
+                <w:strike w:val="0"/>
+                <w:dstrike w:val="0"/>
+                <w:outline w:val="0"/>
+                <w:shadow w:val="0"/>
+                <w:emboss w:val="0"/>
+                <w:imprint w:val="0"/>
+                <w:noProof w:val="0"/>
+                <w:vanish w:val="0"/>
+                <w:color w:val="auto"/>
+                <w:spacing w:val="0"/>
+                <w:w w:val="100"/>
+                <w:kern w:val="0"/>
+                <w:position w:val="0"/>
+                <w:sz w:val="22"/>
+                <w:szCs w:val="22"/>
+                <w:highlight w:val="none"/>
+                <w:u w:val="none" w:color="auto"/>
+                <w:bdr w:val="none" w:sz="0" w:space="0" w:color="auto"/>
+                <w:shd w:val="clear" w:color="auto" w:fill="auto"/>
+                <w:vertAlign w:val="baseline"/>
+                <w:rtl w:val="0"/>
+                <w:cs w:val="0"/>
+                <w:lang w:val="de-DE" w:eastAsia="en-US" w:bidi="ar-SA"/>
+              </w:rPr>
+              <w:t>Verkaufschancen</w:t>
             </w:r>
           </w:p>
         </w:tc>
@@ -322,22 +4454,119 @@
             <w:tcW w:w="1870" w:type="dxa"/>
           </w:tcPr>
           <w:p>
+            <w:pPr>
+              <w:bidi w:val="0"/>
+              <w:spacing w:after="0" w:line="240" w:lineRule="auto"/>
+              <w:rPr>
+                <w:rFonts w:asciiTheme="minorHAnsi" w:eastAsiaTheme="minorHAnsi" w:hAnsiTheme="minorHAnsi" w:cstheme="minorBidi"/>
+                <w:b/>
+                <w:bCs/>
+                <w:sz w:val="22"/>
+                <w:szCs w:val="22"/>
+                <w:lang w:val="en-US" w:eastAsia="en-US" w:bidi="ar-SA"/>
+              </w:rPr>
+            </w:pPr>
             <w:r>
+              <w:rPr>
+                <w:rStyle w:val="DefaultParagraphFont"/>
+                <w:rFonts w:ascii="Aptos" w:eastAsia="Aptos" w:hAnsi="Aptos" w:cs="Times New Roman"/>
+                <w:b/>
+                <w:bCs/>
+                <w:i w:val="0"/>
+                <w:iCs w:val="0"/>
+                <w:caps w:val="0"/>
+                <w:smallCaps w:val="0"/>
+                <w:strike w:val="0"/>
+                <w:dstrike w:val="0"/>
+                <w:outline w:val="0"/>
+                <w:shadow w:val="0"/>
+                <w:emboss w:val="0"/>
+                <w:imprint w:val="0"/>
+                <w:noProof w:val="0"/>
+                <w:vanish w:val="0"/>
+                <w:color w:val="auto"/>
+                <w:spacing w:val="0"/>
+                <w:w w:val="100"/>
+                <w:kern w:val="0"/>
+                <w:position w:val="0"/>
+                <w:sz w:val="22"/>
+                <w:szCs w:val="22"/>
+                <w:highlight w:val="none"/>
+                <w:u w:val="none" w:color="auto"/>
+                <w:bdr w:val="none" w:sz="0" w:space="0" w:color="auto"/>
+                <w:shd w:val="clear" w:color="auto" w:fill="auto"/>
+                <w:vertAlign w:val="baseline"/>
+                <w:rtl w:val="0"/>
+                <w:cs w:val="0"/>
+                <w:lang w:val="de-DE" w:eastAsia="en-US" w:bidi="ar-SA"/>
+              </w:rPr>
               <w:t>Threats</w:t>
             </w:r>
           </w:p>
         </w:tc>
       </w:tr>
       <w:tr>
-        <w:trPr>
-          <w:cnfStyle w:val="000000100000" w:firstRow="0" w:lastRow="0" w:firstColumn="0" w:lastColumn="0" w:oddVBand="0" w:evenVBand="0" w:oddHBand="1" w:evenHBand="0" w:firstRowFirstColumn="0" w:firstRowLastColumn="0" w:lastRowFirstColumn="0" w:lastRowLastColumn="0"/>
-        </w:trPr>
+        <w:tblPrEx>
+          <w:tblW w:w="0" w:type="auto"/>
+          <w:tblInd w:w="0" w:type="dxa"/>
+          <w:tblCellMar>
+            <w:top w:w="0" w:type="dxa"/>
+            <w:left w:w="108" w:type="dxa"/>
+            <w:bottom w:w="0" w:type="dxa"/>
+            <w:right w:w="108" w:type="dxa"/>
+          </w:tblCellMar>
+          <w:tblLook w:val="0420"/>
+        </w:tblPrEx>
         <w:tc>
           <w:tcPr>
             <w:tcW w:w="1870" w:type="dxa"/>
+            <w:shd w:val="clear" w:color="auto" w:fill="F2F2F2" w:themeFill="background1" w:themeFillShade="F2"/>
           </w:tcPr>
           <w:p>
+            <w:pPr>
+              <w:bidi w:val="0"/>
+              <w:spacing w:after="0" w:line="240" w:lineRule="auto"/>
+              <w:rPr>
+                <w:rFonts w:asciiTheme="minorHAnsi" w:eastAsiaTheme="minorHAnsi" w:hAnsiTheme="minorHAnsi" w:cstheme="minorBidi"/>
+                <w:sz w:val="22"/>
+                <w:szCs w:val="22"/>
+                <w:lang w:val="en-US" w:eastAsia="en-US" w:bidi="ar-SA"/>
+              </w:rPr>
+            </w:pPr>
             <w:r>
+              <w:rPr>
+                <w:rStyle w:val="DefaultParagraphFont"/>
+                <w:rFonts w:ascii="Aptos" w:eastAsia="Aptos" w:hAnsi="Aptos" w:cs="Times New Roman"/>
+                <w:b w:val="0"/>
+                <w:bCs w:val="0"/>
+                <w:i w:val="0"/>
+                <w:iCs w:val="0"/>
+                <w:caps w:val="0"/>
+                <w:smallCaps w:val="0"/>
+                <w:strike w:val="0"/>
+                <w:dstrike w:val="0"/>
+                <w:outline w:val="0"/>
+                <w:shadow w:val="0"/>
+                <w:emboss w:val="0"/>
+                <w:imprint w:val="0"/>
+                <w:noProof w:val="0"/>
+                <w:vanish w:val="0"/>
+                <w:color w:val="auto"/>
+                <w:spacing w:val="0"/>
+                <w:w w:val="100"/>
+                <w:kern w:val="0"/>
+                <w:position w:val="0"/>
+                <w:sz w:val="22"/>
+                <w:szCs w:val="22"/>
+                <w:highlight w:val="none"/>
+                <w:u w:val="none" w:color="auto"/>
+                <w:bdr w:val="none" w:sz="0" w:space="0" w:color="auto"/>
+                <w:shd w:val="clear" w:color="auto" w:fill="auto"/>
+                <w:vertAlign w:val="baseline"/>
+                <w:rtl w:val="0"/>
+                <w:cs w:val="0"/>
+                <w:lang w:val="de-DE" w:eastAsia="en-US" w:bidi="ar-SA"/>
+              </w:rPr>
               <w:t>Fabrikam Learning</w:t>
             </w:r>
           </w:p>
@@ -345,51 +4574,281 @@
         <w:tc>
           <w:tcPr>
             <w:tcW w:w="1870" w:type="dxa"/>
+            <w:shd w:val="clear" w:color="auto" w:fill="F2F2F2" w:themeFill="background1" w:themeFillShade="F2"/>
           </w:tcPr>
           <w:p>
+            <w:pPr>
+              <w:bidi w:val="0"/>
+              <w:spacing w:after="0" w:line="240" w:lineRule="auto"/>
+              <w:rPr>
+                <w:rFonts w:asciiTheme="minorHAnsi" w:eastAsiaTheme="minorHAnsi" w:hAnsiTheme="minorHAnsi" w:cstheme="minorBidi"/>
+                <w:sz w:val="22"/>
+                <w:szCs w:val="22"/>
+                <w:lang w:val="en-US" w:eastAsia="en-US" w:bidi="ar-SA"/>
+              </w:rPr>
+            </w:pPr>
             <w:r>
-              <w:t>Provides a comprehensive set of analytics and reporting tools.</w:t>
+              <w:rPr>
+                <w:rStyle w:val="DefaultParagraphFont"/>
+                <w:rFonts w:ascii="Aptos" w:eastAsia="Aptos" w:hAnsi="Aptos" w:cs="Times New Roman"/>
+                <w:b w:val="0"/>
+                <w:bCs w:val="0"/>
+                <w:i w:val="0"/>
+                <w:iCs w:val="0"/>
+                <w:caps w:val="0"/>
+                <w:smallCaps w:val="0"/>
+                <w:strike w:val="0"/>
+                <w:dstrike w:val="0"/>
+                <w:outline w:val="0"/>
+                <w:shadow w:val="0"/>
+                <w:emboss w:val="0"/>
+                <w:imprint w:val="0"/>
+                <w:noProof w:val="0"/>
+                <w:vanish w:val="0"/>
+                <w:color w:val="auto"/>
+                <w:spacing w:val="0"/>
+                <w:w w:val="100"/>
+                <w:kern w:val="0"/>
+                <w:position w:val="0"/>
+                <w:sz w:val="22"/>
+                <w:szCs w:val="22"/>
+                <w:highlight w:val="none"/>
+                <w:u w:val="none" w:color="auto"/>
+                <w:bdr w:val="none" w:sz="0" w:space="0" w:color="auto"/>
+                <w:shd w:val="clear" w:color="auto" w:fill="auto"/>
+                <w:vertAlign w:val="baseline"/>
+                <w:rtl w:val="0"/>
+                <w:cs w:val="0"/>
+                <w:lang w:val="de-DE" w:eastAsia="en-US" w:bidi="ar-SA"/>
+              </w:rPr>
+              <w:t>Bietet einen umfassenden Satz von Analyse- und Berichterstellungstools.</w:t>
             </w:r>
           </w:p>
         </w:tc>
         <w:tc>
           <w:tcPr>
             <w:tcW w:w="1870" w:type="dxa"/>
+            <w:shd w:val="clear" w:color="auto" w:fill="F2F2F2" w:themeFill="background1" w:themeFillShade="F2"/>
           </w:tcPr>
           <w:p>
+            <w:pPr>
+              <w:bidi w:val="0"/>
+              <w:spacing w:after="0" w:line="240" w:lineRule="auto"/>
+              <w:rPr>
+                <w:rFonts w:asciiTheme="minorHAnsi" w:eastAsiaTheme="minorHAnsi" w:hAnsiTheme="minorHAnsi" w:cstheme="minorBidi"/>
+                <w:sz w:val="22"/>
+                <w:szCs w:val="22"/>
+                <w:lang w:val="en-US" w:eastAsia="en-US" w:bidi="ar-SA"/>
+              </w:rPr>
+            </w:pPr>
             <w:r>
-              <w:t>Might be overwhelming for some users due to its comprehensive nature.</w:t>
+              <w:rPr>
+                <w:rStyle w:val="DefaultParagraphFont"/>
+                <w:rFonts w:ascii="Aptos" w:eastAsia="Aptos" w:hAnsi="Aptos" w:cs="Times New Roman"/>
+                <w:b w:val="0"/>
+                <w:bCs w:val="0"/>
+                <w:i w:val="0"/>
+                <w:iCs w:val="0"/>
+                <w:caps w:val="0"/>
+                <w:smallCaps w:val="0"/>
+                <w:strike w:val="0"/>
+                <w:dstrike w:val="0"/>
+                <w:outline w:val="0"/>
+                <w:shadow w:val="0"/>
+                <w:emboss w:val="0"/>
+                <w:imprint w:val="0"/>
+                <w:noProof w:val="0"/>
+                <w:vanish w:val="0"/>
+                <w:color w:val="auto"/>
+                <w:spacing w:val="0"/>
+                <w:w w:val="100"/>
+                <w:kern w:val="0"/>
+                <w:position w:val="0"/>
+                <w:sz w:val="22"/>
+                <w:szCs w:val="22"/>
+                <w:highlight w:val="none"/>
+                <w:u w:val="none" w:color="auto"/>
+                <w:bdr w:val="none" w:sz="0" w:space="0" w:color="auto"/>
+                <w:shd w:val="clear" w:color="auto" w:fill="auto"/>
+                <w:vertAlign w:val="baseline"/>
+                <w:rtl w:val="0"/>
+                <w:cs w:val="0"/>
+                <w:lang w:val="de-DE" w:eastAsia="en-US" w:bidi="ar-SA"/>
+              </w:rPr>
+              <w:t>Kann aufgrund seiner umfassenden Natur für einige Benutzende überwältigend sein.</w:t>
             </w:r>
           </w:p>
         </w:tc>
         <w:tc>
           <w:tcPr>
             <w:tcW w:w="1870" w:type="dxa"/>
+            <w:shd w:val="clear" w:color="auto" w:fill="F2F2F2" w:themeFill="background1" w:themeFillShade="F2"/>
           </w:tcPr>
           <w:p>
+            <w:pPr>
+              <w:bidi w:val="0"/>
+              <w:spacing w:after="0" w:line="240" w:lineRule="auto"/>
+              <w:rPr>
+                <w:rFonts w:asciiTheme="minorHAnsi" w:eastAsiaTheme="minorHAnsi" w:hAnsiTheme="minorHAnsi" w:cstheme="minorBidi"/>
+                <w:sz w:val="22"/>
+                <w:szCs w:val="22"/>
+                <w:lang w:val="en-US" w:eastAsia="en-US" w:bidi="ar-SA"/>
+              </w:rPr>
+            </w:pPr>
             <w:r>
-              <w:t>Can leverage its robust analytics and reporting tools to meet the growing demand for personalized learning experiences and data-driven recommendations.</w:t>
+              <w:rPr>
+                <w:rStyle w:val="DefaultParagraphFont"/>
+                <w:rFonts w:ascii="Aptos" w:eastAsia="Aptos" w:hAnsi="Aptos" w:cs="Times New Roman"/>
+                <w:b w:val="0"/>
+                <w:bCs w:val="0"/>
+                <w:i w:val="0"/>
+                <w:iCs w:val="0"/>
+                <w:caps w:val="0"/>
+                <w:smallCaps w:val="0"/>
+                <w:strike w:val="0"/>
+                <w:dstrike w:val="0"/>
+                <w:outline w:val="0"/>
+                <w:shadow w:val="0"/>
+                <w:emboss w:val="0"/>
+                <w:imprint w:val="0"/>
+                <w:noProof w:val="0"/>
+                <w:vanish w:val="0"/>
+                <w:color w:val="auto"/>
+                <w:spacing w:val="0"/>
+                <w:w w:val="100"/>
+                <w:kern w:val="0"/>
+                <w:position w:val="0"/>
+                <w:sz w:val="22"/>
+                <w:szCs w:val="22"/>
+                <w:highlight w:val="none"/>
+                <w:u w:val="none" w:color="auto"/>
+                <w:bdr w:val="none" w:sz="0" w:space="0" w:color="auto"/>
+                <w:shd w:val="clear" w:color="auto" w:fill="auto"/>
+                <w:vertAlign w:val="baseline"/>
+                <w:rtl w:val="0"/>
+                <w:cs w:val="0"/>
+                <w:lang w:val="de-DE" w:eastAsia="en-US" w:bidi="ar-SA"/>
+              </w:rPr>
+              <w:t>Kann seine robusten Analyse- und Berichterstellungstools nutzen, um der wachsenden Nachfrage nach personalisierten Lernerfahrungen und datengestützten Empfehlungen gerecht zu werden.</w:t>
             </w:r>
           </w:p>
         </w:tc>
         <w:tc>
           <w:tcPr>
             <w:tcW w:w="1870" w:type="dxa"/>
+            <w:shd w:val="clear" w:color="auto" w:fill="F2F2F2" w:themeFill="background1" w:themeFillShade="F2"/>
           </w:tcPr>
           <w:p>
+            <w:pPr>
+              <w:bidi w:val="0"/>
+              <w:spacing w:after="0" w:line="240" w:lineRule="auto"/>
+              <w:rPr>
+                <w:rFonts w:asciiTheme="minorHAnsi" w:eastAsiaTheme="minorHAnsi" w:hAnsiTheme="minorHAnsi" w:cstheme="minorBidi"/>
+                <w:sz w:val="22"/>
+                <w:szCs w:val="22"/>
+                <w:lang w:val="en-US" w:eastAsia="en-US" w:bidi="ar-SA"/>
+              </w:rPr>
+            </w:pPr>
             <w:r>
-              <w:t>Faces high competition in the eLearning market with many players offering similar features.</w:t>
+              <w:rPr>
+                <w:rStyle w:val="DefaultParagraphFont"/>
+                <w:rFonts w:ascii="Aptos" w:eastAsia="Aptos" w:hAnsi="Aptos" w:cs="Times New Roman"/>
+                <w:b w:val="0"/>
+                <w:bCs w:val="0"/>
+                <w:i w:val="0"/>
+                <w:iCs w:val="0"/>
+                <w:caps w:val="0"/>
+                <w:smallCaps w:val="0"/>
+                <w:strike w:val="0"/>
+                <w:dstrike w:val="0"/>
+                <w:outline w:val="0"/>
+                <w:shadow w:val="0"/>
+                <w:emboss w:val="0"/>
+                <w:imprint w:val="0"/>
+                <w:noProof w:val="0"/>
+                <w:vanish w:val="0"/>
+                <w:color w:val="auto"/>
+                <w:spacing w:val="0"/>
+                <w:w w:val="100"/>
+                <w:kern w:val="0"/>
+                <w:position w:val="0"/>
+                <w:sz w:val="22"/>
+                <w:szCs w:val="22"/>
+                <w:highlight w:val="none"/>
+                <w:u w:val="none" w:color="auto"/>
+                <w:bdr w:val="none" w:sz="0" w:space="0" w:color="auto"/>
+                <w:shd w:val="clear" w:color="auto" w:fill="auto"/>
+                <w:vertAlign w:val="baseline"/>
+                <w:rtl w:val="0"/>
+                <w:cs w:val="0"/>
+                <w:lang w:val="de-DE" w:eastAsia="en-US" w:bidi="ar-SA"/>
+              </w:rPr>
+              <w:t>Konkurriert auf dem eLearning-Markt mit vielen Mitbewerbern, die ähnliche Funktionen anbieten.</w:t>
             </w:r>
           </w:p>
         </w:tc>
       </w:tr>
       <w:tr>
+        <w:tblPrEx>
+          <w:tblW w:w="0" w:type="auto"/>
+          <w:tblInd w:w="0" w:type="dxa"/>
+          <w:tblCellMar>
+            <w:top w:w="0" w:type="dxa"/>
+            <w:left w:w="108" w:type="dxa"/>
+            <w:bottom w:w="0" w:type="dxa"/>
+            <w:right w:w="108" w:type="dxa"/>
+          </w:tblCellMar>
+          <w:tblLook w:val="0420"/>
+        </w:tblPrEx>
         <w:tc>
           <w:tcPr>
             <w:tcW w:w="1870" w:type="dxa"/>
           </w:tcPr>
           <w:p>
+            <w:pPr>
+              <w:bidi w:val="0"/>
+              <w:spacing w:after="0" w:line="240" w:lineRule="auto"/>
+              <w:rPr>
+                <w:rFonts w:asciiTheme="minorHAnsi" w:eastAsiaTheme="minorHAnsi" w:hAnsiTheme="minorHAnsi" w:cstheme="minorBidi"/>
+                <w:sz w:val="22"/>
+                <w:szCs w:val="22"/>
+                <w:lang w:val="en-US" w:eastAsia="en-US" w:bidi="ar-SA"/>
+              </w:rPr>
+            </w:pPr>
             <w:r>
+              <w:rPr>
+                <w:rStyle w:val="DefaultParagraphFont"/>
+                <w:rFonts w:ascii="Aptos" w:eastAsia="Aptos" w:hAnsi="Aptos" w:cs="Times New Roman"/>
+                <w:b w:val="0"/>
+                <w:bCs w:val="0"/>
+                <w:i w:val="0"/>
+                <w:iCs w:val="0"/>
+                <w:caps w:val="0"/>
+                <w:smallCaps w:val="0"/>
+                <w:strike w:val="0"/>
+                <w:dstrike w:val="0"/>
+                <w:outline w:val="0"/>
+                <w:shadow w:val="0"/>
+                <w:emboss w:val="0"/>
+                <w:imprint w:val="0"/>
+                <w:noProof w:val="0"/>
+                <w:vanish w:val="0"/>
+                <w:color w:val="auto"/>
+                <w:spacing w:val="0"/>
+                <w:w w:val="100"/>
+                <w:kern w:val="0"/>
+                <w:position w:val="0"/>
+                <w:sz w:val="22"/>
+                <w:szCs w:val="22"/>
+                <w:highlight w:val="none"/>
+                <w:u w:val="none" w:color="auto"/>
+                <w:bdr w:val="none" w:sz="0" w:space="0" w:color="auto"/>
+                <w:shd w:val="clear" w:color="auto" w:fill="auto"/>
+                <w:vertAlign w:val="baseline"/>
+                <w:rtl w:val="0"/>
+                <w:cs w:val="0"/>
+                <w:lang w:val="de-DE" w:eastAsia="en-US" w:bidi="ar-SA"/>
+              </w:rPr>
               <w:t>AdatumLearn</w:t>
             </w:r>
           </w:p>
@@ -399,8 +4858,51 @@
             <w:tcW w:w="1870" w:type="dxa"/>
           </w:tcPr>
           <w:p>
+            <w:pPr>
+              <w:bidi w:val="0"/>
+              <w:spacing w:after="0" w:line="240" w:lineRule="auto"/>
+              <w:rPr>
+                <w:rFonts w:asciiTheme="minorHAnsi" w:eastAsiaTheme="minorHAnsi" w:hAnsiTheme="minorHAnsi" w:cstheme="minorBidi"/>
+                <w:sz w:val="22"/>
+                <w:szCs w:val="22"/>
+                <w:lang w:val="en-US" w:eastAsia="en-US" w:bidi="ar-SA"/>
+              </w:rPr>
+            </w:pPr>
             <w:r>
-              <w:t>Offers courses on business analysis techniques such as MOST and SWOT.</w:t>
+              <w:rPr>
+                <w:rStyle w:val="DefaultParagraphFont"/>
+                <w:rFonts w:ascii="Aptos" w:eastAsia="Aptos" w:hAnsi="Aptos" w:cs="Times New Roman"/>
+                <w:b w:val="0"/>
+                <w:bCs w:val="0"/>
+                <w:i w:val="0"/>
+                <w:iCs w:val="0"/>
+                <w:caps w:val="0"/>
+                <w:smallCaps w:val="0"/>
+                <w:strike w:val="0"/>
+                <w:dstrike w:val="0"/>
+                <w:outline w:val="0"/>
+                <w:shadow w:val="0"/>
+                <w:emboss w:val="0"/>
+                <w:imprint w:val="0"/>
+                <w:noProof w:val="0"/>
+                <w:vanish w:val="0"/>
+                <w:color w:val="auto"/>
+                <w:spacing w:val="0"/>
+                <w:w w:val="100"/>
+                <w:kern w:val="0"/>
+                <w:position w:val="0"/>
+                <w:sz w:val="22"/>
+                <w:szCs w:val="22"/>
+                <w:highlight w:val="none"/>
+                <w:u w:val="none" w:color="auto"/>
+                <w:bdr w:val="none" w:sz="0" w:space="0" w:color="auto"/>
+                <w:shd w:val="clear" w:color="auto" w:fill="auto"/>
+                <w:vertAlign w:val="baseline"/>
+                <w:rtl w:val="0"/>
+                <w:cs w:val="0"/>
+                <w:lang w:val="de-DE" w:eastAsia="en-US" w:bidi="ar-SA"/>
+              </w:rPr>
+              <w:t>Bietet Kurse zu Geschäftsanalysetechniken wie MOST und SWOT an.</w:t>
             </w:r>
           </w:p>
         </w:tc>
@@ -409,8 +4911,51 @@
             <w:tcW w:w="1870" w:type="dxa"/>
           </w:tcPr>
           <w:p>
+            <w:pPr>
+              <w:bidi w:val="0"/>
+              <w:spacing w:after="0" w:line="240" w:lineRule="auto"/>
+              <w:rPr>
+                <w:rFonts w:asciiTheme="minorHAnsi" w:eastAsiaTheme="minorHAnsi" w:hAnsiTheme="minorHAnsi" w:cstheme="minorBidi"/>
+                <w:sz w:val="22"/>
+                <w:szCs w:val="22"/>
+                <w:lang w:val="en-US" w:eastAsia="en-US" w:bidi="ar-SA"/>
+              </w:rPr>
+            </w:pPr>
             <w:r>
-              <w:t>Relies on third-party generated information for its courses.</w:t>
+              <w:rPr>
+                <w:rStyle w:val="DefaultParagraphFont"/>
+                <w:rFonts w:ascii="Aptos" w:eastAsia="Aptos" w:hAnsi="Aptos" w:cs="Times New Roman"/>
+                <w:b w:val="0"/>
+                <w:bCs w:val="0"/>
+                <w:i w:val="0"/>
+                <w:iCs w:val="0"/>
+                <w:caps w:val="0"/>
+                <w:smallCaps w:val="0"/>
+                <w:strike w:val="0"/>
+                <w:dstrike w:val="0"/>
+                <w:outline w:val="0"/>
+                <w:shadow w:val="0"/>
+                <w:emboss w:val="0"/>
+                <w:imprint w:val="0"/>
+                <w:noProof w:val="0"/>
+                <w:vanish w:val="0"/>
+                <w:color w:val="auto"/>
+                <w:spacing w:val="0"/>
+                <w:w w:val="100"/>
+                <w:kern w:val="0"/>
+                <w:position w:val="0"/>
+                <w:sz w:val="22"/>
+                <w:szCs w:val="22"/>
+                <w:highlight w:val="none"/>
+                <w:u w:val="none" w:color="auto"/>
+                <w:bdr w:val="none" w:sz="0" w:space="0" w:color="auto"/>
+                <w:shd w:val="clear" w:color="auto" w:fill="auto"/>
+                <w:vertAlign w:val="baseline"/>
+                <w:rtl w:val="0"/>
+                <w:cs w:val="0"/>
+                <w:lang w:val="de-DE" w:eastAsia="en-US" w:bidi="ar-SA"/>
+              </w:rPr>
+              <w:t>Basiert auf von Drittanbietern generierten Informationen für ihre Kurse.</w:t>
             </w:r>
           </w:p>
         </w:tc>
@@ -419,8 +4964,123 @@
             <w:tcW w:w="1870" w:type="dxa"/>
           </w:tcPr>
           <w:p>
+            <w:pPr>
+              <w:bidi w:val="0"/>
+              <w:spacing w:after="0" w:line="240" w:lineRule="auto"/>
+              <w:rPr>
+                <w:rFonts w:asciiTheme="minorHAnsi" w:eastAsiaTheme="minorHAnsi" w:hAnsiTheme="minorHAnsi" w:cstheme="minorBidi"/>
+                <w:sz w:val="22"/>
+                <w:szCs w:val="22"/>
+                <w:lang w:val="en-US" w:eastAsia="en-US" w:bidi="ar-SA"/>
+              </w:rPr>
+            </w:pPr>
             <w:r>
-              <w:t>Can create more original content to provide unique value to its users. Can also expand its course offerings to cover more topics.</w:t>
+              <w:rPr>
+                <w:rStyle w:val="DefaultParagraphFont"/>
+                <w:rFonts w:ascii="Aptos" w:eastAsia="Aptos" w:hAnsi="Aptos" w:cs="Times New Roman"/>
+                <w:b w:val="0"/>
+                <w:bCs w:val="0"/>
+                <w:i w:val="0"/>
+                <w:iCs w:val="0"/>
+                <w:caps w:val="0"/>
+                <w:smallCaps w:val="0"/>
+                <w:strike w:val="0"/>
+                <w:dstrike w:val="0"/>
+                <w:outline w:val="0"/>
+                <w:shadow w:val="0"/>
+                <w:emboss w:val="0"/>
+                <w:imprint w:val="0"/>
+                <w:noProof w:val="0"/>
+                <w:vanish w:val="0"/>
+                <w:color w:val="auto"/>
+                <w:spacing w:val="0"/>
+                <w:w w:val="100"/>
+                <w:kern w:val="0"/>
+                <w:position w:val="0"/>
+                <w:sz w:val="22"/>
+                <w:szCs w:val="22"/>
+                <w:highlight w:val="none"/>
+                <w:u w:val="none" w:color="auto"/>
+                <w:bdr w:val="none" w:sz="0" w:space="0" w:color="auto"/>
+                <w:shd w:val="clear" w:color="auto" w:fill="auto"/>
+                <w:vertAlign w:val="baseline"/>
+                <w:rtl w:val="0"/>
+                <w:cs w:val="0"/>
+                <w:lang w:val="de-DE" w:eastAsia="en-US" w:bidi="ar-SA"/>
+              </w:rPr>
+              <w:t>Kann mehr Originalinhalte erstellen, um seinen Benutzenden einen einzigartigen Mehrwert zu bieten.</w:t>
+            </w:r>
+            <w:r>
+              <w:rPr>
+                <w:rStyle w:val="DefaultParagraphFont"/>
+                <w:rFonts w:ascii="Aptos" w:eastAsia="Aptos" w:hAnsi="Aptos" w:cs="Times New Roman"/>
+                <w:b w:val="0"/>
+                <w:bCs w:val="0"/>
+                <w:i w:val="0"/>
+                <w:iCs w:val="0"/>
+                <w:caps w:val="0"/>
+                <w:smallCaps w:val="0"/>
+                <w:strike w:val="0"/>
+                <w:dstrike w:val="0"/>
+                <w:outline w:val="0"/>
+                <w:shadow w:val="0"/>
+                <w:emboss w:val="0"/>
+                <w:imprint w:val="0"/>
+                <w:noProof w:val="0"/>
+                <w:vanish w:val="0"/>
+                <w:color w:val="auto"/>
+                <w:spacing w:val="0"/>
+                <w:w w:val="100"/>
+                <w:kern w:val="0"/>
+                <w:position w:val="0"/>
+                <w:sz w:val="22"/>
+                <w:szCs w:val="22"/>
+                <w:highlight w:val="none"/>
+                <w:u w:val="none" w:color="auto"/>
+                <w:bdr w:val="none" w:sz="0" w:space="0" w:color="auto"/>
+                <w:shd w:val="clear" w:color="auto" w:fill="auto"/>
+                <w:vertAlign w:val="baseline"/>
+                <w:rtl w:val="0"/>
+                <w:cs w:val="0"/>
+                <w:lang w:val="de-DE" w:eastAsia="en-US" w:bidi="ar-SA"/>
+              </w:rPr>
+              <w:t xml:space="preserve"> </w:t>
+            </w:r>
+            <w:r>
+              <w:rPr>
+                <w:rStyle w:val="DefaultParagraphFont"/>
+                <w:rFonts w:ascii="Aptos" w:eastAsia="Aptos" w:hAnsi="Aptos" w:cs="Times New Roman"/>
+                <w:b w:val="0"/>
+                <w:bCs w:val="0"/>
+                <w:i w:val="0"/>
+                <w:iCs w:val="0"/>
+                <w:caps w:val="0"/>
+                <w:smallCaps w:val="0"/>
+                <w:strike w:val="0"/>
+                <w:dstrike w:val="0"/>
+                <w:outline w:val="0"/>
+                <w:shadow w:val="0"/>
+                <w:emboss w:val="0"/>
+                <w:imprint w:val="0"/>
+                <w:noProof w:val="0"/>
+                <w:vanish w:val="0"/>
+                <w:color w:val="auto"/>
+                <w:spacing w:val="0"/>
+                <w:w w:val="100"/>
+                <w:kern w:val="0"/>
+                <w:position w:val="0"/>
+                <w:sz w:val="22"/>
+                <w:szCs w:val="22"/>
+                <w:highlight w:val="none"/>
+                <w:u w:val="none" w:color="auto"/>
+                <w:bdr w:val="none" w:sz="0" w:space="0" w:color="auto"/>
+                <w:shd w:val="clear" w:color="auto" w:fill="auto"/>
+                <w:vertAlign w:val="baseline"/>
+                <w:rtl w:val="0"/>
+                <w:cs w:val="0"/>
+                <w:lang w:val="de-DE" w:eastAsia="en-US" w:bidi="ar-SA"/>
+              </w:rPr>
+              <w:t>Kann auch seine Kursangebote erweitern, um weitere Themen zu behandeln.</w:t>
             </w:r>
           </w:p>
         </w:tc>
@@ -429,8 +5089,51 @@
             <w:tcW w:w="1870" w:type="dxa"/>
           </w:tcPr>
           <w:p>
+            <w:pPr>
+              <w:bidi w:val="0"/>
+              <w:spacing w:after="0" w:line="240" w:lineRule="auto"/>
+              <w:rPr>
+                <w:rFonts w:asciiTheme="minorHAnsi" w:eastAsiaTheme="minorHAnsi" w:hAnsiTheme="minorHAnsi" w:cstheme="minorBidi"/>
+                <w:sz w:val="22"/>
+                <w:szCs w:val="22"/>
+                <w:lang w:val="en-US" w:eastAsia="en-US" w:bidi="ar-SA"/>
+              </w:rPr>
+            </w:pPr>
             <w:r>
-              <w:t>Like Fabrikam Learning, also faces high competition in the eLearning market with many players offering similar features.</w:t>
+              <w:rPr>
+                <w:rStyle w:val="DefaultParagraphFont"/>
+                <w:rFonts w:ascii="Aptos" w:eastAsia="Aptos" w:hAnsi="Aptos" w:cs="Times New Roman"/>
+                <w:b w:val="0"/>
+                <w:bCs w:val="0"/>
+                <w:i w:val="0"/>
+                <w:iCs w:val="0"/>
+                <w:caps w:val="0"/>
+                <w:smallCaps w:val="0"/>
+                <w:strike w:val="0"/>
+                <w:dstrike w:val="0"/>
+                <w:outline w:val="0"/>
+                <w:shadow w:val="0"/>
+                <w:emboss w:val="0"/>
+                <w:imprint w:val="0"/>
+                <w:noProof w:val="0"/>
+                <w:vanish w:val="0"/>
+                <w:color w:val="auto"/>
+                <w:spacing w:val="0"/>
+                <w:w w:val="100"/>
+                <w:kern w:val="0"/>
+                <w:position w:val="0"/>
+                <w:sz w:val="22"/>
+                <w:szCs w:val="22"/>
+                <w:highlight w:val="none"/>
+                <w:u w:val="none" w:color="auto"/>
+                <w:bdr w:val="none" w:sz="0" w:space="0" w:color="auto"/>
+                <w:shd w:val="clear" w:color="auto" w:fill="auto"/>
+                <w:vertAlign w:val="baseline"/>
+                <w:rtl w:val="0"/>
+                <w:cs w:val="0"/>
+                <w:lang w:val="de-DE" w:eastAsia="en-US" w:bidi="ar-SA"/>
+              </w:rPr>
+              <w:t>Wie Fabrikam Learning sieht sich auch eLearning einem starken Wettbewerb auf dem eLearning-Markt gegenüber, auf dem viele Mitbewerber ähnliche Funktionen anbieten.</w:t>
             </w:r>
           </w:p>
         </w:tc>
@@ -439,14 +5142,84 @@
     <w:p>
       <w:pPr>
         <w:pStyle w:val="Heading1"/>
-      </w:pPr>
-      <w:r>
-        <w:t>Strategic Insights</w:t>
+        <w:bidi w:val="0"/>
+      </w:pPr>
+      <w:r>
+        <w:rPr>
+          <w:rStyle w:val="DefaultParagraphFont"/>
+          <w:rFonts w:ascii="Aptos Display" w:eastAsia="Aptos Display" w:hAnsi="Aptos Display" w:cs="Times New Roman"/>
+          <w:b w:val="0"/>
+          <w:bCs w:val="0"/>
+          <w:i w:val="0"/>
+          <w:iCs w:val="0"/>
+          <w:caps w:val="0"/>
+          <w:smallCaps w:val="0"/>
+          <w:strike w:val="0"/>
+          <w:dstrike w:val="0"/>
+          <w:outline w:val="0"/>
+          <w:shadow w:val="0"/>
+          <w:emboss w:val="0"/>
+          <w:imprint w:val="0"/>
+          <w:noProof w:val="0"/>
+          <w:vanish w:val="0"/>
+          <w:color w:val="0F4761"/>
+          <w:spacing w:val="0"/>
+          <w:w w:val="100"/>
+          <w:kern w:val="0"/>
+          <w:position w:val="0"/>
+          <w:sz w:val="40"/>
+          <w:szCs w:val="40"/>
+          <w:highlight w:val="none"/>
+          <w:u w:val="none" w:color="auto"/>
+          <w:bdr w:val="none" w:sz="0" w:space="0" w:color="auto"/>
+          <w:shd w:val="clear" w:color="auto" w:fill="auto"/>
+          <w:vertAlign w:val="baseline"/>
+          <w:rtl w:val="0"/>
+          <w:cs w:val="0"/>
+          <w:lang w:val="de-DE" w:eastAsia="en-US" w:bidi="ar-SA"/>
+        </w:rPr>
+        <w:t>Strategische Erkenntnisse</w:t>
       </w:r>
     </w:p>
     <w:p>
-      <w:r>
-        <w:t>Based on the market research and competitor analysis, the following strategic insights can be derived for ContosoLearn:</w:t>
+      <w:pPr>
+        <w:bidi w:val="0"/>
+      </w:pPr>
+      <w:r>
+        <w:rPr>
+          <w:rStyle w:val="DefaultParagraphFont"/>
+          <w:rFonts w:ascii="Aptos" w:eastAsia="Aptos" w:hAnsi="Aptos" w:cs="Times New Roman"/>
+          <w:b w:val="0"/>
+          <w:bCs w:val="0"/>
+          <w:i w:val="0"/>
+          <w:iCs w:val="0"/>
+          <w:caps w:val="0"/>
+          <w:smallCaps w:val="0"/>
+          <w:strike w:val="0"/>
+          <w:dstrike w:val="0"/>
+          <w:outline w:val="0"/>
+          <w:shadow w:val="0"/>
+          <w:emboss w:val="0"/>
+          <w:imprint w:val="0"/>
+          <w:noProof w:val="0"/>
+          <w:vanish w:val="0"/>
+          <w:color w:val="auto"/>
+          <w:spacing w:val="0"/>
+          <w:w w:val="100"/>
+          <w:kern w:val="0"/>
+          <w:position w:val="0"/>
+          <w:sz w:val="22"/>
+          <w:szCs w:val="22"/>
+          <w:highlight w:val="none"/>
+          <w:u w:val="none" w:color="auto"/>
+          <w:bdr w:val="none" w:sz="0" w:space="0" w:color="auto"/>
+          <w:shd w:val="clear" w:color="auto" w:fill="auto"/>
+          <w:vertAlign w:val="baseline"/>
+          <w:rtl w:val="0"/>
+          <w:cs w:val="0"/>
+          <w:lang w:val="de-DE" w:eastAsia="en-US" w:bidi="ar-SA"/>
+        </w:rPr>
+        <w:t>Basierend auf der Marktforschungs- und Wettbewerberanalyse können die folgenden strategischen Erkenntnisse für ContosoLearn abgeleitet werden:</w:t>
       </w:r>
     </w:p>
     <w:p>
@@ -456,9 +5229,43 @@
           <w:ilvl w:val="0"/>
           <w:numId w:val="5"/>
         </w:numPr>
-      </w:pPr>
-      <w:r>
-        <w:t>ContosoLearn operates in a fast-growing and dynamic market, with ample opportunities for growth and innovation.</w:t>
+        <w:bidi w:val="0"/>
+      </w:pPr>
+      <w:r>
+        <w:rPr>
+          <w:rStyle w:val="DefaultParagraphFont"/>
+          <w:rFonts w:ascii="Aptos" w:eastAsia="Aptos" w:hAnsi="Aptos" w:cs="Times New Roman"/>
+          <w:b w:val="0"/>
+          <w:bCs w:val="0"/>
+          <w:i w:val="0"/>
+          <w:iCs w:val="0"/>
+          <w:caps w:val="0"/>
+          <w:smallCaps w:val="0"/>
+          <w:strike w:val="0"/>
+          <w:dstrike w:val="0"/>
+          <w:outline w:val="0"/>
+          <w:shadow w:val="0"/>
+          <w:emboss w:val="0"/>
+          <w:imprint w:val="0"/>
+          <w:noProof w:val="0"/>
+          <w:vanish w:val="0"/>
+          <w:color w:val="auto"/>
+          <w:spacing w:val="0"/>
+          <w:w w:val="100"/>
+          <w:kern w:val="0"/>
+          <w:position w:val="0"/>
+          <w:sz w:val="22"/>
+          <w:szCs w:val="22"/>
+          <w:highlight w:val="none"/>
+          <w:u w:val="none" w:color="auto"/>
+          <w:bdr w:val="none" w:sz="0" w:space="0" w:color="auto"/>
+          <w:shd w:val="clear" w:color="auto" w:fill="auto"/>
+          <w:vertAlign w:val="baseline"/>
+          <w:rtl w:val="0"/>
+          <w:cs w:val="0"/>
+          <w:lang w:val="de-DE" w:eastAsia="en-US" w:bidi="ar-SA"/>
+        </w:rPr>
+        <w:t>ContosoLearn arbeitet in einem schnell wachsenden und dynamischen Markt mit ausreichend Möglichkeiten für Wachstum und Innovation.</w:t>
       </w:r>
     </w:p>
     <w:p>
@@ -468,9 +5275,43 @@
           <w:ilvl w:val="0"/>
           <w:numId w:val="5"/>
         </w:numPr>
-      </w:pPr>
-      <w:r>
-        <w:t>ContosoLearn has a strong value proposition, as it offers an adaptive AI companion for learners, providing customized recommendations, original content, and actionable insights.</w:t>
+        <w:bidi w:val="0"/>
+      </w:pPr>
+      <w:r>
+        <w:rPr>
+          <w:rStyle w:val="DefaultParagraphFont"/>
+          <w:rFonts w:ascii="Aptos" w:eastAsia="Aptos" w:hAnsi="Aptos" w:cs="Times New Roman"/>
+          <w:b w:val="0"/>
+          <w:bCs w:val="0"/>
+          <w:i w:val="0"/>
+          <w:iCs w:val="0"/>
+          <w:caps w:val="0"/>
+          <w:smallCaps w:val="0"/>
+          <w:strike w:val="0"/>
+          <w:dstrike w:val="0"/>
+          <w:outline w:val="0"/>
+          <w:shadow w:val="0"/>
+          <w:emboss w:val="0"/>
+          <w:imprint w:val="0"/>
+          <w:noProof w:val="0"/>
+          <w:vanish w:val="0"/>
+          <w:color w:val="auto"/>
+          <w:spacing w:val="0"/>
+          <w:w w:val="100"/>
+          <w:kern w:val="0"/>
+          <w:position w:val="0"/>
+          <w:sz w:val="22"/>
+          <w:szCs w:val="22"/>
+          <w:highlight w:val="none"/>
+          <w:u w:val="none" w:color="auto"/>
+          <w:bdr w:val="none" w:sz="0" w:space="0" w:color="auto"/>
+          <w:shd w:val="clear" w:color="auto" w:fill="auto"/>
+          <w:vertAlign w:val="baseline"/>
+          <w:rtl w:val="0"/>
+          <w:cs w:val="0"/>
+          <w:lang w:val="de-DE" w:eastAsia="en-US" w:bidi="ar-SA"/>
+        </w:rPr>
+        <w:t>ContosoLearn hat ein starkes Leistungsversprechen, da es einen adaptiven KI-Begleiter für Lernende bietet, um angepasste Empfehlungen, ursprüngliche Inhalte und umsetzbare Einblicke bereitzustellen.</w:t>
       </w:r>
     </w:p>
     <w:p>
@@ -480,9 +5321,43 @@
           <w:ilvl w:val="0"/>
           <w:numId w:val="5"/>
         </w:numPr>
-      </w:pPr>
-      <w:r>
-        <w:t>ContosoLearn can differentiate itself from its competitors by leveraging its strengths, such as its adaptive AI algorithms, its original and curated content, and its simplified yet powerful analytics system.</w:t>
+        <w:bidi w:val="0"/>
+      </w:pPr>
+      <w:r>
+        <w:rPr>
+          <w:rStyle w:val="DefaultParagraphFont"/>
+          <w:rFonts w:ascii="Aptos" w:eastAsia="Aptos" w:hAnsi="Aptos" w:cs="Times New Roman"/>
+          <w:b w:val="0"/>
+          <w:bCs w:val="0"/>
+          <w:i w:val="0"/>
+          <w:iCs w:val="0"/>
+          <w:caps w:val="0"/>
+          <w:smallCaps w:val="0"/>
+          <w:strike w:val="0"/>
+          <w:dstrike w:val="0"/>
+          <w:outline w:val="0"/>
+          <w:shadow w:val="0"/>
+          <w:emboss w:val="0"/>
+          <w:imprint w:val="0"/>
+          <w:noProof w:val="0"/>
+          <w:vanish w:val="0"/>
+          <w:color w:val="auto"/>
+          <w:spacing w:val="0"/>
+          <w:w w:val="100"/>
+          <w:kern w:val="0"/>
+          <w:position w:val="0"/>
+          <w:sz w:val="22"/>
+          <w:szCs w:val="22"/>
+          <w:highlight w:val="none"/>
+          <w:u w:val="none" w:color="auto"/>
+          <w:bdr w:val="none" w:sz="0" w:space="0" w:color="auto"/>
+          <w:shd w:val="clear" w:color="auto" w:fill="auto"/>
+          <w:vertAlign w:val="baseline"/>
+          <w:rtl w:val="0"/>
+          <w:cs w:val="0"/>
+          <w:lang w:val="de-DE" w:eastAsia="en-US" w:bidi="ar-SA"/>
+        </w:rPr>
+        <w:t>ContosoLearn kann sich von seinen Konkurrenten abheben, indem es seine Stärken, wie seine adaptiven KI-Algorithmen, seine ursprünglichen und kuratierten Inhalte und sein vereinfachtes, aber leistungsstarkes Analysesystem, nutzt.</w:t>
       </w:r>
     </w:p>
     <w:p>
@@ -492,9 +5367,43 @@
           <w:ilvl w:val="0"/>
           <w:numId w:val="5"/>
         </w:numPr>
-      </w:pPr>
-      <w:r>
-        <w:t>ContosoLearn can also capitalize on the opportunities in the market, such as the growing demand for personalized learning experiences, data-driven recommendations, and skill validation and certification.</w:t>
+        <w:bidi w:val="0"/>
+      </w:pPr>
+      <w:r>
+        <w:rPr>
+          <w:rStyle w:val="DefaultParagraphFont"/>
+          <w:rFonts w:ascii="Aptos" w:eastAsia="Aptos" w:hAnsi="Aptos" w:cs="Times New Roman"/>
+          <w:b w:val="0"/>
+          <w:bCs w:val="0"/>
+          <w:i w:val="0"/>
+          <w:iCs w:val="0"/>
+          <w:caps w:val="0"/>
+          <w:smallCaps w:val="0"/>
+          <w:strike w:val="0"/>
+          <w:dstrike w:val="0"/>
+          <w:outline w:val="0"/>
+          <w:shadow w:val="0"/>
+          <w:emboss w:val="0"/>
+          <w:imprint w:val="0"/>
+          <w:noProof w:val="0"/>
+          <w:vanish w:val="0"/>
+          <w:color w:val="auto"/>
+          <w:spacing w:val="0"/>
+          <w:w w:val="100"/>
+          <w:kern w:val="0"/>
+          <w:position w:val="0"/>
+          <w:sz w:val="22"/>
+          <w:szCs w:val="22"/>
+          <w:highlight w:val="none"/>
+          <w:u w:val="none" w:color="auto"/>
+          <w:bdr w:val="none" w:sz="0" w:space="0" w:color="auto"/>
+          <w:shd w:val="clear" w:color="auto" w:fill="auto"/>
+          <w:vertAlign w:val="baseline"/>
+          <w:rtl w:val="0"/>
+          <w:cs w:val="0"/>
+          <w:lang w:val="de-DE" w:eastAsia="en-US" w:bidi="ar-SA"/>
+        </w:rPr>
+        <w:t>ContosoLearn kann auch die Chancen auf dem Markt nutzen, z. B. die wachsende Nachfrage nach personalisierten Lernerfahrungen, datengesteuerten Empfehlungen und Validierung und Zertifizierung von Fähigkeiten.</w:t>
       </w:r>
     </w:p>
     <w:p>
@@ -504,23 +5413,126 @@
           <w:ilvl w:val="0"/>
           <w:numId w:val="5"/>
         </w:numPr>
-      </w:pPr>
-      <w:r>
-        <w:t>ContosoLearn should also be aware of the threats in the market, such as the high competition, the changing customer expectations, and the regulatory and ethical challenges.</w:t>
+        <w:bidi w:val="0"/>
+      </w:pPr>
+      <w:r>
+        <w:rPr>
+          <w:rStyle w:val="DefaultParagraphFont"/>
+          <w:rFonts w:ascii="Aptos" w:eastAsia="Aptos" w:hAnsi="Aptos" w:cs="Times New Roman"/>
+          <w:b w:val="0"/>
+          <w:bCs w:val="0"/>
+          <w:i w:val="0"/>
+          <w:iCs w:val="0"/>
+          <w:caps w:val="0"/>
+          <w:smallCaps w:val="0"/>
+          <w:strike w:val="0"/>
+          <w:dstrike w:val="0"/>
+          <w:outline w:val="0"/>
+          <w:shadow w:val="0"/>
+          <w:emboss w:val="0"/>
+          <w:imprint w:val="0"/>
+          <w:noProof w:val="0"/>
+          <w:vanish w:val="0"/>
+          <w:color w:val="auto"/>
+          <w:spacing w:val="0"/>
+          <w:w w:val="100"/>
+          <w:kern w:val="0"/>
+          <w:position w:val="0"/>
+          <w:sz w:val="22"/>
+          <w:szCs w:val="22"/>
+          <w:highlight w:val="none"/>
+          <w:u w:val="none" w:color="auto"/>
+          <w:bdr w:val="none" w:sz="0" w:space="0" w:color="auto"/>
+          <w:shd w:val="clear" w:color="auto" w:fill="auto"/>
+          <w:vertAlign w:val="baseline"/>
+          <w:rtl w:val="0"/>
+          <w:cs w:val="0"/>
+          <w:lang w:val="de-DE" w:eastAsia="en-US" w:bidi="ar-SA"/>
+        </w:rPr>
+        <w:t>ContosoLearn sollte sich auch der Bedrohungen auf dem Markt bewusst sein, wie z. B. des starken Wettbewerbs, der sich ändernden Erwartungen der Kundschaft und der regulatorischen und ethischen Herausforderungen.</w:t>
       </w:r>
     </w:p>
     <w:p>
       <w:pPr>
         <w:pStyle w:val="Heading1"/>
-      </w:pPr>
-      <w:r>
-        <w:lastRenderedPageBreak/>
-        <w:t>Recommendations</w:t>
+        <w:bidi w:val="0"/>
+      </w:pPr>
+      <w:r>
+        <w:rPr>
+          <w:rStyle w:val="DefaultParagraphFont"/>
+          <w:rFonts w:ascii="Aptos Display" w:eastAsia="Aptos Display" w:hAnsi="Aptos Display" w:cs="Times New Roman"/>
+          <w:b w:val="0"/>
+          <w:bCs w:val="0"/>
+          <w:i w:val="0"/>
+          <w:iCs w:val="0"/>
+          <w:caps w:val="0"/>
+          <w:smallCaps w:val="0"/>
+          <w:strike w:val="0"/>
+          <w:dstrike w:val="0"/>
+          <w:outline w:val="0"/>
+          <w:shadow w:val="0"/>
+          <w:emboss w:val="0"/>
+          <w:imprint w:val="0"/>
+          <w:noProof w:val="0"/>
+          <w:vanish w:val="0"/>
+          <w:color w:val="0F4761"/>
+          <w:spacing w:val="0"/>
+          <w:w w:val="100"/>
+          <w:kern w:val="0"/>
+          <w:position w:val="0"/>
+          <w:sz w:val="40"/>
+          <w:szCs w:val="40"/>
+          <w:highlight w:val="none"/>
+          <w:u w:val="none" w:color="auto"/>
+          <w:bdr w:val="none" w:sz="0" w:space="0" w:color="auto"/>
+          <w:shd w:val="clear" w:color="auto" w:fill="auto"/>
+          <w:vertAlign w:val="baseline"/>
+          <w:rtl w:val="0"/>
+          <w:cs w:val="0"/>
+          <w:lang w:val="de-DE" w:eastAsia="en-US" w:bidi="ar-SA"/>
+        </w:rPr>
+        <w:t>Empfehlungen</w:t>
       </w:r>
     </w:p>
     <w:p>
-      <w:r>
-        <w:t>Based on the strategic insights, the following recommendations are proposed for ContosoLearn to achieve its goals and objectives:</w:t>
+      <w:pPr>
+        <w:bidi w:val="0"/>
+      </w:pPr>
+      <w:r>
+        <w:rPr>
+          <w:rStyle w:val="DefaultParagraphFont"/>
+          <w:rFonts w:ascii="Aptos" w:eastAsia="Aptos" w:hAnsi="Aptos" w:cs="Times New Roman"/>
+          <w:b w:val="0"/>
+          <w:bCs w:val="0"/>
+          <w:i w:val="0"/>
+          <w:iCs w:val="0"/>
+          <w:caps w:val="0"/>
+          <w:smallCaps w:val="0"/>
+          <w:strike w:val="0"/>
+          <w:dstrike w:val="0"/>
+          <w:outline w:val="0"/>
+          <w:shadow w:val="0"/>
+          <w:emboss w:val="0"/>
+          <w:imprint w:val="0"/>
+          <w:noProof w:val="0"/>
+          <w:vanish w:val="0"/>
+          <w:color w:val="auto"/>
+          <w:spacing w:val="0"/>
+          <w:w w:val="100"/>
+          <w:kern w:val="0"/>
+          <w:position w:val="0"/>
+          <w:sz w:val="22"/>
+          <w:szCs w:val="22"/>
+          <w:highlight w:val="none"/>
+          <w:u w:val="none" w:color="auto"/>
+          <w:bdr w:val="none" w:sz="0" w:space="0" w:color="auto"/>
+          <w:shd w:val="clear" w:color="auto" w:fill="auto"/>
+          <w:vertAlign w:val="baseline"/>
+          <w:rtl w:val="0"/>
+          <w:cs w:val="0"/>
+          <w:lang w:val="de-DE" w:eastAsia="en-US" w:bidi="ar-SA"/>
+        </w:rPr>
+        <w:t>Auf der Grundlage der strategischen Erkenntnisse werden die folgenden Empfehlungen für ContosoLearn ausgesprochen, um seine Ziele zu erreichen:</w:t>
       </w:r>
     </w:p>
     <w:p>
@@ -530,9 +5542,115 @@
           <w:ilvl w:val="0"/>
           <w:numId w:val="6"/>
         </w:numPr>
-      </w:pPr>
-      <w:r>
-        <w:t>Expand its course offerings to cover more topics and skills, especially those that are in high demand or emerging in the job market. This will help ContosoLearn attract and retain more customers, and increase its market share and revenue.</w:t>
+        <w:bidi w:val="0"/>
+      </w:pPr>
+      <w:r>
+        <w:rPr>
+          <w:rStyle w:val="DefaultParagraphFont"/>
+          <w:rFonts w:ascii="Aptos" w:eastAsia="Aptos" w:hAnsi="Aptos" w:cs="Times New Roman"/>
+          <w:b w:val="0"/>
+          <w:bCs w:val="0"/>
+          <w:i w:val="0"/>
+          <w:iCs w:val="0"/>
+          <w:caps w:val="0"/>
+          <w:smallCaps w:val="0"/>
+          <w:strike w:val="0"/>
+          <w:dstrike w:val="0"/>
+          <w:outline w:val="0"/>
+          <w:shadow w:val="0"/>
+          <w:emboss w:val="0"/>
+          <w:imprint w:val="0"/>
+          <w:noProof w:val="0"/>
+          <w:vanish w:val="0"/>
+          <w:color w:val="auto"/>
+          <w:spacing w:val="0"/>
+          <w:w w:val="100"/>
+          <w:kern w:val="0"/>
+          <w:position w:val="0"/>
+          <w:sz w:val="22"/>
+          <w:szCs w:val="22"/>
+          <w:highlight w:val="none"/>
+          <w:u w:val="none" w:color="auto"/>
+          <w:bdr w:val="none" w:sz="0" w:space="0" w:color="auto"/>
+          <w:shd w:val="clear" w:color="auto" w:fill="auto"/>
+          <w:vertAlign w:val="baseline"/>
+          <w:rtl w:val="0"/>
+          <w:cs w:val="0"/>
+          <w:lang w:val="de-DE" w:eastAsia="en-US" w:bidi="ar-SA"/>
+        </w:rPr>
+        <w:t>Erweiterung des Kursangebots, um mehr Themen und Fähigkeiten abzudecken, insbesondere solche, die auf dem Arbeitsmarkt stark nachgefragt werden oder neu entstehen.</w:t>
+      </w:r>
+      <w:r>
+        <w:rPr>
+          <w:rStyle w:val="DefaultParagraphFont"/>
+          <w:rFonts w:ascii="Aptos" w:eastAsia="Aptos" w:hAnsi="Aptos" w:cs="Times New Roman"/>
+          <w:b w:val="0"/>
+          <w:bCs w:val="0"/>
+          <w:i w:val="0"/>
+          <w:iCs w:val="0"/>
+          <w:caps w:val="0"/>
+          <w:smallCaps w:val="0"/>
+          <w:strike w:val="0"/>
+          <w:dstrike w:val="0"/>
+          <w:outline w:val="0"/>
+          <w:shadow w:val="0"/>
+          <w:emboss w:val="0"/>
+          <w:imprint w:val="0"/>
+          <w:noProof w:val="0"/>
+          <w:vanish w:val="0"/>
+          <w:color w:val="auto"/>
+          <w:spacing w:val="0"/>
+          <w:w w:val="100"/>
+          <w:kern w:val="0"/>
+          <w:position w:val="0"/>
+          <w:sz w:val="22"/>
+          <w:szCs w:val="22"/>
+          <w:highlight w:val="none"/>
+          <w:u w:val="none" w:color="auto"/>
+          <w:bdr w:val="none" w:sz="0" w:space="0" w:color="auto"/>
+          <w:shd w:val="clear" w:color="auto" w:fill="auto"/>
+          <w:vertAlign w:val="baseline"/>
+          <w:rtl w:val="0"/>
+          <w:cs w:val="0"/>
+          <w:lang w:val="de-DE" w:eastAsia="en-US" w:bidi="ar-SA"/>
+        </w:rPr>
+        <w:t xml:space="preserve"> </w:t>
+      </w:r>
+      <w:r>
+        <w:rPr>
+          <w:rStyle w:val="DefaultParagraphFont"/>
+          <w:rFonts w:ascii="Aptos" w:eastAsia="Aptos" w:hAnsi="Aptos" w:cs="Times New Roman"/>
+          <w:b w:val="0"/>
+          <w:bCs w:val="0"/>
+          <w:i w:val="0"/>
+          <w:iCs w:val="0"/>
+          <w:caps w:val="0"/>
+          <w:smallCaps w:val="0"/>
+          <w:strike w:val="0"/>
+          <w:dstrike w:val="0"/>
+          <w:outline w:val="0"/>
+          <w:shadow w:val="0"/>
+          <w:emboss w:val="0"/>
+          <w:imprint w:val="0"/>
+          <w:noProof w:val="0"/>
+          <w:vanish w:val="0"/>
+          <w:color w:val="auto"/>
+          <w:spacing w:val="0"/>
+          <w:w w:val="100"/>
+          <w:kern w:val="0"/>
+          <w:position w:val="0"/>
+          <w:sz w:val="22"/>
+          <w:szCs w:val="22"/>
+          <w:highlight w:val="none"/>
+          <w:u w:val="none" w:color="auto"/>
+          <w:bdr w:val="none" w:sz="0" w:space="0" w:color="auto"/>
+          <w:shd w:val="clear" w:color="auto" w:fill="auto"/>
+          <w:vertAlign w:val="baseline"/>
+          <w:rtl w:val="0"/>
+          <w:cs w:val="0"/>
+          <w:lang w:val="de-DE" w:eastAsia="en-US" w:bidi="ar-SA"/>
+        </w:rPr>
+        <w:t>Dies wird ContosoLearn dabei helfen, mehr Kundschaft zu gewinnen und zu binden und seinen Marktanteil und Umsatz zu steigern.</w:t>
       </w:r>
     </w:p>
     <w:p>
@@ -542,9 +5660,115 @@
           <w:ilvl w:val="0"/>
           <w:numId w:val="6"/>
         </w:numPr>
-      </w:pPr>
-      <w:r>
-        <w:t>Partner with reputable educational institutions and companies to increase its credibility, reach, and content quality. This will help ContosoLearn enhance its brand image, expand its customer base, and access more resources and expertise.</w:t>
+        <w:bidi w:val="0"/>
+      </w:pPr>
+      <w:r>
+        <w:rPr>
+          <w:rStyle w:val="DefaultParagraphFont"/>
+          <w:rFonts w:ascii="Aptos" w:eastAsia="Aptos" w:hAnsi="Aptos" w:cs="Times New Roman"/>
+          <w:b w:val="0"/>
+          <w:bCs w:val="0"/>
+          <w:i w:val="0"/>
+          <w:iCs w:val="0"/>
+          <w:caps w:val="0"/>
+          <w:smallCaps w:val="0"/>
+          <w:strike w:val="0"/>
+          <w:dstrike w:val="0"/>
+          <w:outline w:val="0"/>
+          <w:shadow w:val="0"/>
+          <w:emboss w:val="0"/>
+          <w:imprint w:val="0"/>
+          <w:noProof w:val="0"/>
+          <w:vanish w:val="0"/>
+          <w:color w:val="auto"/>
+          <w:spacing w:val="0"/>
+          <w:w w:val="100"/>
+          <w:kern w:val="0"/>
+          <w:position w:val="0"/>
+          <w:sz w:val="22"/>
+          <w:szCs w:val="22"/>
+          <w:highlight w:val="none"/>
+          <w:u w:val="none" w:color="auto"/>
+          <w:bdr w:val="none" w:sz="0" w:space="0" w:color="auto"/>
+          <w:shd w:val="clear" w:color="auto" w:fill="auto"/>
+          <w:vertAlign w:val="baseline"/>
+          <w:rtl w:val="0"/>
+          <w:cs w:val="0"/>
+          <w:lang w:val="de-DE" w:eastAsia="en-US" w:bidi="ar-SA"/>
+        </w:rPr>
+        <w:t>Partnerschaften mit angesehenen Bildungseinrichtungen und Unternehmen eingehen, um die Glaubwürdigkeit, Reichweite und Qualität der Inhalte zu erhöhen.</w:t>
+      </w:r>
+      <w:r>
+        <w:rPr>
+          <w:rStyle w:val="DefaultParagraphFont"/>
+          <w:rFonts w:ascii="Aptos" w:eastAsia="Aptos" w:hAnsi="Aptos" w:cs="Times New Roman"/>
+          <w:b w:val="0"/>
+          <w:bCs w:val="0"/>
+          <w:i w:val="0"/>
+          <w:iCs w:val="0"/>
+          <w:caps w:val="0"/>
+          <w:smallCaps w:val="0"/>
+          <w:strike w:val="0"/>
+          <w:dstrike w:val="0"/>
+          <w:outline w:val="0"/>
+          <w:shadow w:val="0"/>
+          <w:emboss w:val="0"/>
+          <w:imprint w:val="0"/>
+          <w:noProof w:val="0"/>
+          <w:vanish w:val="0"/>
+          <w:color w:val="auto"/>
+          <w:spacing w:val="0"/>
+          <w:w w:val="100"/>
+          <w:kern w:val="0"/>
+          <w:position w:val="0"/>
+          <w:sz w:val="22"/>
+          <w:szCs w:val="22"/>
+          <w:highlight w:val="none"/>
+          <w:u w:val="none" w:color="auto"/>
+          <w:bdr w:val="none" w:sz="0" w:space="0" w:color="auto"/>
+          <w:shd w:val="clear" w:color="auto" w:fill="auto"/>
+          <w:vertAlign w:val="baseline"/>
+          <w:rtl w:val="0"/>
+          <w:cs w:val="0"/>
+          <w:lang w:val="de-DE" w:eastAsia="en-US" w:bidi="ar-SA"/>
+        </w:rPr>
+        <w:t xml:space="preserve"> </w:t>
+      </w:r>
+      <w:r>
+        <w:rPr>
+          <w:rStyle w:val="DefaultParagraphFont"/>
+          <w:rFonts w:ascii="Aptos" w:eastAsia="Aptos" w:hAnsi="Aptos" w:cs="Times New Roman"/>
+          <w:b w:val="0"/>
+          <w:bCs w:val="0"/>
+          <w:i w:val="0"/>
+          <w:iCs w:val="0"/>
+          <w:caps w:val="0"/>
+          <w:smallCaps w:val="0"/>
+          <w:strike w:val="0"/>
+          <w:dstrike w:val="0"/>
+          <w:outline w:val="0"/>
+          <w:shadow w:val="0"/>
+          <w:emboss w:val="0"/>
+          <w:imprint w:val="0"/>
+          <w:noProof w:val="0"/>
+          <w:vanish w:val="0"/>
+          <w:color w:val="auto"/>
+          <w:spacing w:val="0"/>
+          <w:w w:val="100"/>
+          <w:kern w:val="0"/>
+          <w:position w:val="0"/>
+          <w:sz w:val="22"/>
+          <w:szCs w:val="22"/>
+          <w:highlight w:val="none"/>
+          <w:u w:val="none" w:color="auto"/>
+          <w:bdr w:val="none" w:sz="0" w:space="0" w:color="auto"/>
+          <w:shd w:val="clear" w:color="auto" w:fill="auto"/>
+          <w:vertAlign w:val="baseline"/>
+          <w:rtl w:val="0"/>
+          <w:cs w:val="0"/>
+          <w:lang w:val="de-DE" w:eastAsia="en-US" w:bidi="ar-SA"/>
+        </w:rPr>
+        <w:t>Dies wird ContosoLearn dabei helfen, sein Markenimage zu verbessern, seine Kundschaft zu erweitern und auf mehr Ressourcen und Fachwissen zuzugreifen.</w:t>
       </w:r>
     </w:p>
     <w:p>
@@ -554,9 +5778,115 @@
           <w:ilvl w:val="0"/>
           <w:numId w:val="6"/>
         </w:numPr>
-      </w:pPr>
-      <w:r>
-        <w:t>Invest in research and development to improve its AI algorithms and features, and to ensure its compliance with ethical and legal standards. This will help ContosoLearn maintain its competitive edge, improve its customer satisfaction, and avoid potential risks and liabilities.</w:t>
+        <w:bidi w:val="0"/>
+      </w:pPr>
+      <w:r>
+        <w:rPr>
+          <w:rStyle w:val="DefaultParagraphFont"/>
+          <w:rFonts w:ascii="Aptos" w:eastAsia="Aptos" w:hAnsi="Aptos" w:cs="Times New Roman"/>
+          <w:b w:val="0"/>
+          <w:bCs w:val="0"/>
+          <w:i w:val="0"/>
+          <w:iCs w:val="0"/>
+          <w:caps w:val="0"/>
+          <w:smallCaps w:val="0"/>
+          <w:strike w:val="0"/>
+          <w:dstrike w:val="0"/>
+          <w:outline w:val="0"/>
+          <w:shadow w:val="0"/>
+          <w:emboss w:val="0"/>
+          <w:imprint w:val="0"/>
+          <w:noProof w:val="0"/>
+          <w:vanish w:val="0"/>
+          <w:color w:val="auto"/>
+          <w:spacing w:val="0"/>
+          <w:w w:val="100"/>
+          <w:kern w:val="0"/>
+          <w:position w:val="0"/>
+          <w:sz w:val="22"/>
+          <w:szCs w:val="22"/>
+          <w:highlight w:val="none"/>
+          <w:u w:val="none" w:color="auto"/>
+          <w:bdr w:val="none" w:sz="0" w:space="0" w:color="auto"/>
+          <w:shd w:val="clear" w:color="auto" w:fill="auto"/>
+          <w:vertAlign w:val="baseline"/>
+          <w:rtl w:val="0"/>
+          <w:cs w:val="0"/>
+          <w:lang w:val="de-DE" w:eastAsia="en-US" w:bidi="ar-SA"/>
+        </w:rPr>
+        <w:t>Investitionen in Forschung und Entwicklung, um die KI-Algorithmen und -Funktionen zu verbessern und die Einhaltung ethischer und rechtlicher Standards sicherzustellen.</w:t>
+      </w:r>
+      <w:r>
+        <w:rPr>
+          <w:rStyle w:val="DefaultParagraphFont"/>
+          <w:rFonts w:ascii="Aptos" w:eastAsia="Aptos" w:hAnsi="Aptos" w:cs="Times New Roman"/>
+          <w:b w:val="0"/>
+          <w:bCs w:val="0"/>
+          <w:i w:val="0"/>
+          <w:iCs w:val="0"/>
+          <w:caps w:val="0"/>
+          <w:smallCaps w:val="0"/>
+          <w:strike w:val="0"/>
+          <w:dstrike w:val="0"/>
+          <w:outline w:val="0"/>
+          <w:shadow w:val="0"/>
+          <w:emboss w:val="0"/>
+          <w:imprint w:val="0"/>
+          <w:noProof w:val="0"/>
+          <w:vanish w:val="0"/>
+          <w:color w:val="auto"/>
+          <w:spacing w:val="0"/>
+          <w:w w:val="100"/>
+          <w:kern w:val="0"/>
+          <w:position w:val="0"/>
+          <w:sz w:val="22"/>
+          <w:szCs w:val="22"/>
+          <w:highlight w:val="none"/>
+          <w:u w:val="none" w:color="auto"/>
+          <w:bdr w:val="none" w:sz="0" w:space="0" w:color="auto"/>
+          <w:shd w:val="clear" w:color="auto" w:fill="auto"/>
+          <w:vertAlign w:val="baseline"/>
+          <w:rtl w:val="0"/>
+          <w:cs w:val="0"/>
+          <w:lang w:val="de-DE" w:eastAsia="en-US" w:bidi="ar-SA"/>
+        </w:rPr>
+        <w:t xml:space="preserve"> </w:t>
+      </w:r>
+      <w:r>
+        <w:rPr>
+          <w:rStyle w:val="DefaultParagraphFont"/>
+          <w:rFonts w:ascii="Aptos" w:eastAsia="Aptos" w:hAnsi="Aptos" w:cs="Times New Roman"/>
+          <w:b w:val="0"/>
+          <w:bCs w:val="0"/>
+          <w:i w:val="0"/>
+          <w:iCs w:val="0"/>
+          <w:caps w:val="0"/>
+          <w:smallCaps w:val="0"/>
+          <w:strike w:val="0"/>
+          <w:dstrike w:val="0"/>
+          <w:outline w:val="0"/>
+          <w:shadow w:val="0"/>
+          <w:emboss w:val="0"/>
+          <w:imprint w:val="0"/>
+          <w:noProof w:val="0"/>
+          <w:vanish w:val="0"/>
+          <w:color w:val="auto"/>
+          <w:spacing w:val="0"/>
+          <w:w w:val="100"/>
+          <w:kern w:val="0"/>
+          <w:position w:val="0"/>
+          <w:sz w:val="22"/>
+          <w:szCs w:val="22"/>
+          <w:highlight w:val="none"/>
+          <w:u w:val="none" w:color="auto"/>
+          <w:bdr w:val="none" w:sz="0" w:space="0" w:color="auto"/>
+          <w:shd w:val="clear" w:color="auto" w:fill="auto"/>
+          <w:vertAlign w:val="baseline"/>
+          <w:rtl w:val="0"/>
+          <w:cs w:val="0"/>
+          <w:lang w:val="de-DE" w:eastAsia="en-US" w:bidi="ar-SA"/>
+        </w:rPr>
+        <w:t>Dies hilft ContosoLearn dabei, seinen Wettbewerbsvorteil aufrechtzuerhalten, seine Kundenzufriedenheit zu verbessern und potenzielle Risiken und Verbindlichkeiten zu vermeiden.</w:t>
       </w:r>
     </w:p>
     <w:p>
@@ -566,9 +5896,115 @@
           <w:ilvl w:val="0"/>
           <w:numId w:val="6"/>
         </w:numPr>
-      </w:pPr>
-      <w:r>
-        <w:t>Enhance its marketing and branding strategies to increase its awareness, recognition, and loyalty among potential and existing customers. This will help ContosoLearn communicate its value proposition, differentiate itself from its competitors, and build long-term relationships with its customers.</w:t>
+        <w:bidi w:val="0"/>
+      </w:pPr>
+      <w:r>
+        <w:rPr>
+          <w:rStyle w:val="DefaultParagraphFont"/>
+          <w:rFonts w:ascii="Aptos" w:eastAsia="Aptos" w:hAnsi="Aptos" w:cs="Times New Roman"/>
+          <w:b w:val="0"/>
+          <w:bCs w:val="0"/>
+          <w:i w:val="0"/>
+          <w:iCs w:val="0"/>
+          <w:caps w:val="0"/>
+          <w:smallCaps w:val="0"/>
+          <w:strike w:val="0"/>
+          <w:dstrike w:val="0"/>
+          <w:outline w:val="0"/>
+          <w:shadow w:val="0"/>
+          <w:emboss w:val="0"/>
+          <w:imprint w:val="0"/>
+          <w:noProof w:val="0"/>
+          <w:vanish w:val="0"/>
+          <w:color w:val="auto"/>
+          <w:spacing w:val="0"/>
+          <w:w w:val="100"/>
+          <w:kern w:val="0"/>
+          <w:position w:val="0"/>
+          <w:sz w:val="22"/>
+          <w:szCs w:val="22"/>
+          <w:highlight w:val="none"/>
+          <w:u w:val="none" w:color="auto"/>
+          <w:bdr w:val="none" w:sz="0" w:space="0" w:color="auto"/>
+          <w:shd w:val="clear" w:color="auto" w:fill="auto"/>
+          <w:vertAlign w:val="baseline"/>
+          <w:rtl w:val="0"/>
+          <w:cs w:val="0"/>
+          <w:lang w:val="de-DE" w:eastAsia="en-US" w:bidi="ar-SA"/>
+        </w:rPr>
+        <w:t>Verbesserung der Marketing- und Markenstrategien, um den Bekanntheitsgrad, die Anerkennung und die Loyalität bei potenzieller und bestehender Kundschaft zu erhöhen.</w:t>
+      </w:r>
+      <w:r>
+        <w:rPr>
+          <w:rStyle w:val="DefaultParagraphFont"/>
+          <w:rFonts w:ascii="Aptos" w:eastAsia="Aptos" w:hAnsi="Aptos" w:cs="Times New Roman"/>
+          <w:b w:val="0"/>
+          <w:bCs w:val="0"/>
+          <w:i w:val="0"/>
+          <w:iCs w:val="0"/>
+          <w:caps w:val="0"/>
+          <w:smallCaps w:val="0"/>
+          <w:strike w:val="0"/>
+          <w:dstrike w:val="0"/>
+          <w:outline w:val="0"/>
+          <w:shadow w:val="0"/>
+          <w:emboss w:val="0"/>
+          <w:imprint w:val="0"/>
+          <w:noProof w:val="0"/>
+          <w:vanish w:val="0"/>
+          <w:color w:val="auto"/>
+          <w:spacing w:val="0"/>
+          <w:w w:val="100"/>
+          <w:kern w:val="0"/>
+          <w:position w:val="0"/>
+          <w:sz w:val="22"/>
+          <w:szCs w:val="22"/>
+          <w:highlight w:val="none"/>
+          <w:u w:val="none" w:color="auto"/>
+          <w:bdr w:val="none" w:sz="0" w:space="0" w:color="auto"/>
+          <w:shd w:val="clear" w:color="auto" w:fill="auto"/>
+          <w:vertAlign w:val="baseline"/>
+          <w:rtl w:val="0"/>
+          <w:cs w:val="0"/>
+          <w:lang w:val="de-DE" w:eastAsia="en-US" w:bidi="ar-SA"/>
+        </w:rPr>
+        <w:t xml:space="preserve"> </w:t>
+      </w:r>
+      <w:r>
+        <w:rPr>
+          <w:rStyle w:val="DefaultParagraphFont"/>
+          <w:rFonts w:ascii="Aptos" w:eastAsia="Aptos" w:hAnsi="Aptos" w:cs="Times New Roman"/>
+          <w:b w:val="0"/>
+          <w:bCs w:val="0"/>
+          <w:i w:val="0"/>
+          <w:iCs w:val="0"/>
+          <w:caps w:val="0"/>
+          <w:smallCaps w:val="0"/>
+          <w:strike w:val="0"/>
+          <w:dstrike w:val="0"/>
+          <w:outline w:val="0"/>
+          <w:shadow w:val="0"/>
+          <w:emboss w:val="0"/>
+          <w:imprint w:val="0"/>
+          <w:noProof w:val="0"/>
+          <w:vanish w:val="0"/>
+          <w:color w:val="auto"/>
+          <w:spacing w:val="0"/>
+          <w:w w:val="100"/>
+          <w:kern w:val="0"/>
+          <w:position w:val="0"/>
+          <w:sz w:val="22"/>
+          <w:szCs w:val="22"/>
+          <w:highlight w:val="none"/>
+          <w:u w:val="none" w:color="auto"/>
+          <w:bdr w:val="none" w:sz="0" w:space="0" w:color="auto"/>
+          <w:shd w:val="clear" w:color="auto" w:fill="auto"/>
+          <w:vertAlign w:val="baseline"/>
+          <w:rtl w:val="0"/>
+          <w:cs w:val="0"/>
+          <w:lang w:val="de-DE" w:eastAsia="en-US" w:bidi="ar-SA"/>
+        </w:rPr>
+        <w:t>Dies wird ContosoLearn dabei helfen, sein Wertversprechen zu kommunizieren, sich von seinen Mitbewerbern abzuheben und langfristige Beziehungen zu seiner Kundschaft aufzubauen.</w:t>
       </w:r>
     </w:p>
     <w:p>
@@ -578,22 +6014,702 @@
           <w:ilvl w:val="0"/>
           <w:numId w:val="6"/>
         </w:numPr>
-      </w:pPr>
-      <w:r>
-        <w:t>Provide more incentives and benefits for its premium subscribers and enterprise customers, such as discounts, rewards, and exclusive access. This will help ContosoLearn increase its customer retention, loyalty, and lifetime value.</w:t>
+        <w:bidi w:val="0"/>
+      </w:pPr>
+      <w:r>
+        <w:rPr>
+          <w:rStyle w:val="DefaultParagraphFont"/>
+          <w:rFonts w:ascii="Aptos" w:eastAsia="Aptos" w:hAnsi="Aptos" w:cs="Times New Roman"/>
+          <w:b w:val="0"/>
+          <w:bCs w:val="0"/>
+          <w:i w:val="0"/>
+          <w:iCs w:val="0"/>
+          <w:caps w:val="0"/>
+          <w:smallCaps w:val="0"/>
+          <w:strike w:val="0"/>
+          <w:dstrike w:val="0"/>
+          <w:outline w:val="0"/>
+          <w:shadow w:val="0"/>
+          <w:emboss w:val="0"/>
+          <w:imprint w:val="0"/>
+          <w:noProof w:val="0"/>
+          <w:vanish w:val="0"/>
+          <w:color w:val="auto"/>
+          <w:spacing w:val="0"/>
+          <w:w w:val="100"/>
+          <w:kern w:val="0"/>
+          <w:position w:val="0"/>
+          <w:sz w:val="22"/>
+          <w:szCs w:val="22"/>
+          <w:highlight w:val="none"/>
+          <w:u w:val="none" w:color="auto"/>
+          <w:bdr w:val="none" w:sz="0" w:space="0" w:color="auto"/>
+          <w:shd w:val="clear" w:color="auto" w:fill="auto"/>
+          <w:vertAlign w:val="baseline"/>
+          <w:rtl w:val="0"/>
+          <w:cs w:val="0"/>
+          <w:lang w:val="de-DE" w:eastAsia="en-US" w:bidi="ar-SA"/>
+        </w:rPr>
+        <w:t>Bereitstellung von mehr Anreizen und Vorteilen für seine Premium-Abonnierenden und Unternehmenskundschaft, wie z. B. Rabatte, Belohnungen und exklusiver Zugang.</w:t>
+      </w:r>
+      <w:r>
+        <w:rPr>
+          <w:rStyle w:val="DefaultParagraphFont"/>
+          <w:rFonts w:ascii="Aptos" w:eastAsia="Aptos" w:hAnsi="Aptos" w:cs="Times New Roman"/>
+          <w:b w:val="0"/>
+          <w:bCs w:val="0"/>
+          <w:i w:val="0"/>
+          <w:iCs w:val="0"/>
+          <w:caps w:val="0"/>
+          <w:smallCaps w:val="0"/>
+          <w:strike w:val="0"/>
+          <w:dstrike w:val="0"/>
+          <w:outline w:val="0"/>
+          <w:shadow w:val="0"/>
+          <w:emboss w:val="0"/>
+          <w:imprint w:val="0"/>
+          <w:noProof w:val="0"/>
+          <w:vanish w:val="0"/>
+          <w:color w:val="auto"/>
+          <w:spacing w:val="0"/>
+          <w:w w:val="100"/>
+          <w:kern w:val="0"/>
+          <w:position w:val="0"/>
+          <w:sz w:val="22"/>
+          <w:szCs w:val="22"/>
+          <w:highlight w:val="none"/>
+          <w:u w:val="none" w:color="auto"/>
+          <w:bdr w:val="none" w:sz="0" w:space="0" w:color="auto"/>
+          <w:shd w:val="clear" w:color="auto" w:fill="auto"/>
+          <w:vertAlign w:val="baseline"/>
+          <w:rtl w:val="0"/>
+          <w:cs w:val="0"/>
+          <w:lang w:val="de-DE" w:eastAsia="en-US" w:bidi="ar-SA"/>
+        </w:rPr>
+        <w:t xml:space="preserve"> </w:t>
+      </w:r>
+      <w:r>
+        <w:rPr>
+          <w:rStyle w:val="DefaultParagraphFont"/>
+          <w:rFonts w:ascii="Aptos" w:eastAsia="Aptos" w:hAnsi="Aptos" w:cs="Times New Roman"/>
+          <w:b w:val="0"/>
+          <w:bCs w:val="0"/>
+          <w:i w:val="0"/>
+          <w:iCs w:val="0"/>
+          <w:caps w:val="0"/>
+          <w:smallCaps w:val="0"/>
+          <w:strike w:val="0"/>
+          <w:dstrike w:val="0"/>
+          <w:outline w:val="0"/>
+          <w:shadow w:val="0"/>
+          <w:emboss w:val="0"/>
+          <w:imprint w:val="0"/>
+          <w:noProof w:val="0"/>
+          <w:vanish w:val="0"/>
+          <w:color w:val="auto"/>
+          <w:spacing w:val="0"/>
+          <w:w w:val="100"/>
+          <w:kern w:val="0"/>
+          <w:position w:val="0"/>
+          <w:sz w:val="22"/>
+          <w:szCs w:val="22"/>
+          <w:highlight w:val="none"/>
+          <w:u w:val="none" w:color="auto"/>
+          <w:bdr w:val="none" w:sz="0" w:space="0" w:color="auto"/>
+          <w:shd w:val="clear" w:color="auto" w:fill="auto"/>
+          <w:vertAlign w:val="baseline"/>
+          <w:rtl w:val="0"/>
+          <w:cs w:val="0"/>
+          <w:lang w:val="de-DE" w:eastAsia="en-US" w:bidi="ar-SA"/>
+        </w:rPr>
+        <w:t>Dies wird ContosoLearn dabei helfen, die Bindung und Loyalität seiner Kundschaft zu erhöhen und den Wert der Kundschaft auf Lebenszeit zu steigern.</w:t>
       </w:r>
     </w:p>
     <w:p>
       <w:pPr>
         <w:pStyle w:val="Heading1"/>
-      </w:pPr>
-      <w:r>
-        <w:t>Conclusion</w:t>
+        <w:bidi w:val="0"/>
+      </w:pPr>
+      <w:r>
+        <w:rPr>
+          <w:rStyle w:val="DefaultParagraphFont"/>
+          <w:rFonts w:ascii="Aptos Display" w:eastAsia="Aptos Display" w:hAnsi="Aptos Display" w:cs="Times New Roman"/>
+          <w:b w:val="0"/>
+          <w:bCs w:val="0"/>
+          <w:i w:val="0"/>
+          <w:iCs w:val="0"/>
+          <w:caps w:val="0"/>
+          <w:smallCaps w:val="0"/>
+          <w:strike w:val="0"/>
+          <w:dstrike w:val="0"/>
+          <w:outline w:val="0"/>
+          <w:shadow w:val="0"/>
+          <w:emboss w:val="0"/>
+          <w:imprint w:val="0"/>
+          <w:noProof w:val="0"/>
+          <w:vanish w:val="0"/>
+          <w:color w:val="0F4761"/>
+          <w:spacing w:val="0"/>
+          <w:w w:val="100"/>
+          <w:kern w:val="0"/>
+          <w:position w:val="0"/>
+          <w:sz w:val="40"/>
+          <w:szCs w:val="40"/>
+          <w:highlight w:val="none"/>
+          <w:u w:val="none" w:color="auto"/>
+          <w:bdr w:val="none" w:sz="0" w:space="0" w:color="auto"/>
+          <w:shd w:val="clear" w:color="auto" w:fill="auto"/>
+          <w:vertAlign w:val="baseline"/>
+          <w:rtl w:val="0"/>
+          <w:cs w:val="0"/>
+          <w:lang w:val="de-DE" w:eastAsia="en-US" w:bidi="ar-SA"/>
+        </w:rPr>
+        <w:t>Zusammenfassung</w:t>
       </w:r>
     </w:p>
     <w:p>
-      <w:r>
-        <w:t>ContosoLearn is an AI-powered learning and skill development platform that aims to bridge the gaps in traditional education and provide personalized learning experiences. It operates in a fast-growing and dynamic market, with ample opportunities for growth and innovation. It has a strong value proposition, as it offers an adaptive AI companion for learners, providing customized recommendations, original content, and actionable insights. It can differentiate itself from its competitors by leveraging its strengths, such as its adaptive AI algorithms, its original and curated content, and its simplified yet powerful analytics system. It can also capitalize on the opportunities in the market, such as the growing demand for personalized learning experiences, data-driven recommendations, and skill validation and certification. It should also be aware of the threats in the market, such as the high competition, the changing customer expectations, and the regulatory and ethical challenges. To achieve its goals and objectives, ContosoLearn should implement the following recommendations: expand its course offerings, partner with reputable educational institutions and companies, invest in research and development, enhance its marketing and branding strategies, and provide more incentives and benefits for its premium subscribers and enterprise customers. By following these recommendations, ContosoLearn can achieve its vision of being the leading AI-powered learning and skill development platform in the market.</w:t>
+      <w:pPr>
+        <w:bidi w:val="0"/>
+      </w:pPr>
+      <w:r>
+        <w:rPr>
+          <w:rStyle w:val="DefaultParagraphFont"/>
+          <w:rFonts w:ascii="Aptos" w:eastAsia="Aptos" w:hAnsi="Aptos" w:cs="Times New Roman"/>
+          <w:b w:val="0"/>
+          <w:bCs w:val="0"/>
+          <w:i w:val="0"/>
+          <w:iCs w:val="0"/>
+          <w:caps w:val="0"/>
+          <w:smallCaps w:val="0"/>
+          <w:strike w:val="0"/>
+          <w:dstrike w:val="0"/>
+          <w:outline w:val="0"/>
+          <w:shadow w:val="0"/>
+          <w:emboss w:val="0"/>
+          <w:imprint w:val="0"/>
+          <w:noProof w:val="0"/>
+          <w:vanish w:val="0"/>
+          <w:color w:val="auto"/>
+          <w:spacing w:val="0"/>
+          <w:w w:val="100"/>
+          <w:kern w:val="0"/>
+          <w:position w:val="0"/>
+          <w:sz w:val="22"/>
+          <w:szCs w:val="22"/>
+          <w:highlight w:val="none"/>
+          <w:u w:val="none" w:color="auto"/>
+          <w:bdr w:val="none" w:sz="0" w:space="0" w:color="auto"/>
+          <w:shd w:val="clear" w:color="auto" w:fill="auto"/>
+          <w:vertAlign w:val="baseline"/>
+          <w:rtl w:val="0"/>
+          <w:cs w:val="0"/>
+          <w:lang w:val="de-DE" w:eastAsia="en-US" w:bidi="ar-SA"/>
+        </w:rPr>
+        <w:t>ContosoLearn ist eine KI-gestützte Lern- und Kompetenzentwicklungsplattform, die darauf abzielt, die Lücken in der traditionellen Bildung zu schließen und personalisierte Lernerfahrungen zu bieten.</w:t>
+      </w:r>
+      <w:r>
+        <w:rPr>
+          <w:rStyle w:val="DefaultParagraphFont"/>
+          <w:rFonts w:ascii="Aptos" w:eastAsia="Aptos" w:hAnsi="Aptos" w:cs="Times New Roman"/>
+          <w:b w:val="0"/>
+          <w:bCs w:val="0"/>
+          <w:i w:val="0"/>
+          <w:iCs w:val="0"/>
+          <w:caps w:val="0"/>
+          <w:smallCaps w:val="0"/>
+          <w:strike w:val="0"/>
+          <w:dstrike w:val="0"/>
+          <w:outline w:val="0"/>
+          <w:shadow w:val="0"/>
+          <w:emboss w:val="0"/>
+          <w:imprint w:val="0"/>
+          <w:noProof w:val="0"/>
+          <w:vanish w:val="0"/>
+          <w:color w:val="auto"/>
+          <w:spacing w:val="0"/>
+          <w:w w:val="100"/>
+          <w:kern w:val="0"/>
+          <w:position w:val="0"/>
+          <w:sz w:val="22"/>
+          <w:szCs w:val="22"/>
+          <w:highlight w:val="none"/>
+          <w:u w:val="none" w:color="auto"/>
+          <w:bdr w:val="none" w:sz="0" w:space="0" w:color="auto"/>
+          <w:shd w:val="clear" w:color="auto" w:fill="auto"/>
+          <w:vertAlign w:val="baseline"/>
+          <w:rtl w:val="0"/>
+          <w:cs w:val="0"/>
+          <w:lang w:val="de-DE" w:eastAsia="en-US" w:bidi="ar-SA"/>
+        </w:rPr>
+        <w:t xml:space="preserve"> </w:t>
+      </w:r>
+      <w:r>
+        <w:rPr>
+          <w:rStyle w:val="DefaultParagraphFont"/>
+          <w:rFonts w:ascii="Aptos" w:eastAsia="Aptos" w:hAnsi="Aptos" w:cs="Times New Roman"/>
+          <w:b w:val="0"/>
+          <w:bCs w:val="0"/>
+          <w:i w:val="0"/>
+          <w:iCs w:val="0"/>
+          <w:caps w:val="0"/>
+          <w:smallCaps w:val="0"/>
+          <w:strike w:val="0"/>
+          <w:dstrike w:val="0"/>
+          <w:outline w:val="0"/>
+          <w:shadow w:val="0"/>
+          <w:emboss w:val="0"/>
+          <w:imprint w:val="0"/>
+          <w:noProof w:val="0"/>
+          <w:vanish w:val="0"/>
+          <w:color w:val="auto"/>
+          <w:spacing w:val="0"/>
+          <w:w w:val="100"/>
+          <w:kern w:val="0"/>
+          <w:position w:val="0"/>
+          <w:sz w:val="22"/>
+          <w:szCs w:val="22"/>
+          <w:highlight w:val="none"/>
+          <w:u w:val="none" w:color="auto"/>
+          <w:bdr w:val="none" w:sz="0" w:space="0" w:color="auto"/>
+          <w:shd w:val="clear" w:color="auto" w:fill="auto"/>
+          <w:vertAlign w:val="baseline"/>
+          <w:rtl w:val="0"/>
+          <w:cs w:val="0"/>
+          <w:lang w:val="de-DE" w:eastAsia="en-US" w:bidi="ar-SA"/>
+        </w:rPr>
+        <w:t>Es ist in einem schnell wachsenden und dynamischen Markt tätig, der zahlreiche Möglichkeiten für Wachstum und Innovation bietet.</w:t>
+      </w:r>
+      <w:r>
+        <w:rPr>
+          <w:rStyle w:val="DefaultParagraphFont"/>
+          <w:rFonts w:ascii="Aptos" w:eastAsia="Aptos" w:hAnsi="Aptos" w:cs="Times New Roman"/>
+          <w:b w:val="0"/>
+          <w:bCs w:val="0"/>
+          <w:i w:val="0"/>
+          <w:iCs w:val="0"/>
+          <w:caps w:val="0"/>
+          <w:smallCaps w:val="0"/>
+          <w:strike w:val="0"/>
+          <w:dstrike w:val="0"/>
+          <w:outline w:val="0"/>
+          <w:shadow w:val="0"/>
+          <w:emboss w:val="0"/>
+          <w:imprint w:val="0"/>
+          <w:noProof w:val="0"/>
+          <w:vanish w:val="0"/>
+          <w:color w:val="auto"/>
+          <w:spacing w:val="0"/>
+          <w:w w:val="100"/>
+          <w:kern w:val="0"/>
+          <w:position w:val="0"/>
+          <w:sz w:val="22"/>
+          <w:szCs w:val="22"/>
+          <w:highlight w:val="none"/>
+          <w:u w:val="none" w:color="auto"/>
+          <w:bdr w:val="none" w:sz="0" w:space="0" w:color="auto"/>
+          <w:shd w:val="clear" w:color="auto" w:fill="auto"/>
+          <w:vertAlign w:val="baseline"/>
+          <w:rtl w:val="0"/>
+          <w:cs w:val="0"/>
+          <w:lang w:val="de-DE" w:eastAsia="en-US" w:bidi="ar-SA"/>
+        </w:rPr>
+        <w:t xml:space="preserve"> </w:t>
+      </w:r>
+      <w:r>
+        <w:rPr>
+          <w:rStyle w:val="DefaultParagraphFont"/>
+          <w:rFonts w:ascii="Aptos" w:eastAsia="Aptos" w:hAnsi="Aptos" w:cs="Times New Roman"/>
+          <w:b w:val="0"/>
+          <w:bCs w:val="0"/>
+          <w:i w:val="0"/>
+          <w:iCs w:val="0"/>
+          <w:caps w:val="0"/>
+          <w:smallCaps w:val="0"/>
+          <w:strike w:val="0"/>
+          <w:dstrike w:val="0"/>
+          <w:outline w:val="0"/>
+          <w:shadow w:val="0"/>
+          <w:emboss w:val="0"/>
+          <w:imprint w:val="0"/>
+          <w:noProof w:val="0"/>
+          <w:vanish w:val="0"/>
+          <w:color w:val="auto"/>
+          <w:spacing w:val="0"/>
+          <w:w w:val="100"/>
+          <w:kern w:val="0"/>
+          <w:position w:val="0"/>
+          <w:sz w:val="22"/>
+          <w:szCs w:val="22"/>
+          <w:highlight w:val="none"/>
+          <w:u w:val="none" w:color="auto"/>
+          <w:bdr w:val="none" w:sz="0" w:space="0" w:color="auto"/>
+          <w:shd w:val="clear" w:color="auto" w:fill="auto"/>
+          <w:vertAlign w:val="baseline"/>
+          <w:rtl w:val="0"/>
+          <w:cs w:val="0"/>
+          <w:lang w:val="de-DE" w:eastAsia="en-US" w:bidi="ar-SA"/>
+        </w:rPr>
+        <w:t>Es hat ein starkes Leistungsversprechen, da es einen adaptiven KI-Begleiter für Lernende bietet, um angepasste Empfehlungen, ursprüngliche Inhalte und umsetzbare Erkenntnisse bereitzustellen.</w:t>
+      </w:r>
+      <w:r>
+        <w:rPr>
+          <w:rStyle w:val="DefaultParagraphFont"/>
+          <w:rFonts w:ascii="Aptos" w:eastAsia="Aptos" w:hAnsi="Aptos" w:cs="Times New Roman"/>
+          <w:b w:val="0"/>
+          <w:bCs w:val="0"/>
+          <w:i w:val="0"/>
+          <w:iCs w:val="0"/>
+          <w:caps w:val="0"/>
+          <w:smallCaps w:val="0"/>
+          <w:strike w:val="0"/>
+          <w:dstrike w:val="0"/>
+          <w:outline w:val="0"/>
+          <w:shadow w:val="0"/>
+          <w:emboss w:val="0"/>
+          <w:imprint w:val="0"/>
+          <w:noProof w:val="0"/>
+          <w:vanish w:val="0"/>
+          <w:color w:val="auto"/>
+          <w:spacing w:val="0"/>
+          <w:w w:val="100"/>
+          <w:kern w:val="0"/>
+          <w:position w:val="0"/>
+          <w:sz w:val="22"/>
+          <w:szCs w:val="22"/>
+          <w:highlight w:val="none"/>
+          <w:u w:val="none" w:color="auto"/>
+          <w:bdr w:val="none" w:sz="0" w:space="0" w:color="auto"/>
+          <w:shd w:val="clear" w:color="auto" w:fill="auto"/>
+          <w:vertAlign w:val="baseline"/>
+          <w:rtl w:val="0"/>
+          <w:cs w:val="0"/>
+          <w:lang w:val="de-DE" w:eastAsia="en-US" w:bidi="ar-SA"/>
+        </w:rPr>
+        <w:t xml:space="preserve"> </w:t>
+      </w:r>
+      <w:r>
+        <w:rPr>
+          <w:rStyle w:val="DefaultParagraphFont"/>
+          <w:rFonts w:ascii="Aptos" w:eastAsia="Aptos" w:hAnsi="Aptos" w:cs="Times New Roman"/>
+          <w:b w:val="0"/>
+          <w:bCs w:val="0"/>
+          <w:i w:val="0"/>
+          <w:iCs w:val="0"/>
+          <w:caps w:val="0"/>
+          <w:smallCaps w:val="0"/>
+          <w:strike w:val="0"/>
+          <w:dstrike w:val="0"/>
+          <w:outline w:val="0"/>
+          <w:shadow w:val="0"/>
+          <w:emboss w:val="0"/>
+          <w:imprint w:val="0"/>
+          <w:noProof w:val="0"/>
+          <w:vanish w:val="0"/>
+          <w:color w:val="auto"/>
+          <w:spacing w:val="0"/>
+          <w:w w:val="100"/>
+          <w:kern w:val="0"/>
+          <w:position w:val="0"/>
+          <w:sz w:val="22"/>
+          <w:szCs w:val="22"/>
+          <w:highlight w:val="none"/>
+          <w:u w:val="none" w:color="auto"/>
+          <w:bdr w:val="none" w:sz="0" w:space="0" w:color="auto"/>
+          <w:shd w:val="clear" w:color="auto" w:fill="auto"/>
+          <w:vertAlign w:val="baseline"/>
+          <w:rtl w:val="0"/>
+          <w:cs w:val="0"/>
+          <w:lang w:val="de-DE" w:eastAsia="en-US" w:bidi="ar-SA"/>
+        </w:rPr>
+        <w:t>Es kann sich von seinen Konkurrenten abheben, indem es seine Stärken, wie seine adaptiven KI-Algorithmen, seine ursprünglichen und kuratierten Inhalte und sein vereinfachtes, aber leistungsstarkes Analysesystem, nutzt.</w:t>
+      </w:r>
+      <w:r>
+        <w:rPr>
+          <w:rStyle w:val="DefaultParagraphFont"/>
+          <w:rFonts w:ascii="Aptos" w:eastAsia="Aptos" w:hAnsi="Aptos" w:cs="Times New Roman"/>
+          <w:b w:val="0"/>
+          <w:bCs w:val="0"/>
+          <w:i w:val="0"/>
+          <w:iCs w:val="0"/>
+          <w:caps w:val="0"/>
+          <w:smallCaps w:val="0"/>
+          <w:strike w:val="0"/>
+          <w:dstrike w:val="0"/>
+          <w:outline w:val="0"/>
+          <w:shadow w:val="0"/>
+          <w:emboss w:val="0"/>
+          <w:imprint w:val="0"/>
+          <w:noProof w:val="0"/>
+          <w:vanish w:val="0"/>
+          <w:color w:val="auto"/>
+          <w:spacing w:val="0"/>
+          <w:w w:val="100"/>
+          <w:kern w:val="0"/>
+          <w:position w:val="0"/>
+          <w:sz w:val="22"/>
+          <w:szCs w:val="22"/>
+          <w:highlight w:val="none"/>
+          <w:u w:val="none" w:color="auto"/>
+          <w:bdr w:val="none" w:sz="0" w:space="0" w:color="auto"/>
+          <w:shd w:val="clear" w:color="auto" w:fill="auto"/>
+          <w:vertAlign w:val="baseline"/>
+          <w:rtl w:val="0"/>
+          <w:cs w:val="0"/>
+          <w:lang w:val="de-DE" w:eastAsia="en-US" w:bidi="ar-SA"/>
+        </w:rPr>
+        <w:t xml:space="preserve"> </w:t>
+      </w:r>
+      <w:r>
+        <w:rPr>
+          <w:rStyle w:val="DefaultParagraphFont"/>
+          <w:rFonts w:ascii="Aptos" w:eastAsia="Aptos" w:hAnsi="Aptos" w:cs="Times New Roman"/>
+          <w:b w:val="0"/>
+          <w:bCs w:val="0"/>
+          <w:i w:val="0"/>
+          <w:iCs w:val="0"/>
+          <w:caps w:val="0"/>
+          <w:smallCaps w:val="0"/>
+          <w:strike w:val="0"/>
+          <w:dstrike w:val="0"/>
+          <w:outline w:val="0"/>
+          <w:shadow w:val="0"/>
+          <w:emboss w:val="0"/>
+          <w:imprint w:val="0"/>
+          <w:noProof w:val="0"/>
+          <w:vanish w:val="0"/>
+          <w:color w:val="auto"/>
+          <w:spacing w:val="0"/>
+          <w:w w:val="100"/>
+          <w:kern w:val="0"/>
+          <w:position w:val="0"/>
+          <w:sz w:val="22"/>
+          <w:szCs w:val="22"/>
+          <w:highlight w:val="none"/>
+          <w:u w:val="none" w:color="auto"/>
+          <w:bdr w:val="none" w:sz="0" w:space="0" w:color="auto"/>
+          <w:shd w:val="clear" w:color="auto" w:fill="auto"/>
+          <w:vertAlign w:val="baseline"/>
+          <w:rtl w:val="0"/>
+          <w:cs w:val="0"/>
+          <w:lang w:val="de-DE" w:eastAsia="en-US" w:bidi="ar-SA"/>
+        </w:rPr>
+        <w:t>Es kann auch die Chancen auf dem Markt nutzen, z. B. die wachsende Nachfrage nach personalisierten Lernerfahrungen, datengesteuerten Empfehlungen und Validierung und Zertifizierung von Fähigkeiten.</w:t>
+      </w:r>
+      <w:r>
+        <w:rPr>
+          <w:rStyle w:val="DefaultParagraphFont"/>
+          <w:rFonts w:ascii="Aptos" w:eastAsia="Aptos" w:hAnsi="Aptos" w:cs="Times New Roman"/>
+          <w:b w:val="0"/>
+          <w:bCs w:val="0"/>
+          <w:i w:val="0"/>
+          <w:iCs w:val="0"/>
+          <w:caps w:val="0"/>
+          <w:smallCaps w:val="0"/>
+          <w:strike w:val="0"/>
+          <w:dstrike w:val="0"/>
+          <w:outline w:val="0"/>
+          <w:shadow w:val="0"/>
+          <w:emboss w:val="0"/>
+          <w:imprint w:val="0"/>
+          <w:noProof w:val="0"/>
+          <w:vanish w:val="0"/>
+          <w:color w:val="auto"/>
+          <w:spacing w:val="0"/>
+          <w:w w:val="100"/>
+          <w:kern w:val="0"/>
+          <w:position w:val="0"/>
+          <w:sz w:val="22"/>
+          <w:szCs w:val="22"/>
+          <w:highlight w:val="none"/>
+          <w:u w:val="none" w:color="auto"/>
+          <w:bdr w:val="none" w:sz="0" w:space="0" w:color="auto"/>
+          <w:shd w:val="clear" w:color="auto" w:fill="auto"/>
+          <w:vertAlign w:val="baseline"/>
+          <w:rtl w:val="0"/>
+          <w:cs w:val="0"/>
+          <w:lang w:val="de-DE" w:eastAsia="en-US" w:bidi="ar-SA"/>
+        </w:rPr>
+        <w:t xml:space="preserve"> </w:t>
+      </w:r>
+      <w:r>
+        <w:rPr>
+          <w:rStyle w:val="DefaultParagraphFont"/>
+          <w:rFonts w:ascii="Aptos" w:eastAsia="Aptos" w:hAnsi="Aptos" w:cs="Times New Roman"/>
+          <w:b w:val="0"/>
+          <w:bCs w:val="0"/>
+          <w:i w:val="0"/>
+          <w:iCs w:val="0"/>
+          <w:caps w:val="0"/>
+          <w:smallCaps w:val="0"/>
+          <w:strike w:val="0"/>
+          <w:dstrike w:val="0"/>
+          <w:outline w:val="0"/>
+          <w:shadow w:val="0"/>
+          <w:emboss w:val="0"/>
+          <w:imprint w:val="0"/>
+          <w:noProof w:val="0"/>
+          <w:vanish w:val="0"/>
+          <w:color w:val="auto"/>
+          <w:spacing w:val="0"/>
+          <w:w w:val="100"/>
+          <w:kern w:val="0"/>
+          <w:position w:val="0"/>
+          <w:sz w:val="22"/>
+          <w:szCs w:val="22"/>
+          <w:highlight w:val="none"/>
+          <w:u w:val="none" w:color="auto"/>
+          <w:bdr w:val="none" w:sz="0" w:space="0" w:color="auto"/>
+          <w:shd w:val="clear" w:color="auto" w:fill="auto"/>
+          <w:vertAlign w:val="baseline"/>
+          <w:rtl w:val="0"/>
+          <w:cs w:val="0"/>
+          <w:lang w:val="de-DE" w:eastAsia="en-US" w:bidi="ar-SA"/>
+        </w:rPr>
+        <w:t>Es sollte sich auch der Bedrohungen auf dem Markt bewusst sein, wie z. B. des starken Wettbewerbs, der sich ändernden Erwartungen der Kundschaft und der regulatorischen und ethischen Herausforderungen.</w:t>
+      </w:r>
+      <w:r>
+        <w:rPr>
+          <w:rStyle w:val="DefaultParagraphFont"/>
+          <w:rFonts w:ascii="Aptos" w:eastAsia="Aptos" w:hAnsi="Aptos" w:cs="Times New Roman"/>
+          <w:b w:val="0"/>
+          <w:bCs w:val="0"/>
+          <w:i w:val="0"/>
+          <w:iCs w:val="0"/>
+          <w:caps w:val="0"/>
+          <w:smallCaps w:val="0"/>
+          <w:strike w:val="0"/>
+          <w:dstrike w:val="0"/>
+          <w:outline w:val="0"/>
+          <w:shadow w:val="0"/>
+          <w:emboss w:val="0"/>
+          <w:imprint w:val="0"/>
+          <w:noProof w:val="0"/>
+          <w:vanish w:val="0"/>
+          <w:color w:val="auto"/>
+          <w:spacing w:val="0"/>
+          <w:w w:val="100"/>
+          <w:kern w:val="0"/>
+          <w:position w:val="0"/>
+          <w:sz w:val="22"/>
+          <w:szCs w:val="22"/>
+          <w:highlight w:val="none"/>
+          <w:u w:val="none" w:color="auto"/>
+          <w:bdr w:val="none" w:sz="0" w:space="0" w:color="auto"/>
+          <w:shd w:val="clear" w:color="auto" w:fill="auto"/>
+          <w:vertAlign w:val="baseline"/>
+          <w:rtl w:val="0"/>
+          <w:cs w:val="0"/>
+          <w:lang w:val="de-DE" w:eastAsia="en-US" w:bidi="ar-SA"/>
+        </w:rPr>
+        <w:t xml:space="preserve"> </w:t>
+      </w:r>
+      <w:r>
+        <w:rPr>
+          <w:rStyle w:val="DefaultParagraphFont"/>
+          <w:rFonts w:ascii="Aptos" w:eastAsia="Aptos" w:hAnsi="Aptos" w:cs="Times New Roman"/>
+          <w:b w:val="0"/>
+          <w:bCs w:val="0"/>
+          <w:i w:val="0"/>
+          <w:iCs w:val="0"/>
+          <w:caps w:val="0"/>
+          <w:smallCaps w:val="0"/>
+          <w:strike w:val="0"/>
+          <w:dstrike w:val="0"/>
+          <w:outline w:val="0"/>
+          <w:shadow w:val="0"/>
+          <w:emboss w:val="0"/>
+          <w:imprint w:val="0"/>
+          <w:noProof w:val="0"/>
+          <w:vanish w:val="0"/>
+          <w:color w:val="auto"/>
+          <w:spacing w:val="0"/>
+          <w:w w:val="100"/>
+          <w:kern w:val="0"/>
+          <w:position w:val="0"/>
+          <w:sz w:val="22"/>
+          <w:szCs w:val="22"/>
+          <w:highlight w:val="none"/>
+          <w:u w:val="none" w:color="auto"/>
+          <w:bdr w:val="none" w:sz="0" w:space="0" w:color="auto"/>
+          <w:shd w:val="clear" w:color="auto" w:fill="auto"/>
+          <w:vertAlign w:val="baseline"/>
+          <w:rtl w:val="0"/>
+          <w:cs w:val="0"/>
+          <w:lang w:val="de-DE" w:eastAsia="en-US" w:bidi="ar-SA"/>
+        </w:rPr>
+        <w:t>Um seine Ziele zu erreichen, sollte ContosoLearn die folgenden Empfehlungen umsetzen: Erweiterung des Kursangebots, Zusammenarbeit mit renommierten Bildungseinrichtungen und Unternehmen, Investitionen in Forschung und Entwicklung, Verbesserung der Marketing- und Markenstrategien sowie Schaffung von mehr Anreizen und Vorteilen für Premium-Abonnierende und Unternehmenskundschaft.</w:t>
+      </w:r>
+      <w:r>
+        <w:rPr>
+          <w:rStyle w:val="DefaultParagraphFont"/>
+          <w:rFonts w:ascii="Aptos" w:eastAsia="Aptos" w:hAnsi="Aptos" w:cs="Times New Roman"/>
+          <w:b w:val="0"/>
+          <w:bCs w:val="0"/>
+          <w:i w:val="0"/>
+          <w:iCs w:val="0"/>
+          <w:caps w:val="0"/>
+          <w:smallCaps w:val="0"/>
+          <w:strike w:val="0"/>
+          <w:dstrike w:val="0"/>
+          <w:outline w:val="0"/>
+          <w:shadow w:val="0"/>
+          <w:emboss w:val="0"/>
+          <w:imprint w:val="0"/>
+          <w:noProof w:val="0"/>
+          <w:vanish w:val="0"/>
+          <w:color w:val="auto"/>
+          <w:spacing w:val="0"/>
+          <w:w w:val="100"/>
+          <w:kern w:val="0"/>
+          <w:position w:val="0"/>
+          <w:sz w:val="22"/>
+          <w:szCs w:val="22"/>
+          <w:highlight w:val="none"/>
+          <w:u w:val="none" w:color="auto"/>
+          <w:bdr w:val="none" w:sz="0" w:space="0" w:color="auto"/>
+          <w:shd w:val="clear" w:color="auto" w:fill="auto"/>
+          <w:vertAlign w:val="baseline"/>
+          <w:rtl w:val="0"/>
+          <w:cs w:val="0"/>
+          <w:lang w:val="de-DE" w:eastAsia="en-US" w:bidi="ar-SA"/>
+        </w:rPr>
+        <w:t xml:space="preserve"> </w:t>
+      </w:r>
+      <w:r>
+        <w:rPr>
+          <w:rStyle w:val="DefaultParagraphFont"/>
+          <w:rFonts w:ascii="Aptos" w:eastAsia="Aptos" w:hAnsi="Aptos" w:cs="Times New Roman"/>
+          <w:b w:val="0"/>
+          <w:bCs w:val="0"/>
+          <w:i w:val="0"/>
+          <w:iCs w:val="0"/>
+          <w:caps w:val="0"/>
+          <w:smallCaps w:val="0"/>
+          <w:strike w:val="0"/>
+          <w:dstrike w:val="0"/>
+          <w:outline w:val="0"/>
+          <w:shadow w:val="0"/>
+          <w:emboss w:val="0"/>
+          <w:imprint w:val="0"/>
+          <w:noProof w:val="0"/>
+          <w:vanish w:val="0"/>
+          <w:color w:val="auto"/>
+          <w:spacing w:val="0"/>
+          <w:w w:val="100"/>
+          <w:kern w:val="0"/>
+          <w:position w:val="0"/>
+          <w:sz w:val="22"/>
+          <w:szCs w:val="22"/>
+          <w:highlight w:val="none"/>
+          <w:u w:val="none" w:color="auto"/>
+          <w:bdr w:val="none" w:sz="0" w:space="0" w:color="auto"/>
+          <w:shd w:val="clear" w:color="auto" w:fill="auto"/>
+          <w:vertAlign w:val="baseline"/>
+          <w:rtl w:val="0"/>
+          <w:cs w:val="0"/>
+          <w:lang w:val="de-DE" w:eastAsia="en-US" w:bidi="ar-SA"/>
+        </w:rPr>
+        <w:t>Wenn ContosoLearn diese Empfehlungen befolgt, kann es seine Vision verwirklichen, die führende KI-gestützte Lern- und Kompetenzentwicklungsplattform auf dem Markt zu werden.</w:t>
       </w:r>
     </w:p>
     <w:p/>
@@ -608,12 +6724,12 @@
 </file>
 
 <file path=word/numbering.xml><?xml version="1.0" encoding="utf-8"?>
-<w:numbering xmlns:wpc="http://schemas.microsoft.com/office/word/2010/wordprocessingCanvas" xmlns:cx="http://schemas.microsoft.com/office/drawing/2014/chartex" xmlns:cx1="http://schemas.microsoft.com/office/drawing/2015/9/8/chartex" xmlns:cx2="http://schemas.microsoft.com/office/drawing/2015/10/21/chartex" xmlns:cx3="http://schemas.microsoft.com/office/drawing/2016/5/9/chartex" xmlns:cx4="http://schemas.microsoft.com/office/drawing/2016/5/10/chartex" xmlns:cx5="http://schemas.microsoft.com/office/drawing/2016/5/11/chartex" xmlns:cx6="http://schemas.microsoft.com/office/drawing/2016/5/12/chartex" xmlns:cx7="http://schemas.microsoft.com/office/drawing/2016/5/13/chartex" xmlns:cx8="http://schemas.microsoft.com/office/drawing/2016/5/14/chartex" xmlns:mc="http://schemas.openxmlformats.org/markup-compatibility/2006" xmlns:aink="http://schemas.microsoft.com/office/drawing/2016/ink" xmlns:am3d="http://schemas.microsoft.com/office/drawing/2017/model3d" xmlns:o="urn:schemas-microsoft-com:office:office" xmlns:oel="http://schemas.microsoft.com/office/2019/extlst" xmlns:r="http://schemas.openxmlformats.org/officeDocument/2006/relationships" xmlns:m="http://schemas.openxmlformats.org/officeDocument/2006/math" xmlns:v="urn:schemas-microsoft-com:vml" xmlns:wp14="http://schemas.microsoft.com/office/word/2010/wordprocessingDrawing" xmlns:wp="http://schemas.openxmlformats.org/drawingml/2006/wordprocessingDrawing" xmlns:w10="urn:schemas-microsoft-com:office:word" xmlns:w="http://schemas.openxmlformats.org/wordprocessingml/2006/main" xmlns:w14="http://schemas.microsoft.com/office/word/2010/wordml" xmlns:w15="http://schemas.microsoft.com/office/word/2012/wordml" xmlns:w16cex="http://schemas.microsoft.com/office/word/2018/wordml/cex" xmlns:w16cid="http://schemas.microsoft.com/office/word/2016/wordml/cid" xmlns:w16="http://schemas.microsoft.com/office/word/2018/wordml" xmlns:w16du="http://schemas.microsoft.com/office/word/2023/wordml/word16du" xmlns:w16sdtdh="http://schemas.microsoft.com/office/word/2020/wordml/sdtdatahash" xmlns:w16se="http://schemas.microsoft.com/office/word/2015/wordml/symex" xmlns:wpg="http://schemas.microsoft.com/office/word/2010/wordprocessingGroup" xmlns:wpi="http://schemas.microsoft.com/office/word/2010/wordprocessingInk" xmlns:wne="http://schemas.microsoft.com/office/word/2006/wordml" xmlns:wps="http://schemas.microsoft.com/office/word/2010/wordprocessingShape" mc:Ignorable="w14 w15 w16se w16cid w16 w16cex w16sdtdh w16du wp14">
-  <w:abstractNum w:abstractNumId="0" w15:restartNumberingAfterBreak="0">
+<w:numbering xmlns:wpc="http://schemas.microsoft.com/office/word/2010/wordprocessingCanvas" xmlns:cx="http://schemas.microsoft.com/office/drawing/2014/chartex" xmlns:cx1="http://schemas.microsoft.com/office/drawing/2015/9/8/chartex" xmlns:cx2="http://schemas.microsoft.com/office/drawing/2015/10/21/chartex" xmlns:cx3="http://schemas.microsoft.com/office/drawing/2016/5/9/chartex" xmlns:cx4="http://schemas.microsoft.com/office/drawing/2016/5/10/chartex" xmlns:cx5="http://schemas.microsoft.com/office/drawing/2016/5/11/chartex" xmlns:mc="http://schemas.openxmlformats.org/markup-compatibility/2006" xmlns:o="urn:schemas-microsoft-com:office:office" xmlns:r="http://schemas.openxmlformats.org/officeDocument/2006/relationships" xmlns:m="http://schemas.openxmlformats.org/officeDocument/2006/math" xmlns:v="urn:schemas-microsoft-com:vml" xmlns:wp14="http://schemas.microsoft.com/office/word/2010/wordprocessingDrawing" xmlns:wp="http://schemas.openxmlformats.org/drawingml/2006/wordprocessingDrawing" xmlns:w10="urn:schemas-microsoft-com:office:word" xmlns:w="http://schemas.openxmlformats.org/wordprocessingml/2006/main" xmlns:w14="http://schemas.microsoft.com/office/word/2010/wordml" xmlns:w15="http://schemas.microsoft.com/office/word/2012/wordml" xmlns:wne="http://schemas.microsoft.com/office/word/2006/wordml" xmlns:w16cid="http://schemas.microsoft.com/office/word/2016/wordml/cid" xmlns:w16se="http://schemas.microsoft.com/office/word/2015/wordml/symex" xmlns:wpg="http://schemas.microsoft.com/office/word/2010/wordprocessingGroup" xmlns:wpi="http://schemas.microsoft.com/office/word/2010/wordprocessingInk" xmlns:wps="http://schemas.microsoft.com/office/word/2010/wordprocessingShape" mc:Ignorable="w14 w15 wp14 w16se w16cid">
+  <w:abstractNum w:abstractNumId="0">
     <w:nsid w:val="0A726F8E"/>
     <w:multiLevelType w:val="hybridMultilevel"/>
     <w:tmpl w:val="E5DA84D8"/>
-    <w:lvl w:ilvl="0" w:tplc="04090001">
+    <w:lvl w:ilvl="0">
       <w:start w:val="1"/>
       <w:numFmt w:val="bullet"/>
       <w:lvlText w:val=""/>
@@ -625,7 +6741,7 @@
         <w:rFonts w:ascii="Symbol" w:hAnsi="Symbol" w:hint="default"/>
       </w:rPr>
     </w:lvl>
-    <w:lvl w:ilvl="1" w:tplc="04090003" w:tentative="1">
+    <w:lvl w:ilvl="1" w:tentative="1">
       <w:start w:val="1"/>
       <w:numFmt w:val="bullet"/>
       <w:lvlText w:val="o"/>
@@ -637,7 +6753,7 @@
         <w:rFonts w:ascii="Courier New" w:hAnsi="Courier New" w:cs="Courier New" w:hint="default"/>
       </w:rPr>
     </w:lvl>
-    <w:lvl w:ilvl="2" w:tplc="04090005" w:tentative="1">
+    <w:lvl w:ilvl="2" w:tentative="1">
       <w:start w:val="1"/>
       <w:numFmt w:val="bullet"/>
       <w:lvlText w:val=""/>
@@ -649,7 +6765,7 @@
         <w:rFonts w:ascii="Wingdings" w:hAnsi="Wingdings" w:hint="default"/>
       </w:rPr>
     </w:lvl>
-    <w:lvl w:ilvl="3" w:tplc="04090001" w:tentative="1">
+    <w:lvl w:ilvl="3" w:tentative="1">
       <w:start w:val="1"/>
       <w:numFmt w:val="bullet"/>
       <w:lvlText w:val=""/>
@@ -661,7 +6777,7 @@
         <w:rFonts w:ascii="Symbol" w:hAnsi="Symbol" w:hint="default"/>
       </w:rPr>
     </w:lvl>
-    <w:lvl w:ilvl="4" w:tplc="04090003" w:tentative="1">
+    <w:lvl w:ilvl="4" w:tentative="1">
       <w:start w:val="1"/>
       <w:numFmt w:val="bullet"/>
       <w:lvlText w:val="o"/>
@@ -673,7 +6789,7 @@
         <w:rFonts w:ascii="Courier New" w:hAnsi="Courier New" w:cs="Courier New" w:hint="default"/>
       </w:rPr>
     </w:lvl>
-    <w:lvl w:ilvl="5" w:tplc="04090005" w:tentative="1">
+    <w:lvl w:ilvl="5" w:tentative="1">
       <w:start w:val="1"/>
       <w:numFmt w:val="bullet"/>
       <w:lvlText w:val=""/>
@@ -685,7 +6801,7 @@
         <w:rFonts w:ascii="Wingdings" w:hAnsi="Wingdings" w:hint="default"/>
       </w:rPr>
     </w:lvl>
-    <w:lvl w:ilvl="6" w:tplc="04090001" w:tentative="1">
+    <w:lvl w:ilvl="6" w:tentative="1">
       <w:start w:val="1"/>
       <w:numFmt w:val="bullet"/>
       <w:lvlText w:val=""/>
@@ -697,7 +6813,7 @@
         <w:rFonts w:ascii="Symbol" w:hAnsi="Symbol" w:hint="default"/>
       </w:rPr>
     </w:lvl>
-    <w:lvl w:ilvl="7" w:tplc="04090003" w:tentative="1">
+    <w:lvl w:ilvl="7" w:tentative="1">
       <w:start w:val="1"/>
       <w:numFmt w:val="bullet"/>
       <w:lvlText w:val="o"/>
@@ -709,7 +6825,7 @@
         <w:rFonts w:ascii="Courier New" w:hAnsi="Courier New" w:cs="Courier New" w:hint="default"/>
       </w:rPr>
     </w:lvl>
-    <w:lvl w:ilvl="8" w:tplc="04090005" w:tentative="1">
+    <w:lvl w:ilvl="8" w:tentative="1">
       <w:start w:val="1"/>
       <w:numFmt w:val="bullet"/>
       <w:lvlText w:val=""/>
@@ -722,11 +6838,11 @@
       </w:rPr>
     </w:lvl>
   </w:abstractNum>
-  <w:abstractNum w:abstractNumId="1" w15:restartNumberingAfterBreak="0">
+  <w:abstractNum w:abstractNumId="1">
     <w:nsid w:val="0C221FCB"/>
     <w:multiLevelType w:val="hybridMultilevel"/>
     <w:tmpl w:val="EF4A81B2"/>
-    <w:lvl w:ilvl="0" w:tplc="04090001">
+    <w:lvl w:ilvl="0">
       <w:start w:val="1"/>
       <w:numFmt w:val="bullet"/>
       <w:lvlText w:val=""/>
@@ -738,7 +6854,7 @@
         <w:rFonts w:ascii="Symbol" w:hAnsi="Symbol" w:hint="default"/>
       </w:rPr>
     </w:lvl>
-    <w:lvl w:ilvl="1" w:tplc="04090003" w:tentative="1">
+    <w:lvl w:ilvl="1" w:tentative="1">
       <w:start w:val="1"/>
       <w:numFmt w:val="bullet"/>
       <w:lvlText w:val="o"/>
@@ -750,7 +6866,7 @@
         <w:rFonts w:ascii="Courier New" w:hAnsi="Courier New" w:cs="Courier New" w:hint="default"/>
       </w:rPr>
     </w:lvl>
-    <w:lvl w:ilvl="2" w:tplc="04090005" w:tentative="1">
+    <w:lvl w:ilvl="2" w:tentative="1">
       <w:start w:val="1"/>
       <w:numFmt w:val="bullet"/>
       <w:lvlText w:val=""/>
@@ -762,7 +6878,7 @@
         <w:rFonts w:ascii="Wingdings" w:hAnsi="Wingdings" w:hint="default"/>
       </w:rPr>
     </w:lvl>
-    <w:lvl w:ilvl="3" w:tplc="04090001" w:tentative="1">
+    <w:lvl w:ilvl="3" w:tentative="1">
       <w:start w:val="1"/>
       <w:numFmt w:val="bullet"/>
       <w:lvlText w:val=""/>
@@ -774,7 +6890,7 @@
         <w:rFonts w:ascii="Symbol" w:hAnsi="Symbol" w:hint="default"/>
       </w:rPr>
     </w:lvl>
-    <w:lvl w:ilvl="4" w:tplc="04090003" w:tentative="1">
+    <w:lvl w:ilvl="4" w:tentative="1">
       <w:start w:val="1"/>
       <w:numFmt w:val="bullet"/>
       <w:lvlText w:val="o"/>
@@ -786,7 +6902,7 @@
         <w:rFonts w:ascii="Courier New" w:hAnsi="Courier New" w:cs="Courier New" w:hint="default"/>
       </w:rPr>
     </w:lvl>
-    <w:lvl w:ilvl="5" w:tplc="04090005" w:tentative="1">
+    <w:lvl w:ilvl="5" w:tentative="1">
       <w:start w:val="1"/>
       <w:numFmt w:val="bullet"/>
       <w:lvlText w:val=""/>
@@ -798,7 +6914,7 @@
         <w:rFonts w:ascii="Wingdings" w:hAnsi="Wingdings" w:hint="default"/>
       </w:rPr>
     </w:lvl>
-    <w:lvl w:ilvl="6" w:tplc="04090001" w:tentative="1">
+    <w:lvl w:ilvl="6" w:tentative="1">
       <w:start w:val="1"/>
       <w:numFmt w:val="bullet"/>
       <w:lvlText w:val=""/>
@@ -810,7 +6926,7 @@
         <w:rFonts w:ascii="Symbol" w:hAnsi="Symbol" w:hint="default"/>
       </w:rPr>
     </w:lvl>
-    <w:lvl w:ilvl="7" w:tplc="04090003" w:tentative="1">
+    <w:lvl w:ilvl="7" w:tentative="1">
       <w:start w:val="1"/>
       <w:numFmt w:val="bullet"/>
       <w:lvlText w:val="o"/>
@@ -822,7 +6938,7 @@
         <w:rFonts w:ascii="Courier New" w:hAnsi="Courier New" w:cs="Courier New" w:hint="default"/>
       </w:rPr>
     </w:lvl>
-    <w:lvl w:ilvl="8" w:tplc="04090005" w:tentative="1">
+    <w:lvl w:ilvl="8" w:tentative="1">
       <w:start w:val="1"/>
       <w:numFmt w:val="bullet"/>
       <w:lvlText w:val=""/>
@@ -835,11 +6951,11 @@
       </w:rPr>
     </w:lvl>
   </w:abstractNum>
-  <w:abstractNum w:abstractNumId="2" w15:restartNumberingAfterBreak="0">
+  <w:abstractNum w:abstractNumId="2">
     <w:nsid w:val="3D0F38DD"/>
     <w:multiLevelType w:val="hybridMultilevel"/>
     <w:tmpl w:val="7D0A6278"/>
-    <w:lvl w:ilvl="0" w:tplc="04090001">
+    <w:lvl w:ilvl="0">
       <w:start w:val="1"/>
       <w:numFmt w:val="bullet"/>
       <w:lvlText w:val=""/>
@@ -851,7 +6967,7 @@
         <w:rFonts w:ascii="Symbol" w:hAnsi="Symbol" w:hint="default"/>
       </w:rPr>
     </w:lvl>
-    <w:lvl w:ilvl="1" w:tplc="04090003" w:tentative="1">
+    <w:lvl w:ilvl="1" w:tentative="1">
       <w:start w:val="1"/>
       <w:numFmt w:val="bullet"/>
       <w:lvlText w:val="o"/>
@@ -863,7 +6979,7 @@
         <w:rFonts w:ascii="Courier New" w:hAnsi="Courier New" w:cs="Courier New" w:hint="default"/>
       </w:rPr>
     </w:lvl>
-    <w:lvl w:ilvl="2" w:tplc="04090005" w:tentative="1">
+    <w:lvl w:ilvl="2" w:tentative="1">
       <w:start w:val="1"/>
       <w:numFmt w:val="bullet"/>
       <w:lvlText w:val=""/>
@@ -875,7 +6991,7 @@
         <w:rFonts w:ascii="Wingdings" w:hAnsi="Wingdings" w:hint="default"/>
       </w:rPr>
     </w:lvl>
-    <w:lvl w:ilvl="3" w:tplc="04090001" w:tentative="1">
+    <w:lvl w:ilvl="3" w:tentative="1">
       <w:start w:val="1"/>
       <w:numFmt w:val="bullet"/>
       <w:lvlText w:val=""/>
@@ -887,7 +7003,7 @@
         <w:rFonts w:ascii="Symbol" w:hAnsi="Symbol" w:hint="default"/>
       </w:rPr>
     </w:lvl>
-    <w:lvl w:ilvl="4" w:tplc="04090003" w:tentative="1">
+    <w:lvl w:ilvl="4" w:tentative="1">
       <w:start w:val="1"/>
       <w:numFmt w:val="bullet"/>
       <w:lvlText w:val="o"/>
@@ -899,7 +7015,7 @@
         <w:rFonts w:ascii="Courier New" w:hAnsi="Courier New" w:cs="Courier New" w:hint="default"/>
       </w:rPr>
     </w:lvl>
-    <w:lvl w:ilvl="5" w:tplc="04090005" w:tentative="1">
+    <w:lvl w:ilvl="5" w:tentative="1">
       <w:start w:val="1"/>
       <w:numFmt w:val="bullet"/>
       <w:lvlText w:val=""/>
@@ -911,7 +7027,7 @@
         <w:rFonts w:ascii="Wingdings" w:hAnsi="Wingdings" w:hint="default"/>
       </w:rPr>
     </w:lvl>
-    <w:lvl w:ilvl="6" w:tplc="04090001" w:tentative="1">
+    <w:lvl w:ilvl="6" w:tentative="1">
       <w:start w:val="1"/>
       <w:numFmt w:val="bullet"/>
       <w:lvlText w:val=""/>
@@ -923,7 +7039,7 @@
         <w:rFonts w:ascii="Symbol" w:hAnsi="Symbol" w:hint="default"/>
       </w:rPr>
     </w:lvl>
-    <w:lvl w:ilvl="7" w:tplc="04090003" w:tentative="1">
+    <w:lvl w:ilvl="7" w:tentative="1">
       <w:start w:val="1"/>
       <w:numFmt w:val="bullet"/>
       <w:lvlText w:val="o"/>
@@ -935,7 +7051,7 @@
         <w:rFonts w:ascii="Courier New" w:hAnsi="Courier New" w:cs="Courier New" w:hint="default"/>
       </w:rPr>
     </w:lvl>
-    <w:lvl w:ilvl="8" w:tplc="04090005" w:tentative="1">
+    <w:lvl w:ilvl="8" w:tentative="1">
       <w:start w:val="1"/>
       <w:numFmt w:val="bullet"/>
       <w:lvlText w:val=""/>
@@ -948,7 +7064,7 @@
       </w:rPr>
     </w:lvl>
   </w:abstractNum>
-  <w:abstractNum w:abstractNumId="3" w15:restartNumberingAfterBreak="0">
+  <w:abstractNum w:abstractNumId="3">
     <w:nsid w:val="57C43049"/>
     <w:multiLevelType w:val="multilevel"/>
     <w:tmpl w:val="4DD2093A"/>
@@ -1065,11 +7181,11 @@
       </w:pPr>
     </w:lvl>
   </w:abstractNum>
-  <w:abstractNum w:abstractNumId="4" w15:restartNumberingAfterBreak="0">
+  <w:abstractNum w:abstractNumId="4">
     <w:nsid w:val="672D63C6"/>
     <w:multiLevelType w:val="hybridMultilevel"/>
     <w:tmpl w:val="D2627A72"/>
-    <w:lvl w:ilvl="0" w:tplc="04090001">
+    <w:lvl w:ilvl="0">
       <w:start w:val="1"/>
       <w:numFmt w:val="bullet"/>
       <w:lvlText w:val=""/>
@@ -1081,7 +7197,7 @@
         <w:rFonts w:ascii="Symbol" w:hAnsi="Symbol" w:hint="default"/>
       </w:rPr>
     </w:lvl>
-    <w:lvl w:ilvl="1" w:tplc="04090003" w:tentative="1">
+    <w:lvl w:ilvl="1" w:tentative="1">
       <w:start w:val="1"/>
       <w:numFmt w:val="bullet"/>
       <w:lvlText w:val="o"/>
@@ -1093,7 +7209,7 @@
         <w:rFonts w:ascii="Courier New" w:hAnsi="Courier New" w:cs="Courier New" w:hint="default"/>
       </w:rPr>
     </w:lvl>
-    <w:lvl w:ilvl="2" w:tplc="04090005" w:tentative="1">
+    <w:lvl w:ilvl="2" w:tentative="1">
       <w:start w:val="1"/>
       <w:numFmt w:val="bullet"/>
       <w:lvlText w:val=""/>
@@ -1105,7 +7221,7 @@
         <w:rFonts w:ascii="Wingdings" w:hAnsi="Wingdings" w:hint="default"/>
       </w:rPr>
     </w:lvl>
-    <w:lvl w:ilvl="3" w:tplc="04090001" w:tentative="1">
+    <w:lvl w:ilvl="3" w:tentative="1">
       <w:start w:val="1"/>
       <w:numFmt w:val="bullet"/>
       <w:lvlText w:val=""/>
@@ -1117,7 +7233,7 @@
         <w:rFonts w:ascii="Symbol" w:hAnsi="Symbol" w:hint="default"/>
       </w:rPr>
     </w:lvl>
-    <w:lvl w:ilvl="4" w:tplc="04090003" w:tentative="1">
+    <w:lvl w:ilvl="4" w:tentative="1">
       <w:start w:val="1"/>
       <w:numFmt w:val="bullet"/>
       <w:lvlText w:val="o"/>
@@ -1129,7 +7245,7 @@
         <w:rFonts w:ascii="Courier New" w:hAnsi="Courier New" w:cs="Courier New" w:hint="default"/>
       </w:rPr>
     </w:lvl>
-    <w:lvl w:ilvl="5" w:tplc="04090005" w:tentative="1">
+    <w:lvl w:ilvl="5" w:tentative="1">
       <w:start w:val="1"/>
       <w:numFmt w:val="bullet"/>
       <w:lvlText w:val=""/>
@@ -1141,7 +7257,7 @@
         <w:rFonts w:ascii="Wingdings" w:hAnsi="Wingdings" w:hint="default"/>
       </w:rPr>
     </w:lvl>
-    <w:lvl w:ilvl="6" w:tplc="04090001" w:tentative="1">
+    <w:lvl w:ilvl="6" w:tentative="1">
       <w:start w:val="1"/>
       <w:numFmt w:val="bullet"/>
       <w:lvlText w:val=""/>
@@ -1153,7 +7269,7 @@
         <w:rFonts w:ascii="Symbol" w:hAnsi="Symbol" w:hint="default"/>
       </w:rPr>
     </w:lvl>
-    <w:lvl w:ilvl="7" w:tplc="04090003" w:tentative="1">
+    <w:lvl w:ilvl="7" w:tentative="1">
       <w:start w:val="1"/>
       <w:numFmt w:val="bullet"/>
       <w:lvlText w:val="o"/>
@@ -1165,7 +7281,7 @@
         <w:rFonts w:ascii="Courier New" w:hAnsi="Courier New" w:cs="Courier New" w:hint="default"/>
       </w:rPr>
     </w:lvl>
-    <w:lvl w:ilvl="8" w:tplc="04090005" w:tentative="1">
+    <w:lvl w:ilvl="8" w:tentative="1">
       <w:start w:val="1"/>
       <w:numFmt w:val="bullet"/>
       <w:lvlText w:val=""/>
@@ -1178,11 +7294,11 @@
       </w:rPr>
     </w:lvl>
   </w:abstractNum>
-  <w:abstractNum w:abstractNumId="5" w15:restartNumberingAfterBreak="0">
+  <w:abstractNum w:abstractNumId="5">
     <w:nsid w:val="77C75A5E"/>
     <w:multiLevelType w:val="hybridMultilevel"/>
     <w:tmpl w:val="2EFE1296"/>
-    <w:lvl w:ilvl="0" w:tplc="04090001">
+    <w:lvl w:ilvl="0">
       <w:start w:val="1"/>
       <w:numFmt w:val="bullet"/>
       <w:lvlText w:val=""/>
@@ -1194,7 +7310,7 @@
         <w:rFonts w:ascii="Symbol" w:hAnsi="Symbol" w:hint="default"/>
       </w:rPr>
     </w:lvl>
-    <w:lvl w:ilvl="1" w:tplc="04090003" w:tentative="1">
+    <w:lvl w:ilvl="1" w:tentative="1">
       <w:start w:val="1"/>
       <w:numFmt w:val="bullet"/>
       <w:lvlText w:val="o"/>
@@ -1206,7 +7322,7 @@
         <w:rFonts w:ascii="Courier New" w:hAnsi="Courier New" w:cs="Courier New" w:hint="default"/>
       </w:rPr>
     </w:lvl>
-    <w:lvl w:ilvl="2" w:tplc="04090005" w:tentative="1">
+    <w:lvl w:ilvl="2" w:tentative="1">
       <w:start w:val="1"/>
       <w:numFmt w:val="bullet"/>
       <w:lvlText w:val=""/>
@@ -1218,7 +7334,7 @@
         <w:rFonts w:ascii="Wingdings" w:hAnsi="Wingdings" w:hint="default"/>
       </w:rPr>
     </w:lvl>
-    <w:lvl w:ilvl="3" w:tplc="04090001" w:tentative="1">
+    <w:lvl w:ilvl="3" w:tentative="1">
       <w:start w:val="1"/>
       <w:numFmt w:val="bullet"/>
       <w:lvlText w:val=""/>
@@ -1230,7 +7346,7 @@
         <w:rFonts w:ascii="Symbol" w:hAnsi="Symbol" w:hint="default"/>
       </w:rPr>
     </w:lvl>
-    <w:lvl w:ilvl="4" w:tplc="04090003" w:tentative="1">
+    <w:lvl w:ilvl="4" w:tentative="1">
       <w:start w:val="1"/>
       <w:numFmt w:val="bullet"/>
       <w:lvlText w:val="o"/>
@@ -1242,7 +7358,7 @@
         <w:rFonts w:ascii="Courier New" w:hAnsi="Courier New" w:cs="Courier New" w:hint="default"/>
       </w:rPr>
     </w:lvl>
-    <w:lvl w:ilvl="5" w:tplc="04090005" w:tentative="1">
+    <w:lvl w:ilvl="5" w:tentative="1">
       <w:start w:val="1"/>
       <w:numFmt w:val="bullet"/>
       <w:lvlText w:val=""/>
@@ -1254,7 +7370,7 @@
         <w:rFonts w:ascii="Wingdings" w:hAnsi="Wingdings" w:hint="default"/>
       </w:rPr>
     </w:lvl>
-    <w:lvl w:ilvl="6" w:tplc="04090001" w:tentative="1">
+    <w:lvl w:ilvl="6" w:tentative="1">
       <w:start w:val="1"/>
       <w:numFmt w:val="bullet"/>
       <w:lvlText w:val=""/>
@@ -1266,7 +7382,7 @@
         <w:rFonts w:ascii="Symbol" w:hAnsi="Symbol" w:hint="default"/>
       </w:rPr>
     </w:lvl>
-    <w:lvl w:ilvl="7" w:tplc="04090003" w:tentative="1">
+    <w:lvl w:ilvl="7" w:tentative="1">
       <w:start w:val="1"/>
       <w:numFmt w:val="bullet"/>
       <w:lvlText w:val="o"/>
@@ -1278,7 +7394,7 @@
         <w:rFonts w:ascii="Courier New" w:hAnsi="Courier New" w:cs="Courier New" w:hint="default"/>
       </w:rPr>
     </w:lvl>
-    <w:lvl w:ilvl="8" w:tplc="04090005" w:tentative="1">
+    <w:lvl w:ilvl="8" w:tentative="1">
       <w:start w:val="1"/>
       <w:numFmt w:val="bullet"/>
       <w:lvlText w:val=""/>
@@ -1313,7 +7429,7 @@
 </file>
 
 <file path=word/styles.xml><?xml version="1.0" encoding="utf-8"?>
-<w:styles xmlns:mc="http://schemas.openxmlformats.org/markup-compatibility/2006" xmlns:r="http://schemas.openxmlformats.org/officeDocument/2006/relationships" xmlns:w="http://schemas.openxmlformats.org/wordprocessingml/2006/main" xmlns:w14="http://schemas.microsoft.com/office/word/2010/wordml" xmlns:w15="http://schemas.microsoft.com/office/word/2012/wordml" xmlns:w16cex="http://schemas.microsoft.com/office/word/2018/wordml/cex" xmlns:w16cid="http://schemas.microsoft.com/office/word/2016/wordml/cid" xmlns:w16="http://schemas.microsoft.com/office/word/2018/wordml" xmlns:w16du="http://schemas.microsoft.com/office/word/2023/wordml/word16du" xmlns:w16sdtdh="http://schemas.microsoft.com/office/word/2020/wordml/sdtdatahash" xmlns:w16se="http://schemas.microsoft.com/office/word/2015/wordml/symex" mc:Ignorable="w14 w15 w16se w16cid w16 w16cex w16sdtdh w16du">
+<w:styles xmlns:mc="http://schemas.openxmlformats.org/markup-compatibility/2006" xmlns:r="http://schemas.openxmlformats.org/officeDocument/2006/relationships" xmlns:w="http://schemas.openxmlformats.org/wordprocessingml/2006/main" xmlns:w14="http://schemas.microsoft.com/office/word/2010/wordml" xmlns:w15="http://schemas.microsoft.com/office/word/2012/wordml" xmlns:w16cid="http://schemas.microsoft.com/office/word/2016/wordml/cid" xmlns:w16se="http://schemas.microsoft.com/office/word/2015/wordml/symex" mc:Ignorable="w14 w15 w16se w16cid">
   <w:docDefaults>
     <w:rPrDefault>
       <w:rPr>
@@ -1701,11 +7817,11 @@
     <w:lsdException w:name="List Table 5 Dark Accent 6" w:uiPriority="50"/>
     <w:lsdException w:name="List Table 6 Colorful Accent 6" w:uiPriority="51"/>
     <w:lsdException w:name="List Table 7 Colorful Accent 6" w:uiPriority="52"/>
+    <w:lsdException w:name="Smart Link" w:semiHidden="1" w:unhideWhenUsed="1"/>
     <w:lsdException w:name="Mention" w:semiHidden="1" w:unhideWhenUsed="1"/>
     <w:lsdException w:name="Smart Hyperlink" w:semiHidden="1" w:unhideWhenUsed="1"/>
     <w:lsdException w:name="Hashtag" w:semiHidden="1" w:unhideWhenUsed="1"/>
     <w:lsdException w:name="Unresolved Mention" w:semiHidden="1" w:unhideWhenUsed="1"/>
-    <w:lsdException w:name="Smart Link" w:semiHidden="1" w:unhideWhenUsed="1"/>
   </w:latentStyles>
   <w:style w:type="paragraph" w:default="1" w:styleId="Normal">
     <w:name w:val="Normal"/>
